--- a/docker/docmosis/templates/CV-UNS-DEC-ENG-00829.docx
+++ b/docker/docmosis/templates/CV-UNS-DEC-ENG-00829.docx
@@ -178,6 +178,7 @@
               <w:t>&lt;&lt; name &gt;&gt;</w:t>
             </w:r>
           </w:p>
+          <w:p/>
           <w:p>
             <w:pPr>
               <w:rPr>
@@ -1060,7 +1061,7 @@
     </w:p>
     <w:p/>
     <w:sectPr>
-      <w:footerReference w:type="default" r:id="rId6"/>
+      <w:footerReference w:type="default" r:id="rId9"/>
       <w:pgSz w:w="11906" w:h="16838"/>
       <w:pgMar w:top="1440" w:right="1440" w:bottom="1440" w:left="1440" w:header="708" w:footer="708" w:gutter="0"/>
       <w:cols w:space="708"/>
@@ -2519,15 +2520,6 @@
 </file>
 
 <file path=customXml/item2.xml><?xml version="1.0" encoding="utf-8"?>
-<?mso-contentType ?>
-<FormTemplates xmlns="http://schemas.microsoft.com/sharepoint/v3/contenttype/forms">
-  <Display>DocumentLibraryForm</Display>
-  <Edit>DocumentLibraryForm</Edit>
-  <New>DocumentLibraryForm</New>
-</FormTemplates>
-</file>
-
-<file path=customXml/item3.xml><?xml version="1.0" encoding="utf-8"?>
 <p:properties xmlns:p="http://schemas.microsoft.com/office/2006/metadata/properties" xmlns:xsi="http://www.w3.org/2001/XMLSchema-instance" xmlns:pc="http://schemas.microsoft.com/office/infopath/2007/PartnerControls">
   <documentManagement>
     <Stage xmlns="f336f4fe-8719-4ea2-b5d6-29b3a580aeb4">Draft</Stage>
@@ -2545,14 +2537,48 @@
 </p:properties>
 </file>
 
+<file path=customXml/item3.xml><?xml version="1.0" encoding="utf-8"?>
+<?mso-contentType ?>
+<FormTemplates xmlns="http://schemas.microsoft.com/sharepoint/v3/contenttype/forms">
+  <Display>DocumentLibraryForm</Display>
+  <Edit>DocumentLibraryForm</Edit>
+  <New>DocumentLibraryForm</New>
+</FormTemplates>
+</file>
+
 <file path=customXml/itemProps1.xml><?xml version="1.0" encoding="utf-8"?>
-<ds:datastoreItem xmlns:ds="http://schemas.openxmlformats.org/officeDocument/2006/customXml" ds:itemID="{E6B5CE96-E620-4652-9AA7-24699604BC37}"/>
+<ds:datastoreItem xmlns:ds="http://schemas.openxmlformats.org/officeDocument/2006/customXml" ds:itemID="{E6B5CE96-E620-4652-9AA7-24699604BC37}">
+  <ds:schemaRefs>
+    <ds:schemaRef ds:uri="http://schemas.microsoft.com/office/2006/metadata/contentType"/>
+    <ds:schemaRef ds:uri="http://schemas.microsoft.com/office/2006/metadata/properties/metaAttributes"/>
+    <ds:schemaRef ds:uri="http://www.w3.org/2001/XMLSchema"/>
+    <ds:schemaRef ds:uri="http://schemas.microsoft.com/office/2006/metadata/properties"/>
+    <ds:schemaRef ds:uri="f336f4fe-8719-4ea2-b5d6-29b3a580aeb4"/>
+    <ds:schemaRef ds:uri="b57b892a-dd61-4bba-b372-a8d93da2c7e6"/>
+    <ds:schemaRef ds:uri="http://schemas.microsoft.com/office/2006/documentManagement/types"/>
+    <ds:schemaRef ds:uri="http://schemas.microsoft.com/office/infopath/2007/PartnerControls"/>
+    <ds:schemaRef ds:uri="http://schemas.openxmlformats.org/package/2006/metadata/core-properties"/>
+    <ds:schemaRef ds:uri="http://purl.org/dc/elements/1.1/"/>
+    <ds:schemaRef ds:uri="http://purl.org/dc/terms/"/>
+    <ds:schemaRef ds:uri="http://schemas.microsoft.com/internal/obd"/>
+  </ds:schemaRefs>
+</ds:datastoreItem>
 </file>
 
 <file path=customXml/itemProps2.xml><?xml version="1.0" encoding="utf-8"?>
-<ds:datastoreItem xmlns:ds="http://schemas.openxmlformats.org/officeDocument/2006/customXml" ds:itemID="{C0129113-439E-4FFD-A38B-9FDA3D5F1288}"/>
+<ds:datastoreItem xmlns:ds="http://schemas.openxmlformats.org/officeDocument/2006/customXml" ds:itemID="{9F8383C4-2ACE-4E1B-A6D7-C64E9006A24F}">
+  <ds:schemaRefs>
+    <ds:schemaRef ds:uri="http://schemas.microsoft.com/office/2006/metadata/properties"/>
+    <ds:schemaRef ds:uri="http://schemas.microsoft.com/office/infopath/2007/PartnerControls"/>
+    <ds:schemaRef ds:uri="f336f4fe-8719-4ea2-b5d6-29b3a580aeb4"/>
+  </ds:schemaRefs>
+</ds:datastoreItem>
 </file>
 
 <file path=customXml/itemProps3.xml><?xml version="1.0" encoding="utf-8"?>
-<ds:datastoreItem xmlns:ds="http://schemas.openxmlformats.org/officeDocument/2006/customXml" ds:itemID="{9F8383C4-2ACE-4E1B-A6D7-C64E9006A24F}"/>
+<ds:datastoreItem xmlns:ds="http://schemas.openxmlformats.org/officeDocument/2006/customXml" ds:itemID="{C0129113-439E-4FFD-A38B-9FDA3D5F1288}">
+  <ds:schemaRefs>
+    <ds:schemaRef ds:uri="http://schemas.microsoft.com/sharepoint/v3/contenttype/forms"/>
+  </ds:schemaRefs>
+</ds:datastoreItem>
 </file>
--- a/docker/docmosis/templates/CV-UNS-DEC-ENG-00829.docx
+++ b/docker/docmosis/templates/CV-UNS-DEC-ENG-00829.docx
@@ -461,27 +461,18 @@
         <w:rPr>
           <w:b/>
           <w:bCs/>
-          <w:sz w:val="44"/>
-          <w:szCs w:val="44"/>
+          <w:sz w:val="32"/>
+          <w:szCs w:val="32"/>
         </w:rPr>
       </w:pPr>
       <w:r>
         <w:rPr>
           <w:b/>
           <w:bCs/>
-          <w:sz w:val="44"/>
-          <w:szCs w:val="44"/>
-        </w:rPr>
-        <w:t>Judgment for Claimant</w:t>
-      </w:r>
-      <w:r>
-        <w:rPr>
-          <w:b/>
-          <w:bCs/>
-          <w:sz w:val="44"/>
-          <w:szCs w:val="44"/>
-        </w:rPr>
-        <w:t xml:space="preserve">           </w:t>
+          <w:sz w:val="32"/>
+          <w:szCs w:val="32"/>
+        </w:rPr>
+        <w:t xml:space="preserve">Judgment for Claimant           </w:t>
       </w:r>
     </w:p>
     <w:p>
@@ -1061,7 +1052,12 @@
     </w:p>
     <w:p/>
     <w:sectPr>
-      <w:footerReference w:type="default" r:id="rId9"/>
+      <w:headerReference w:type="even" r:id="rId9"/>
+      <w:headerReference w:type="default" r:id="rId10"/>
+      <w:footerReference w:type="even" r:id="rId11"/>
+      <w:footerReference w:type="default" r:id="rId12"/>
+      <w:headerReference w:type="first" r:id="rId13"/>
+      <w:footerReference w:type="first" r:id="rId14"/>
       <w:pgSz w:w="11906" w:h="16838"/>
       <w:pgMar w:top="1440" w:right="1440" w:bottom="1440" w:left="1440" w:header="708" w:footer="708" w:gutter="0"/>
       <w:cols w:space="708"/>
@@ -1097,6 +1093,16 @@
 </file>
 
 <file path=word/footer1.xml><?xml version="1.0" encoding="utf-8"?>
+<w:ftr xmlns:wpc="http://schemas.microsoft.com/office/word/2010/wordprocessingCanvas" xmlns:cx="http://schemas.microsoft.com/office/drawing/2014/chartex" xmlns:cx1="http://schemas.microsoft.com/office/drawing/2015/9/8/chartex" xmlns:cx2="http://schemas.microsoft.com/office/drawing/2015/10/21/chartex" xmlns:cx3="http://schemas.microsoft.com/office/drawing/2016/5/9/chartex" xmlns:cx4="http://schemas.microsoft.com/office/drawing/2016/5/10/chartex" xmlns:cx5="http://schemas.microsoft.com/office/drawing/2016/5/11/chartex" xmlns:cx6="http://schemas.microsoft.com/office/drawing/2016/5/12/chartex" xmlns:cx7="http://schemas.microsoft.com/office/drawing/2016/5/13/chartex" xmlns:cx8="http://schemas.microsoft.com/office/drawing/2016/5/14/chartex" xmlns:mc="http://schemas.openxmlformats.org/markup-compatibility/2006" xmlns:aink="http://schemas.microsoft.com/office/drawing/2016/ink" xmlns:am3d="http://schemas.microsoft.com/office/drawing/2017/model3d" xmlns:o="urn:schemas-microsoft-com:office:office" xmlns:r="http://schemas.openxmlformats.org/officeDocument/2006/relationships" xmlns:m="http://schemas.openxmlformats.org/officeDocument/2006/math" xmlns:v="urn:schemas-microsoft-com:vml" xmlns:wp14="http://schemas.microsoft.com/office/word/2010/wordprocessingDrawing" xmlns:wp="http://schemas.openxmlformats.org/drawingml/2006/wordprocessingDrawing" xmlns:w10="urn:schemas-microsoft-com:office:word" xmlns:w="http://schemas.openxmlformats.org/wordprocessingml/2006/main" xmlns:w14="http://schemas.microsoft.com/office/word/2010/wordml" xmlns:w15="http://schemas.microsoft.com/office/word/2012/wordml" xmlns:w16cex="http://schemas.microsoft.com/office/word/2018/wordml/cex" xmlns:w16cid="http://schemas.microsoft.com/office/word/2016/wordml/cid" xmlns:w16="http://schemas.microsoft.com/office/word/2018/wordml" xmlns:w16sdtdh="http://schemas.microsoft.com/office/word/2020/wordml/sdtdatahash" xmlns:w16se="http://schemas.microsoft.com/office/word/2015/wordml/symex" xmlns:wpg="http://schemas.microsoft.com/office/word/2010/wordprocessingGroup" xmlns:wpi="http://schemas.microsoft.com/office/word/2010/wordprocessingInk" xmlns:wne="http://schemas.microsoft.com/office/word/2006/wordml" xmlns:wps="http://schemas.microsoft.com/office/word/2010/wordprocessingShape" mc:Ignorable="w14 w15 w16se w16cid w16 w16cex w16sdtdh wp14">
+  <w:p>
+    <w:pPr>
+      <w:pStyle w:val="Footer"/>
+    </w:pPr>
+  </w:p>
+</w:ftr>
+</file>
+
+<file path=word/footer2.xml><?xml version="1.0" encoding="utf-8"?>
 <w:ftr xmlns:wpc="http://schemas.microsoft.com/office/word/2010/wordprocessingCanvas" xmlns:cx="http://schemas.microsoft.com/office/drawing/2014/chartex" xmlns:cx1="http://schemas.microsoft.com/office/drawing/2015/9/8/chartex" xmlns:cx2="http://schemas.microsoft.com/office/drawing/2015/10/21/chartex" xmlns:cx3="http://schemas.microsoft.com/office/drawing/2016/5/9/chartex" xmlns:cx4="http://schemas.microsoft.com/office/drawing/2016/5/10/chartex" xmlns:cx5="http://schemas.microsoft.com/office/drawing/2016/5/11/chartex" xmlns:cx6="http://schemas.microsoft.com/office/drawing/2016/5/12/chartex" xmlns:cx7="http://schemas.microsoft.com/office/drawing/2016/5/13/chartex" xmlns:cx8="http://schemas.microsoft.com/office/drawing/2016/5/14/chartex" xmlns:mc="http://schemas.openxmlformats.org/markup-compatibility/2006" xmlns:aink="http://schemas.microsoft.com/office/drawing/2016/ink" xmlns:am3d="http://schemas.microsoft.com/office/drawing/2017/model3d" xmlns:o="urn:schemas-microsoft-com:office:office" xmlns:r="http://schemas.openxmlformats.org/officeDocument/2006/relationships" xmlns:m="http://schemas.openxmlformats.org/officeDocument/2006/math" xmlns:v="urn:schemas-microsoft-com:vml" xmlns:wp14="http://schemas.microsoft.com/office/word/2010/wordprocessingDrawing" xmlns:wp="http://schemas.openxmlformats.org/drawingml/2006/wordprocessingDrawing" xmlns:w10="urn:schemas-microsoft-com:office:word" xmlns:w="http://schemas.openxmlformats.org/wordprocessingml/2006/main" xmlns:w14="http://schemas.microsoft.com/office/word/2010/wordml" xmlns:w15="http://schemas.microsoft.com/office/word/2012/wordml" xmlns:w16cex="http://schemas.microsoft.com/office/word/2018/wordml/cex" xmlns:w16cid="http://schemas.microsoft.com/office/word/2016/wordml/cid" xmlns:w16="http://schemas.microsoft.com/office/word/2018/wordml" xmlns:w16sdtdh="http://schemas.microsoft.com/office/word/2020/wordml/sdtdatahash" xmlns:w16se="http://schemas.microsoft.com/office/word/2015/wordml/symex" xmlns:wpg="http://schemas.microsoft.com/office/word/2010/wordprocessingGroup" xmlns:wpi="http://schemas.microsoft.com/office/word/2010/wordprocessingInk" xmlns:wne="http://schemas.microsoft.com/office/word/2006/wordml" xmlns:wps="http://schemas.microsoft.com/office/word/2010/wordprocessingShape" mc:Ignorable="w14 w15 w16se w16cid w16 w16cex w16sdtdh wp14">
   <w:p>
     <w:pPr>
@@ -1202,7 +1208,21 @@
         <w:sz w:val="16"/>
         <w:szCs w:val="16"/>
       </w:rPr>
-      <w:t xml:space="preserve"> address forms or letters to the Court Manager and quote the claim number .Tel. 0300 123 1272 Faxe: 01264 347985. Check if you can issue your claim </w:t>
+      <w:t xml:space="preserve"> address forms or letters to the Court Manager and quote the claim number .Tel. 0300 123 1</w:t>
+    </w:r>
+    <w:r>
+      <w:rPr>
+        <w:sz w:val="16"/>
+        <w:szCs w:val="16"/>
+      </w:rPr>
+      <w:t>3</w:t>
+    </w:r>
+    <w:r>
+      <w:rPr>
+        <w:sz w:val="16"/>
+        <w:szCs w:val="16"/>
+      </w:rPr>
+      <w:t xml:space="preserve">72 Faxe: 01264 347985. Check if you can issue your claim </w:t>
     </w:r>
     <w:proofErr w:type="spellStart"/>
     <w:proofErr w:type="gramStart"/>
@@ -1314,6 +1334,16 @@
 </w:ftr>
 </file>
 
+<file path=word/footer3.xml><?xml version="1.0" encoding="utf-8"?>
+<w:ftr xmlns:wpc="http://schemas.microsoft.com/office/word/2010/wordprocessingCanvas" xmlns:cx="http://schemas.microsoft.com/office/drawing/2014/chartex" xmlns:cx1="http://schemas.microsoft.com/office/drawing/2015/9/8/chartex" xmlns:cx2="http://schemas.microsoft.com/office/drawing/2015/10/21/chartex" xmlns:cx3="http://schemas.microsoft.com/office/drawing/2016/5/9/chartex" xmlns:cx4="http://schemas.microsoft.com/office/drawing/2016/5/10/chartex" xmlns:cx5="http://schemas.microsoft.com/office/drawing/2016/5/11/chartex" xmlns:cx6="http://schemas.microsoft.com/office/drawing/2016/5/12/chartex" xmlns:cx7="http://schemas.microsoft.com/office/drawing/2016/5/13/chartex" xmlns:cx8="http://schemas.microsoft.com/office/drawing/2016/5/14/chartex" xmlns:mc="http://schemas.openxmlformats.org/markup-compatibility/2006" xmlns:aink="http://schemas.microsoft.com/office/drawing/2016/ink" xmlns:am3d="http://schemas.microsoft.com/office/drawing/2017/model3d" xmlns:o="urn:schemas-microsoft-com:office:office" xmlns:r="http://schemas.openxmlformats.org/officeDocument/2006/relationships" xmlns:m="http://schemas.openxmlformats.org/officeDocument/2006/math" xmlns:v="urn:schemas-microsoft-com:vml" xmlns:wp14="http://schemas.microsoft.com/office/word/2010/wordprocessingDrawing" xmlns:wp="http://schemas.openxmlformats.org/drawingml/2006/wordprocessingDrawing" xmlns:w10="urn:schemas-microsoft-com:office:word" xmlns:w="http://schemas.openxmlformats.org/wordprocessingml/2006/main" xmlns:w14="http://schemas.microsoft.com/office/word/2010/wordml" xmlns:w15="http://schemas.microsoft.com/office/word/2012/wordml" xmlns:w16cex="http://schemas.microsoft.com/office/word/2018/wordml/cex" xmlns:w16cid="http://schemas.microsoft.com/office/word/2016/wordml/cid" xmlns:w16="http://schemas.microsoft.com/office/word/2018/wordml" xmlns:w16sdtdh="http://schemas.microsoft.com/office/word/2020/wordml/sdtdatahash" xmlns:w16se="http://schemas.microsoft.com/office/word/2015/wordml/symex" xmlns:wpg="http://schemas.microsoft.com/office/word/2010/wordprocessingGroup" xmlns:wpi="http://schemas.microsoft.com/office/word/2010/wordprocessingInk" xmlns:wne="http://schemas.microsoft.com/office/word/2006/wordml" xmlns:wps="http://schemas.microsoft.com/office/word/2010/wordprocessingShape" mc:Ignorable="w14 w15 w16se w16cid w16 w16cex w16sdtdh wp14">
+  <w:p>
+    <w:pPr>
+      <w:pStyle w:val="Footer"/>
+    </w:pPr>
+  </w:p>
+</w:ftr>
+</file>
+
 <file path=word/footnotes.xml><?xml version="1.0" encoding="utf-8"?>
 <w:footnotes xmlns:wpc="http://schemas.microsoft.com/office/word/2010/wordprocessingCanvas" xmlns:cx="http://schemas.microsoft.com/office/drawing/2014/chartex" xmlns:cx1="http://schemas.microsoft.com/office/drawing/2015/9/8/chartex" xmlns:cx2="http://schemas.microsoft.com/office/drawing/2015/10/21/chartex" xmlns:cx3="http://schemas.microsoft.com/office/drawing/2016/5/9/chartex" xmlns:cx4="http://schemas.microsoft.com/office/drawing/2016/5/10/chartex" xmlns:cx5="http://schemas.microsoft.com/office/drawing/2016/5/11/chartex" xmlns:cx6="http://schemas.microsoft.com/office/drawing/2016/5/12/chartex" xmlns:cx7="http://schemas.microsoft.com/office/drawing/2016/5/13/chartex" xmlns:cx8="http://schemas.microsoft.com/office/drawing/2016/5/14/chartex" xmlns:mc="http://schemas.openxmlformats.org/markup-compatibility/2006" xmlns:aink="http://schemas.microsoft.com/office/drawing/2016/ink" xmlns:am3d="http://schemas.microsoft.com/office/drawing/2017/model3d" xmlns:o="urn:schemas-microsoft-com:office:office" xmlns:r="http://schemas.openxmlformats.org/officeDocument/2006/relationships" xmlns:m="http://schemas.openxmlformats.org/officeDocument/2006/math" xmlns:v="urn:schemas-microsoft-com:vml" xmlns:wp14="http://schemas.microsoft.com/office/word/2010/wordprocessingDrawing" xmlns:wp="http://schemas.openxmlformats.org/drawingml/2006/wordprocessingDrawing" xmlns:w10="urn:schemas-microsoft-com:office:word" xmlns:w="http://schemas.openxmlformats.org/wordprocessingml/2006/main" xmlns:w14="http://schemas.microsoft.com/office/word/2010/wordml" xmlns:w15="http://schemas.microsoft.com/office/word/2012/wordml" xmlns:w16cex="http://schemas.microsoft.com/office/word/2018/wordml/cex" xmlns:w16cid="http://schemas.microsoft.com/office/word/2016/wordml/cid" xmlns:w16="http://schemas.microsoft.com/office/word/2018/wordml" xmlns:w16sdtdh="http://schemas.microsoft.com/office/word/2020/wordml/sdtdatahash" xmlns:w16se="http://schemas.microsoft.com/office/word/2015/wordml/symex" xmlns:wpg="http://schemas.microsoft.com/office/word/2010/wordprocessingGroup" xmlns:wpi="http://schemas.microsoft.com/office/word/2010/wordprocessingInk" xmlns:wne="http://schemas.microsoft.com/office/word/2006/wordml" xmlns:wps="http://schemas.microsoft.com/office/word/2010/wordprocessingShape" mc:Ignorable="w14 w15 w16se w16cid w16 w16cex w16sdtdh wp14">
   <w:footnote w:type="separator" w:id="-1">
@@ -1337,6 +1367,36 @@
     </w:p>
   </w:footnote>
 </w:footnotes>
+</file>
+
+<file path=word/header1.xml><?xml version="1.0" encoding="utf-8"?>
+<w:hdr xmlns:wpc="http://schemas.microsoft.com/office/word/2010/wordprocessingCanvas" xmlns:cx="http://schemas.microsoft.com/office/drawing/2014/chartex" xmlns:cx1="http://schemas.microsoft.com/office/drawing/2015/9/8/chartex" xmlns:cx2="http://schemas.microsoft.com/office/drawing/2015/10/21/chartex" xmlns:cx3="http://schemas.microsoft.com/office/drawing/2016/5/9/chartex" xmlns:cx4="http://schemas.microsoft.com/office/drawing/2016/5/10/chartex" xmlns:cx5="http://schemas.microsoft.com/office/drawing/2016/5/11/chartex" xmlns:cx6="http://schemas.microsoft.com/office/drawing/2016/5/12/chartex" xmlns:cx7="http://schemas.microsoft.com/office/drawing/2016/5/13/chartex" xmlns:cx8="http://schemas.microsoft.com/office/drawing/2016/5/14/chartex" xmlns:mc="http://schemas.openxmlformats.org/markup-compatibility/2006" xmlns:aink="http://schemas.microsoft.com/office/drawing/2016/ink" xmlns:am3d="http://schemas.microsoft.com/office/drawing/2017/model3d" xmlns:o="urn:schemas-microsoft-com:office:office" xmlns:r="http://schemas.openxmlformats.org/officeDocument/2006/relationships" xmlns:m="http://schemas.openxmlformats.org/officeDocument/2006/math" xmlns:v="urn:schemas-microsoft-com:vml" xmlns:wp14="http://schemas.microsoft.com/office/word/2010/wordprocessingDrawing" xmlns:wp="http://schemas.openxmlformats.org/drawingml/2006/wordprocessingDrawing" xmlns:w10="urn:schemas-microsoft-com:office:word" xmlns:w="http://schemas.openxmlformats.org/wordprocessingml/2006/main" xmlns:w14="http://schemas.microsoft.com/office/word/2010/wordml" xmlns:w15="http://schemas.microsoft.com/office/word/2012/wordml" xmlns:w16cex="http://schemas.microsoft.com/office/word/2018/wordml/cex" xmlns:w16cid="http://schemas.microsoft.com/office/word/2016/wordml/cid" xmlns:w16="http://schemas.microsoft.com/office/word/2018/wordml" xmlns:w16sdtdh="http://schemas.microsoft.com/office/word/2020/wordml/sdtdatahash" xmlns:w16se="http://schemas.microsoft.com/office/word/2015/wordml/symex" xmlns:wpg="http://schemas.microsoft.com/office/word/2010/wordprocessingGroup" xmlns:wpi="http://schemas.microsoft.com/office/word/2010/wordprocessingInk" xmlns:wne="http://schemas.microsoft.com/office/word/2006/wordml" xmlns:wps="http://schemas.microsoft.com/office/word/2010/wordprocessingShape" mc:Ignorable="w14 w15 w16se w16cid w16 w16cex w16sdtdh wp14">
+  <w:p>
+    <w:pPr>
+      <w:pStyle w:val="Header"/>
+    </w:pPr>
+  </w:p>
+</w:hdr>
+</file>
+
+<file path=word/header2.xml><?xml version="1.0" encoding="utf-8"?>
+<w:hdr xmlns:wpc="http://schemas.microsoft.com/office/word/2010/wordprocessingCanvas" xmlns:cx="http://schemas.microsoft.com/office/drawing/2014/chartex" xmlns:cx1="http://schemas.microsoft.com/office/drawing/2015/9/8/chartex" xmlns:cx2="http://schemas.microsoft.com/office/drawing/2015/10/21/chartex" xmlns:cx3="http://schemas.microsoft.com/office/drawing/2016/5/9/chartex" xmlns:cx4="http://schemas.microsoft.com/office/drawing/2016/5/10/chartex" xmlns:cx5="http://schemas.microsoft.com/office/drawing/2016/5/11/chartex" xmlns:cx6="http://schemas.microsoft.com/office/drawing/2016/5/12/chartex" xmlns:cx7="http://schemas.microsoft.com/office/drawing/2016/5/13/chartex" xmlns:cx8="http://schemas.microsoft.com/office/drawing/2016/5/14/chartex" xmlns:mc="http://schemas.openxmlformats.org/markup-compatibility/2006" xmlns:aink="http://schemas.microsoft.com/office/drawing/2016/ink" xmlns:am3d="http://schemas.microsoft.com/office/drawing/2017/model3d" xmlns:o="urn:schemas-microsoft-com:office:office" xmlns:r="http://schemas.openxmlformats.org/officeDocument/2006/relationships" xmlns:m="http://schemas.openxmlformats.org/officeDocument/2006/math" xmlns:v="urn:schemas-microsoft-com:vml" xmlns:wp14="http://schemas.microsoft.com/office/word/2010/wordprocessingDrawing" xmlns:wp="http://schemas.openxmlformats.org/drawingml/2006/wordprocessingDrawing" xmlns:w10="urn:schemas-microsoft-com:office:word" xmlns:w="http://schemas.openxmlformats.org/wordprocessingml/2006/main" xmlns:w14="http://schemas.microsoft.com/office/word/2010/wordml" xmlns:w15="http://schemas.microsoft.com/office/word/2012/wordml" xmlns:w16cex="http://schemas.microsoft.com/office/word/2018/wordml/cex" xmlns:w16cid="http://schemas.microsoft.com/office/word/2016/wordml/cid" xmlns:w16="http://schemas.microsoft.com/office/word/2018/wordml" xmlns:w16sdtdh="http://schemas.microsoft.com/office/word/2020/wordml/sdtdatahash" xmlns:w16se="http://schemas.microsoft.com/office/word/2015/wordml/symex" xmlns:wpg="http://schemas.microsoft.com/office/word/2010/wordprocessingGroup" xmlns:wpi="http://schemas.microsoft.com/office/word/2010/wordprocessingInk" xmlns:wne="http://schemas.microsoft.com/office/word/2006/wordml" xmlns:wps="http://schemas.microsoft.com/office/word/2010/wordprocessingShape" mc:Ignorable="w14 w15 w16se w16cid w16 w16cex w16sdtdh wp14">
+  <w:p>
+    <w:pPr>
+      <w:pStyle w:val="Header"/>
+    </w:pPr>
+  </w:p>
+</w:hdr>
+</file>
+
+<file path=word/header3.xml><?xml version="1.0" encoding="utf-8"?>
+<w:hdr xmlns:wpc="http://schemas.microsoft.com/office/word/2010/wordprocessingCanvas" xmlns:cx="http://schemas.microsoft.com/office/drawing/2014/chartex" xmlns:cx1="http://schemas.microsoft.com/office/drawing/2015/9/8/chartex" xmlns:cx2="http://schemas.microsoft.com/office/drawing/2015/10/21/chartex" xmlns:cx3="http://schemas.microsoft.com/office/drawing/2016/5/9/chartex" xmlns:cx4="http://schemas.microsoft.com/office/drawing/2016/5/10/chartex" xmlns:cx5="http://schemas.microsoft.com/office/drawing/2016/5/11/chartex" xmlns:cx6="http://schemas.microsoft.com/office/drawing/2016/5/12/chartex" xmlns:cx7="http://schemas.microsoft.com/office/drawing/2016/5/13/chartex" xmlns:cx8="http://schemas.microsoft.com/office/drawing/2016/5/14/chartex" xmlns:mc="http://schemas.openxmlformats.org/markup-compatibility/2006" xmlns:aink="http://schemas.microsoft.com/office/drawing/2016/ink" xmlns:am3d="http://schemas.microsoft.com/office/drawing/2017/model3d" xmlns:o="urn:schemas-microsoft-com:office:office" xmlns:r="http://schemas.openxmlformats.org/officeDocument/2006/relationships" xmlns:m="http://schemas.openxmlformats.org/officeDocument/2006/math" xmlns:v="urn:schemas-microsoft-com:vml" xmlns:wp14="http://schemas.microsoft.com/office/word/2010/wordprocessingDrawing" xmlns:wp="http://schemas.openxmlformats.org/drawingml/2006/wordprocessingDrawing" xmlns:w10="urn:schemas-microsoft-com:office:word" xmlns:w="http://schemas.openxmlformats.org/wordprocessingml/2006/main" xmlns:w14="http://schemas.microsoft.com/office/word/2010/wordml" xmlns:w15="http://schemas.microsoft.com/office/word/2012/wordml" xmlns:w16cex="http://schemas.microsoft.com/office/word/2018/wordml/cex" xmlns:w16cid="http://schemas.microsoft.com/office/word/2016/wordml/cid" xmlns:w16="http://schemas.microsoft.com/office/word/2018/wordml" xmlns:w16sdtdh="http://schemas.microsoft.com/office/word/2020/wordml/sdtdatahash" xmlns:w16se="http://schemas.microsoft.com/office/word/2015/wordml/symex" xmlns:wpg="http://schemas.microsoft.com/office/word/2010/wordprocessingGroup" xmlns:wpi="http://schemas.microsoft.com/office/word/2010/wordprocessingInk" xmlns:wne="http://schemas.microsoft.com/office/word/2006/wordml" xmlns:wps="http://schemas.microsoft.com/office/word/2010/wordprocessingShape" mc:Ignorable="w14 w15 w16se w16cid w16 w16cex w16sdtdh wp14">
+  <w:p>
+    <w:pPr>
+      <w:pStyle w:val="Header"/>
+    </w:pPr>
+  </w:p>
+</w:hdr>
 </file>
 
 <file path=word/styles.xml><?xml version="1.0" encoding="utf-8"?>
@@ -2205,6 +2265,15 @@
 </file>
 
 <file path=customXml/item1.xml><?xml version="1.0" encoding="utf-8"?>
+<?mso-contentType ?>
+<FormTemplates xmlns="http://schemas.microsoft.com/sharepoint/v3/contenttype/forms">
+  <Display>DocumentLibraryForm</Display>
+  <Edit>DocumentLibraryForm</Edit>
+  <New>DocumentLibraryForm</New>
+</FormTemplates>
+</file>
+
+<file path=customXml/item2.xml><?xml version="1.0" encoding="utf-8"?>
 <ct:contentTypeSchema xmlns:ct="http://schemas.microsoft.com/office/2006/metadata/contentType" xmlns:ma="http://schemas.microsoft.com/office/2006/metadata/properties/metaAttributes" ct:_="" ma:_="" ma:contentTypeName="_CtTemplate" ma:contentTypeID="0x01010064A5FDCCFB03F540B94405305D7DE14F00A4F8B82F7CEF57469A8FE5CEAB7A0EE0" ma:contentTypeVersion="53" ma:contentTypeDescription="Part of Template Management with Site Columns representing custom attributes." ma:contentTypeScope="" ma:versionID="69a47f6434bbb6ed0a644919a98a9681">
   <xsd:schema xmlns:xsd="http://www.w3.org/2001/XMLSchema" xmlns:xs="http://www.w3.org/2001/XMLSchema" xmlns:p="http://schemas.microsoft.com/office/2006/metadata/properties" xmlns:ns2="f336f4fe-8719-4ea2-b5d6-29b3a580aeb4" xmlns:ns3="b57b892a-dd61-4bba-b372-a8d93da2c7e6" targetNamespace="http://schemas.microsoft.com/office/2006/metadata/properties" ma:root="true" ma:fieldsID="71934021bdb6f6617baa79601bda5045" ns2:_="" ns3:_="">
     <xsd:import namespace="f336f4fe-8719-4ea2-b5d6-29b3a580aeb4"/>
@@ -2519,7 +2588,7 @@
 </ct:contentTypeSchema>
 </file>
 
-<file path=customXml/item2.xml><?xml version="1.0" encoding="utf-8"?>
+<file path=customXml/item3.xml><?xml version="1.0" encoding="utf-8"?>
 <p:properties xmlns:p="http://schemas.microsoft.com/office/2006/metadata/properties" xmlns:xsi="http://www.w3.org/2001/XMLSchema-instance" xmlns:pc="http://schemas.microsoft.com/office/infopath/2007/PartnerControls">
   <documentManagement>
     <Stage xmlns="f336f4fe-8719-4ea2-b5d6-29b3a580aeb4">Draft</Stage>
@@ -2537,16 +2606,15 @@
 </p:properties>
 </file>
 
-<file path=customXml/item3.xml><?xml version="1.0" encoding="utf-8"?>
-<?mso-contentType ?>
-<FormTemplates xmlns="http://schemas.microsoft.com/sharepoint/v3/contenttype/forms">
-  <Display>DocumentLibraryForm</Display>
-  <Edit>DocumentLibraryForm</Edit>
-  <New>DocumentLibraryForm</New>
-</FormTemplates>
+<file path=customXml/itemProps1.xml><?xml version="1.0" encoding="utf-8"?>
+<ds:datastoreItem xmlns:ds="http://schemas.openxmlformats.org/officeDocument/2006/customXml" ds:itemID="{C0129113-439E-4FFD-A38B-9FDA3D5F1288}">
+  <ds:schemaRefs>
+    <ds:schemaRef ds:uri="http://schemas.microsoft.com/sharepoint/v3/contenttype/forms"/>
+  </ds:schemaRefs>
+</ds:datastoreItem>
 </file>
 
-<file path=customXml/itemProps1.xml><?xml version="1.0" encoding="utf-8"?>
+<file path=customXml/itemProps2.xml><?xml version="1.0" encoding="utf-8"?>
 <ds:datastoreItem xmlns:ds="http://schemas.openxmlformats.org/officeDocument/2006/customXml" ds:itemID="{E6B5CE96-E620-4652-9AA7-24699604BC37}">
   <ds:schemaRefs>
     <ds:schemaRef ds:uri="http://schemas.microsoft.com/office/2006/metadata/contentType"/>
@@ -2565,7 +2633,7 @@
 </ds:datastoreItem>
 </file>
 
-<file path=customXml/itemProps2.xml><?xml version="1.0" encoding="utf-8"?>
+<file path=customXml/itemProps3.xml><?xml version="1.0" encoding="utf-8"?>
 <ds:datastoreItem xmlns:ds="http://schemas.openxmlformats.org/officeDocument/2006/customXml" ds:itemID="{9F8383C4-2ACE-4E1B-A6D7-C64E9006A24F}">
   <ds:schemaRefs>
     <ds:schemaRef ds:uri="http://schemas.microsoft.com/office/2006/metadata/properties"/>
@@ -2573,12 +2641,4 @@
     <ds:schemaRef ds:uri="f336f4fe-8719-4ea2-b5d6-29b3a580aeb4"/>
   </ds:schemaRefs>
 </ds:datastoreItem>
-</file>
-
-<file path=customXml/itemProps3.xml><?xml version="1.0" encoding="utf-8"?>
-<ds:datastoreItem xmlns:ds="http://schemas.openxmlformats.org/officeDocument/2006/customXml" ds:itemID="{C0129113-439E-4FFD-A38B-9FDA3D5F1288}">
-  <ds:schemaRefs>
-    <ds:schemaRef ds:uri="http://schemas.microsoft.com/sharepoint/v3/contenttype/forms"/>
-  </ds:schemaRefs>
-</ds:datastoreItem>
 </file>
--- a/docker/docmosis/templates/CV-UNS-DEC-ENG-00829.docx
+++ b/docker/docmosis/templates/CV-UNS-DEC-ENG-00829.docx
@@ -860,11 +860,9 @@
       <w:r>
         <w:t>&gt;</w:t>
       </w:r>
-      <w:proofErr w:type="gramStart"/>
-      <w:r>
-        <w:t>&gt;  having</w:t>
-      </w:r>
-      <w:proofErr w:type="gramEnd"/>
+      <w:r>
+        <w:t>&gt; having</w:t>
+      </w:r>
       <w:r>
         <w:t xml:space="preserve"> been filed</w:t>
       </w:r>
@@ -2265,12 +2263,21 @@
 </file>
 
 <file path=customXml/item1.xml><?xml version="1.0" encoding="utf-8"?>
-<?mso-contentType ?>
-<FormTemplates xmlns="http://schemas.microsoft.com/sharepoint/v3/contenttype/forms">
-  <Display>DocumentLibraryForm</Display>
-  <Edit>DocumentLibraryForm</Edit>
-  <New>DocumentLibraryForm</New>
-</FormTemplates>
+<p:properties xmlns:p="http://schemas.microsoft.com/office/2006/metadata/properties" xmlns:xsi="http://www.w3.org/2001/XMLSchema-instance" xmlns:pc="http://schemas.microsoft.com/office/infopath/2007/PartnerControls">
+  <documentManagement>
+    <Stage xmlns="f336f4fe-8719-4ea2-b5d6-29b3a580aeb4">Draft</Stage>
+    <Next_x0020_Stage xmlns="f336f4fe-8719-4ea2-b5d6-29b3a580aeb4">N/A</Next_x0020_Stage>
+    <Admin_x0020_Action xmlns="f336f4fe-8719-4ea2-b5d6-29b3a580aeb4" xsi:nil="true"/>
+    <Template_x0020_Category xmlns="f336f4fe-8719-4ea2-b5d6-29b3a580aeb4">Decision Order - DEC</Template_x0020_Category>
+    <Action xmlns="f336f4fe-8719-4ea2-b5d6-29b3a580aeb4" xsi:nil="true"/>
+    <Purpose1 xmlns="f336f4fe-8719-4ea2-b5d6-29b3a580aeb4">Default Judgment Form</Purpose1>
+    <Template_x0020_Language xmlns="f336f4fe-8719-4ea2-b5d6-29b3a580aeb4">English - ENG</Template_x0020_Language>
+    <Rename xmlns="f336f4fe-8719-4ea2-b5d6-29b3a580aeb4">true</Rename>
+    <Tornado_x0020_Filename xmlns="f336f4fe-8719-4ea2-b5d6-29b3a580aeb4" xsi:nil="true"/>
+    <Approval_x0020_Request_x0020_Comment xmlns="f336f4fe-8719-4ea2-b5d6-29b3a580aeb4" xsi:nil="true"/>
+    <Publication_x0020_Date xmlns="f336f4fe-8719-4ea2-b5d6-29b3a580aeb4">2022-03-14T00:00:00+00:00</Publication_x0020_Date>
+  </documentManagement>
+</p:properties>
 </file>
 
 <file path=customXml/item2.xml><?xml version="1.0" encoding="utf-8"?>
@@ -2589,27 +2596,20 @@
 </file>
 
 <file path=customXml/item3.xml><?xml version="1.0" encoding="utf-8"?>
-<p:properties xmlns:p="http://schemas.microsoft.com/office/2006/metadata/properties" xmlns:xsi="http://www.w3.org/2001/XMLSchema-instance" xmlns:pc="http://schemas.microsoft.com/office/infopath/2007/PartnerControls">
-  <documentManagement>
-    <Stage xmlns="f336f4fe-8719-4ea2-b5d6-29b3a580aeb4">Draft</Stage>
-    <Next_x0020_Stage xmlns="f336f4fe-8719-4ea2-b5d6-29b3a580aeb4">N/A</Next_x0020_Stage>
-    <Admin_x0020_Action xmlns="f336f4fe-8719-4ea2-b5d6-29b3a580aeb4" xsi:nil="true"/>
-    <Template_x0020_Category xmlns="f336f4fe-8719-4ea2-b5d6-29b3a580aeb4">Decision Order - DEC</Template_x0020_Category>
-    <Action xmlns="f336f4fe-8719-4ea2-b5d6-29b3a580aeb4" xsi:nil="true"/>
-    <Purpose1 xmlns="f336f4fe-8719-4ea2-b5d6-29b3a580aeb4">Default Judgment Form</Purpose1>
-    <Template_x0020_Language xmlns="f336f4fe-8719-4ea2-b5d6-29b3a580aeb4">English - ENG</Template_x0020_Language>
-    <Rename xmlns="f336f4fe-8719-4ea2-b5d6-29b3a580aeb4">true</Rename>
-    <Tornado_x0020_Filename xmlns="f336f4fe-8719-4ea2-b5d6-29b3a580aeb4" xsi:nil="true"/>
-    <Approval_x0020_Request_x0020_Comment xmlns="f336f4fe-8719-4ea2-b5d6-29b3a580aeb4" xsi:nil="true"/>
-    <Publication_x0020_Date xmlns="f336f4fe-8719-4ea2-b5d6-29b3a580aeb4">2022-03-14T00:00:00+00:00</Publication_x0020_Date>
-  </documentManagement>
-</p:properties>
+<?mso-contentType ?>
+<FormTemplates xmlns="http://schemas.microsoft.com/sharepoint/v3/contenttype/forms">
+  <Display>DocumentLibraryForm</Display>
+  <Edit>DocumentLibraryForm</Edit>
+  <New>DocumentLibraryForm</New>
+</FormTemplates>
 </file>
 
 <file path=customXml/itemProps1.xml><?xml version="1.0" encoding="utf-8"?>
-<ds:datastoreItem xmlns:ds="http://schemas.openxmlformats.org/officeDocument/2006/customXml" ds:itemID="{C0129113-439E-4FFD-A38B-9FDA3D5F1288}">
+<ds:datastoreItem xmlns:ds="http://schemas.openxmlformats.org/officeDocument/2006/customXml" ds:itemID="{9F8383C4-2ACE-4E1B-A6D7-C64E9006A24F}">
   <ds:schemaRefs>
-    <ds:schemaRef ds:uri="http://schemas.microsoft.com/sharepoint/v3/contenttype/forms"/>
+    <ds:schemaRef ds:uri="http://schemas.microsoft.com/office/2006/metadata/properties"/>
+    <ds:schemaRef ds:uri="http://schemas.microsoft.com/office/infopath/2007/PartnerControls"/>
+    <ds:schemaRef ds:uri="f336f4fe-8719-4ea2-b5d6-29b3a580aeb4"/>
   </ds:schemaRefs>
 </ds:datastoreItem>
 </file>
@@ -2634,11 +2634,9 @@
 </file>
 
 <file path=customXml/itemProps3.xml><?xml version="1.0" encoding="utf-8"?>
-<ds:datastoreItem xmlns:ds="http://schemas.openxmlformats.org/officeDocument/2006/customXml" ds:itemID="{9F8383C4-2ACE-4E1B-A6D7-C64E9006A24F}">
+<ds:datastoreItem xmlns:ds="http://schemas.openxmlformats.org/officeDocument/2006/customXml" ds:itemID="{C0129113-439E-4FFD-A38B-9FDA3D5F1288}">
   <ds:schemaRefs>
-    <ds:schemaRef ds:uri="http://schemas.microsoft.com/office/2006/metadata/properties"/>
-    <ds:schemaRef ds:uri="http://schemas.microsoft.com/office/infopath/2007/PartnerControls"/>
-    <ds:schemaRef ds:uri="f336f4fe-8719-4ea2-b5d6-29b3a580aeb4"/>
+    <ds:schemaRef ds:uri="http://schemas.microsoft.com/sharepoint/v3/contenttype/forms"/>
   </ds:schemaRefs>
 </ds:datastoreItem>
 </file>
--- a/docker/docmosis/templates/CV-UNS-DEC-ENG-00829.docx
+++ b/docker/docmosis/templates/CV-UNS-DEC-ENG-00829.docx
@@ -1048,14 +1048,13 @@
         </w:rPr>
       </w:pPr>
     </w:p>
-    <w:p/>
+    <w:p>
+      <w:r>
+        <w:t xml:space="preserve"> </w:t>
+      </w:r>
+    </w:p>
     <w:sectPr>
-      <w:headerReference w:type="even" r:id="rId9"/>
-      <w:headerReference w:type="default" r:id="rId10"/>
-      <w:footerReference w:type="even" r:id="rId11"/>
-      <w:footerReference w:type="default" r:id="rId12"/>
-      <w:headerReference w:type="first" r:id="rId13"/>
-      <w:footerReference w:type="first" r:id="rId14"/>
+      <w:footerReference w:type="default" r:id="rId9"/>
       <w:pgSz w:w="11906" w:h="16838"/>
       <w:pgMar w:top="1440" w:right="1440" w:bottom="1440" w:left="1440" w:header="708" w:footer="708" w:gutter="0"/>
       <w:cols w:space="708"/>
@@ -1091,16 +1090,6 @@
 </file>
 
 <file path=word/footer1.xml><?xml version="1.0" encoding="utf-8"?>
-<w:ftr xmlns:wpc="http://schemas.microsoft.com/office/word/2010/wordprocessingCanvas" xmlns:cx="http://schemas.microsoft.com/office/drawing/2014/chartex" xmlns:cx1="http://schemas.microsoft.com/office/drawing/2015/9/8/chartex" xmlns:cx2="http://schemas.microsoft.com/office/drawing/2015/10/21/chartex" xmlns:cx3="http://schemas.microsoft.com/office/drawing/2016/5/9/chartex" xmlns:cx4="http://schemas.microsoft.com/office/drawing/2016/5/10/chartex" xmlns:cx5="http://schemas.microsoft.com/office/drawing/2016/5/11/chartex" xmlns:cx6="http://schemas.microsoft.com/office/drawing/2016/5/12/chartex" xmlns:cx7="http://schemas.microsoft.com/office/drawing/2016/5/13/chartex" xmlns:cx8="http://schemas.microsoft.com/office/drawing/2016/5/14/chartex" xmlns:mc="http://schemas.openxmlformats.org/markup-compatibility/2006" xmlns:aink="http://schemas.microsoft.com/office/drawing/2016/ink" xmlns:am3d="http://schemas.microsoft.com/office/drawing/2017/model3d" xmlns:o="urn:schemas-microsoft-com:office:office" xmlns:r="http://schemas.openxmlformats.org/officeDocument/2006/relationships" xmlns:m="http://schemas.openxmlformats.org/officeDocument/2006/math" xmlns:v="urn:schemas-microsoft-com:vml" xmlns:wp14="http://schemas.microsoft.com/office/word/2010/wordprocessingDrawing" xmlns:wp="http://schemas.openxmlformats.org/drawingml/2006/wordprocessingDrawing" xmlns:w10="urn:schemas-microsoft-com:office:word" xmlns:w="http://schemas.openxmlformats.org/wordprocessingml/2006/main" xmlns:w14="http://schemas.microsoft.com/office/word/2010/wordml" xmlns:w15="http://schemas.microsoft.com/office/word/2012/wordml" xmlns:w16cex="http://schemas.microsoft.com/office/word/2018/wordml/cex" xmlns:w16cid="http://schemas.microsoft.com/office/word/2016/wordml/cid" xmlns:w16="http://schemas.microsoft.com/office/word/2018/wordml" xmlns:w16sdtdh="http://schemas.microsoft.com/office/word/2020/wordml/sdtdatahash" xmlns:w16se="http://schemas.microsoft.com/office/word/2015/wordml/symex" xmlns:wpg="http://schemas.microsoft.com/office/word/2010/wordprocessingGroup" xmlns:wpi="http://schemas.microsoft.com/office/word/2010/wordprocessingInk" xmlns:wne="http://schemas.microsoft.com/office/word/2006/wordml" xmlns:wps="http://schemas.microsoft.com/office/word/2010/wordprocessingShape" mc:Ignorable="w14 w15 w16se w16cid w16 w16cex w16sdtdh wp14">
-  <w:p>
-    <w:pPr>
-      <w:pStyle w:val="Footer"/>
-    </w:pPr>
-  </w:p>
-</w:ftr>
-</file>
-
-<file path=word/footer2.xml><?xml version="1.0" encoding="utf-8"?>
 <w:ftr xmlns:wpc="http://schemas.microsoft.com/office/word/2010/wordprocessingCanvas" xmlns:cx="http://schemas.microsoft.com/office/drawing/2014/chartex" xmlns:cx1="http://schemas.microsoft.com/office/drawing/2015/9/8/chartex" xmlns:cx2="http://schemas.microsoft.com/office/drawing/2015/10/21/chartex" xmlns:cx3="http://schemas.microsoft.com/office/drawing/2016/5/9/chartex" xmlns:cx4="http://schemas.microsoft.com/office/drawing/2016/5/10/chartex" xmlns:cx5="http://schemas.microsoft.com/office/drawing/2016/5/11/chartex" xmlns:cx6="http://schemas.microsoft.com/office/drawing/2016/5/12/chartex" xmlns:cx7="http://schemas.microsoft.com/office/drawing/2016/5/13/chartex" xmlns:cx8="http://schemas.microsoft.com/office/drawing/2016/5/14/chartex" xmlns:mc="http://schemas.openxmlformats.org/markup-compatibility/2006" xmlns:aink="http://schemas.microsoft.com/office/drawing/2016/ink" xmlns:am3d="http://schemas.microsoft.com/office/drawing/2017/model3d" xmlns:o="urn:schemas-microsoft-com:office:office" xmlns:r="http://schemas.openxmlformats.org/officeDocument/2006/relationships" xmlns:m="http://schemas.openxmlformats.org/officeDocument/2006/math" xmlns:v="urn:schemas-microsoft-com:vml" xmlns:wp14="http://schemas.microsoft.com/office/word/2010/wordprocessingDrawing" xmlns:wp="http://schemas.openxmlformats.org/drawingml/2006/wordprocessingDrawing" xmlns:w10="urn:schemas-microsoft-com:office:word" xmlns:w="http://schemas.openxmlformats.org/wordprocessingml/2006/main" xmlns:w14="http://schemas.microsoft.com/office/word/2010/wordml" xmlns:w15="http://schemas.microsoft.com/office/word/2012/wordml" xmlns:w16cex="http://schemas.microsoft.com/office/word/2018/wordml/cex" xmlns:w16cid="http://schemas.microsoft.com/office/word/2016/wordml/cid" xmlns:w16="http://schemas.microsoft.com/office/word/2018/wordml" xmlns:w16sdtdh="http://schemas.microsoft.com/office/word/2020/wordml/sdtdatahash" xmlns:w16se="http://schemas.microsoft.com/office/word/2015/wordml/symex" xmlns:wpg="http://schemas.microsoft.com/office/word/2010/wordprocessingGroup" xmlns:wpi="http://schemas.microsoft.com/office/word/2010/wordprocessingInk" xmlns:wne="http://schemas.microsoft.com/office/word/2006/wordml" xmlns:wps="http://schemas.microsoft.com/office/word/2010/wordprocessingShape" mc:Ignorable="w14 w15 w16se w16cid w16 w16cex w16sdtdh wp14">
   <w:p>
     <w:pPr>
@@ -1179,6 +1168,8 @@
     <w:pPr>
       <w:pStyle w:val="Footer"/>
       <w:rPr>
+        <w:b/>
+        <w:bCs/>
         <w:sz w:val="16"/>
         <w:szCs w:val="16"/>
       </w:rPr>
@@ -1188,25 +1179,49 @@
         <w:sz w:val="16"/>
         <w:szCs w:val="16"/>
       </w:rPr>
-      <w:t xml:space="preserve">The court at the County Court Money Claims Centre, Po Box 527, Salford, M5 0BY. When corresponding with the </w:t>
+      <w:t>The court</w:t>
     </w:r>
-    <w:proofErr w:type="spellStart"/>
-    <w:proofErr w:type="gramStart"/>
     <w:r>
       <w:rPr>
         <w:sz w:val="16"/>
         <w:szCs w:val="16"/>
       </w:rPr>
-      <w:t>court,please</w:t>
+      <w:t xml:space="preserve"> office</w:t>
     </w:r>
-    <w:proofErr w:type="spellEnd"/>
-    <w:proofErr w:type="gramEnd"/>
     <w:r>
       <w:rPr>
         <w:sz w:val="16"/>
         <w:szCs w:val="16"/>
       </w:rPr>
-      <w:t xml:space="preserve"> address forms or letters to the Court Manager and quote the claim number .Tel. 0300 123 1</w:t>
+      <w:t xml:space="preserve"> at the County Court Money Claims Centre, Po Box 527, Salford, M5 0BY. When corresponding with the court,</w:t>
+    </w:r>
+    <w:r>
+      <w:rPr>
+        <w:sz w:val="16"/>
+        <w:szCs w:val="16"/>
+      </w:rPr>
+      <w:t xml:space="preserve"> </w:t>
+    </w:r>
+    <w:r>
+      <w:rPr>
+        <w:sz w:val="16"/>
+        <w:szCs w:val="16"/>
+      </w:rPr>
+      <w:t xml:space="preserve">please address forms or letters to the Court Manager and quote the claim </w:t>
+    </w:r>
+    <w:r>
+      <w:rPr>
+        <w:sz w:val="16"/>
+        <w:szCs w:val="16"/>
+      </w:rPr>
+      <w:t>number. Tel</w:t>
+    </w:r>
+    <w:r>
+      <w:rPr>
+        <w:sz w:val="16"/>
+        <w:szCs w:val="16"/>
+      </w:rPr>
+      <w:t>. 0300 123 1</w:t>
     </w:r>
     <w:r>
       <w:rPr>
@@ -1220,21 +1235,30 @@
         <w:sz w:val="16"/>
         <w:szCs w:val="16"/>
       </w:rPr>
-      <w:t xml:space="preserve">72 Faxe: 01264 347985. Check if you can issue your claim </w:t>
+      <w:t>72 Fax: 01264 347985</w:t>
     </w:r>
-    <w:proofErr w:type="spellStart"/>
-    <w:proofErr w:type="gramStart"/>
     <w:r>
       <w:rPr>
+        <w:b/>
+        <w:bCs/>
         <w:sz w:val="16"/>
         <w:szCs w:val="16"/>
       </w:rPr>
-      <w:t>online.It</w:t>
+      <w:t xml:space="preserve">. Check if you can issue your claim </w:t>
     </w:r>
-    <w:proofErr w:type="spellEnd"/>
-    <w:proofErr w:type="gramEnd"/>
     <w:r>
       <w:rPr>
+        <w:b/>
+        <w:bCs/>
+        <w:sz w:val="16"/>
+        <w:szCs w:val="16"/>
+      </w:rPr>
+      <w:t>online. It</w:t>
+    </w:r>
+    <w:r>
+      <w:rPr>
+        <w:b/>
+        <w:bCs/>
         <w:sz w:val="16"/>
         <w:szCs w:val="16"/>
       </w:rPr>
@@ -1309,15 +1333,13 @@
       </w:rPr>
       <w:t xml:space="preserve">N17 Judgment for Claimant (amount to be decided by </w:t>
     </w:r>
-    <w:proofErr w:type="gramStart"/>
     <w:r>
       <w:rPr>
         <w:sz w:val="16"/>
         <w:szCs w:val="16"/>
       </w:rPr>
-      <w:t>court )</w:t>
+      <w:t>court)</w:t>
     </w:r>
-    <w:proofErr w:type="gramEnd"/>
     <w:r>
       <w:rPr>
         <w:sz w:val="16"/>
@@ -1332,16 +1354,6 @@
 </w:ftr>
 </file>
 
-<file path=word/footer3.xml><?xml version="1.0" encoding="utf-8"?>
-<w:ftr xmlns:wpc="http://schemas.microsoft.com/office/word/2010/wordprocessingCanvas" xmlns:cx="http://schemas.microsoft.com/office/drawing/2014/chartex" xmlns:cx1="http://schemas.microsoft.com/office/drawing/2015/9/8/chartex" xmlns:cx2="http://schemas.microsoft.com/office/drawing/2015/10/21/chartex" xmlns:cx3="http://schemas.microsoft.com/office/drawing/2016/5/9/chartex" xmlns:cx4="http://schemas.microsoft.com/office/drawing/2016/5/10/chartex" xmlns:cx5="http://schemas.microsoft.com/office/drawing/2016/5/11/chartex" xmlns:cx6="http://schemas.microsoft.com/office/drawing/2016/5/12/chartex" xmlns:cx7="http://schemas.microsoft.com/office/drawing/2016/5/13/chartex" xmlns:cx8="http://schemas.microsoft.com/office/drawing/2016/5/14/chartex" xmlns:mc="http://schemas.openxmlformats.org/markup-compatibility/2006" xmlns:aink="http://schemas.microsoft.com/office/drawing/2016/ink" xmlns:am3d="http://schemas.microsoft.com/office/drawing/2017/model3d" xmlns:o="urn:schemas-microsoft-com:office:office" xmlns:r="http://schemas.openxmlformats.org/officeDocument/2006/relationships" xmlns:m="http://schemas.openxmlformats.org/officeDocument/2006/math" xmlns:v="urn:schemas-microsoft-com:vml" xmlns:wp14="http://schemas.microsoft.com/office/word/2010/wordprocessingDrawing" xmlns:wp="http://schemas.openxmlformats.org/drawingml/2006/wordprocessingDrawing" xmlns:w10="urn:schemas-microsoft-com:office:word" xmlns:w="http://schemas.openxmlformats.org/wordprocessingml/2006/main" xmlns:w14="http://schemas.microsoft.com/office/word/2010/wordml" xmlns:w15="http://schemas.microsoft.com/office/word/2012/wordml" xmlns:w16cex="http://schemas.microsoft.com/office/word/2018/wordml/cex" xmlns:w16cid="http://schemas.microsoft.com/office/word/2016/wordml/cid" xmlns:w16="http://schemas.microsoft.com/office/word/2018/wordml" xmlns:w16sdtdh="http://schemas.microsoft.com/office/word/2020/wordml/sdtdatahash" xmlns:w16se="http://schemas.microsoft.com/office/word/2015/wordml/symex" xmlns:wpg="http://schemas.microsoft.com/office/word/2010/wordprocessingGroup" xmlns:wpi="http://schemas.microsoft.com/office/word/2010/wordprocessingInk" xmlns:wne="http://schemas.microsoft.com/office/word/2006/wordml" xmlns:wps="http://schemas.microsoft.com/office/word/2010/wordprocessingShape" mc:Ignorable="w14 w15 w16se w16cid w16 w16cex w16sdtdh wp14">
-  <w:p>
-    <w:pPr>
-      <w:pStyle w:val="Footer"/>
-    </w:pPr>
-  </w:p>
-</w:ftr>
-</file>
-
 <file path=word/footnotes.xml><?xml version="1.0" encoding="utf-8"?>
 <w:footnotes xmlns:wpc="http://schemas.microsoft.com/office/word/2010/wordprocessingCanvas" xmlns:cx="http://schemas.microsoft.com/office/drawing/2014/chartex" xmlns:cx1="http://schemas.microsoft.com/office/drawing/2015/9/8/chartex" xmlns:cx2="http://schemas.microsoft.com/office/drawing/2015/10/21/chartex" xmlns:cx3="http://schemas.microsoft.com/office/drawing/2016/5/9/chartex" xmlns:cx4="http://schemas.microsoft.com/office/drawing/2016/5/10/chartex" xmlns:cx5="http://schemas.microsoft.com/office/drawing/2016/5/11/chartex" xmlns:cx6="http://schemas.microsoft.com/office/drawing/2016/5/12/chartex" xmlns:cx7="http://schemas.microsoft.com/office/drawing/2016/5/13/chartex" xmlns:cx8="http://schemas.microsoft.com/office/drawing/2016/5/14/chartex" xmlns:mc="http://schemas.openxmlformats.org/markup-compatibility/2006" xmlns:aink="http://schemas.microsoft.com/office/drawing/2016/ink" xmlns:am3d="http://schemas.microsoft.com/office/drawing/2017/model3d" xmlns:o="urn:schemas-microsoft-com:office:office" xmlns:r="http://schemas.openxmlformats.org/officeDocument/2006/relationships" xmlns:m="http://schemas.openxmlformats.org/officeDocument/2006/math" xmlns:v="urn:schemas-microsoft-com:vml" xmlns:wp14="http://schemas.microsoft.com/office/word/2010/wordprocessingDrawing" xmlns:wp="http://schemas.openxmlformats.org/drawingml/2006/wordprocessingDrawing" xmlns:w10="urn:schemas-microsoft-com:office:word" xmlns:w="http://schemas.openxmlformats.org/wordprocessingml/2006/main" xmlns:w14="http://schemas.microsoft.com/office/word/2010/wordml" xmlns:w15="http://schemas.microsoft.com/office/word/2012/wordml" xmlns:w16cex="http://schemas.microsoft.com/office/word/2018/wordml/cex" xmlns:w16cid="http://schemas.microsoft.com/office/word/2016/wordml/cid" xmlns:w16="http://schemas.microsoft.com/office/word/2018/wordml" xmlns:w16sdtdh="http://schemas.microsoft.com/office/word/2020/wordml/sdtdatahash" xmlns:w16se="http://schemas.microsoft.com/office/word/2015/wordml/symex" xmlns:wpg="http://schemas.microsoft.com/office/word/2010/wordprocessingGroup" xmlns:wpi="http://schemas.microsoft.com/office/word/2010/wordprocessingInk" xmlns:wne="http://schemas.microsoft.com/office/word/2006/wordml" xmlns:wps="http://schemas.microsoft.com/office/word/2010/wordprocessingShape" mc:Ignorable="w14 w15 w16se w16cid w16 w16cex w16sdtdh wp14">
   <w:footnote w:type="separator" w:id="-1">
@@ -1365,36 +1377,6 @@
     </w:p>
   </w:footnote>
 </w:footnotes>
-</file>
-
-<file path=word/header1.xml><?xml version="1.0" encoding="utf-8"?>
-<w:hdr xmlns:wpc="http://schemas.microsoft.com/office/word/2010/wordprocessingCanvas" xmlns:cx="http://schemas.microsoft.com/office/drawing/2014/chartex" xmlns:cx1="http://schemas.microsoft.com/office/drawing/2015/9/8/chartex" xmlns:cx2="http://schemas.microsoft.com/office/drawing/2015/10/21/chartex" xmlns:cx3="http://schemas.microsoft.com/office/drawing/2016/5/9/chartex" xmlns:cx4="http://schemas.microsoft.com/office/drawing/2016/5/10/chartex" xmlns:cx5="http://schemas.microsoft.com/office/drawing/2016/5/11/chartex" xmlns:cx6="http://schemas.microsoft.com/office/drawing/2016/5/12/chartex" xmlns:cx7="http://schemas.microsoft.com/office/drawing/2016/5/13/chartex" xmlns:cx8="http://schemas.microsoft.com/office/drawing/2016/5/14/chartex" xmlns:mc="http://schemas.openxmlformats.org/markup-compatibility/2006" xmlns:aink="http://schemas.microsoft.com/office/drawing/2016/ink" xmlns:am3d="http://schemas.microsoft.com/office/drawing/2017/model3d" xmlns:o="urn:schemas-microsoft-com:office:office" xmlns:r="http://schemas.openxmlformats.org/officeDocument/2006/relationships" xmlns:m="http://schemas.openxmlformats.org/officeDocument/2006/math" xmlns:v="urn:schemas-microsoft-com:vml" xmlns:wp14="http://schemas.microsoft.com/office/word/2010/wordprocessingDrawing" xmlns:wp="http://schemas.openxmlformats.org/drawingml/2006/wordprocessingDrawing" xmlns:w10="urn:schemas-microsoft-com:office:word" xmlns:w="http://schemas.openxmlformats.org/wordprocessingml/2006/main" xmlns:w14="http://schemas.microsoft.com/office/word/2010/wordml" xmlns:w15="http://schemas.microsoft.com/office/word/2012/wordml" xmlns:w16cex="http://schemas.microsoft.com/office/word/2018/wordml/cex" xmlns:w16cid="http://schemas.microsoft.com/office/word/2016/wordml/cid" xmlns:w16="http://schemas.microsoft.com/office/word/2018/wordml" xmlns:w16sdtdh="http://schemas.microsoft.com/office/word/2020/wordml/sdtdatahash" xmlns:w16se="http://schemas.microsoft.com/office/word/2015/wordml/symex" xmlns:wpg="http://schemas.microsoft.com/office/word/2010/wordprocessingGroup" xmlns:wpi="http://schemas.microsoft.com/office/word/2010/wordprocessingInk" xmlns:wne="http://schemas.microsoft.com/office/word/2006/wordml" xmlns:wps="http://schemas.microsoft.com/office/word/2010/wordprocessingShape" mc:Ignorable="w14 w15 w16se w16cid w16 w16cex w16sdtdh wp14">
-  <w:p>
-    <w:pPr>
-      <w:pStyle w:val="Header"/>
-    </w:pPr>
-  </w:p>
-</w:hdr>
-</file>
-
-<file path=word/header2.xml><?xml version="1.0" encoding="utf-8"?>
-<w:hdr xmlns:wpc="http://schemas.microsoft.com/office/word/2010/wordprocessingCanvas" xmlns:cx="http://schemas.microsoft.com/office/drawing/2014/chartex" xmlns:cx1="http://schemas.microsoft.com/office/drawing/2015/9/8/chartex" xmlns:cx2="http://schemas.microsoft.com/office/drawing/2015/10/21/chartex" xmlns:cx3="http://schemas.microsoft.com/office/drawing/2016/5/9/chartex" xmlns:cx4="http://schemas.microsoft.com/office/drawing/2016/5/10/chartex" xmlns:cx5="http://schemas.microsoft.com/office/drawing/2016/5/11/chartex" xmlns:cx6="http://schemas.microsoft.com/office/drawing/2016/5/12/chartex" xmlns:cx7="http://schemas.microsoft.com/office/drawing/2016/5/13/chartex" xmlns:cx8="http://schemas.microsoft.com/office/drawing/2016/5/14/chartex" xmlns:mc="http://schemas.openxmlformats.org/markup-compatibility/2006" xmlns:aink="http://schemas.microsoft.com/office/drawing/2016/ink" xmlns:am3d="http://schemas.microsoft.com/office/drawing/2017/model3d" xmlns:o="urn:schemas-microsoft-com:office:office" xmlns:r="http://schemas.openxmlformats.org/officeDocument/2006/relationships" xmlns:m="http://schemas.openxmlformats.org/officeDocument/2006/math" xmlns:v="urn:schemas-microsoft-com:vml" xmlns:wp14="http://schemas.microsoft.com/office/word/2010/wordprocessingDrawing" xmlns:wp="http://schemas.openxmlformats.org/drawingml/2006/wordprocessingDrawing" xmlns:w10="urn:schemas-microsoft-com:office:word" xmlns:w="http://schemas.openxmlformats.org/wordprocessingml/2006/main" xmlns:w14="http://schemas.microsoft.com/office/word/2010/wordml" xmlns:w15="http://schemas.microsoft.com/office/word/2012/wordml" xmlns:w16cex="http://schemas.microsoft.com/office/word/2018/wordml/cex" xmlns:w16cid="http://schemas.microsoft.com/office/word/2016/wordml/cid" xmlns:w16="http://schemas.microsoft.com/office/word/2018/wordml" xmlns:w16sdtdh="http://schemas.microsoft.com/office/word/2020/wordml/sdtdatahash" xmlns:w16se="http://schemas.microsoft.com/office/word/2015/wordml/symex" xmlns:wpg="http://schemas.microsoft.com/office/word/2010/wordprocessingGroup" xmlns:wpi="http://schemas.microsoft.com/office/word/2010/wordprocessingInk" xmlns:wne="http://schemas.microsoft.com/office/word/2006/wordml" xmlns:wps="http://schemas.microsoft.com/office/word/2010/wordprocessingShape" mc:Ignorable="w14 w15 w16se w16cid w16 w16cex w16sdtdh wp14">
-  <w:p>
-    <w:pPr>
-      <w:pStyle w:val="Header"/>
-    </w:pPr>
-  </w:p>
-</w:hdr>
-</file>
-
-<file path=word/header3.xml><?xml version="1.0" encoding="utf-8"?>
-<w:hdr xmlns:wpc="http://schemas.microsoft.com/office/word/2010/wordprocessingCanvas" xmlns:cx="http://schemas.microsoft.com/office/drawing/2014/chartex" xmlns:cx1="http://schemas.microsoft.com/office/drawing/2015/9/8/chartex" xmlns:cx2="http://schemas.microsoft.com/office/drawing/2015/10/21/chartex" xmlns:cx3="http://schemas.microsoft.com/office/drawing/2016/5/9/chartex" xmlns:cx4="http://schemas.microsoft.com/office/drawing/2016/5/10/chartex" xmlns:cx5="http://schemas.microsoft.com/office/drawing/2016/5/11/chartex" xmlns:cx6="http://schemas.microsoft.com/office/drawing/2016/5/12/chartex" xmlns:cx7="http://schemas.microsoft.com/office/drawing/2016/5/13/chartex" xmlns:cx8="http://schemas.microsoft.com/office/drawing/2016/5/14/chartex" xmlns:mc="http://schemas.openxmlformats.org/markup-compatibility/2006" xmlns:aink="http://schemas.microsoft.com/office/drawing/2016/ink" xmlns:am3d="http://schemas.microsoft.com/office/drawing/2017/model3d" xmlns:o="urn:schemas-microsoft-com:office:office" xmlns:r="http://schemas.openxmlformats.org/officeDocument/2006/relationships" xmlns:m="http://schemas.openxmlformats.org/officeDocument/2006/math" xmlns:v="urn:schemas-microsoft-com:vml" xmlns:wp14="http://schemas.microsoft.com/office/word/2010/wordprocessingDrawing" xmlns:wp="http://schemas.openxmlformats.org/drawingml/2006/wordprocessingDrawing" xmlns:w10="urn:schemas-microsoft-com:office:word" xmlns:w="http://schemas.openxmlformats.org/wordprocessingml/2006/main" xmlns:w14="http://schemas.microsoft.com/office/word/2010/wordml" xmlns:w15="http://schemas.microsoft.com/office/word/2012/wordml" xmlns:w16cex="http://schemas.microsoft.com/office/word/2018/wordml/cex" xmlns:w16cid="http://schemas.microsoft.com/office/word/2016/wordml/cid" xmlns:w16="http://schemas.microsoft.com/office/word/2018/wordml" xmlns:w16sdtdh="http://schemas.microsoft.com/office/word/2020/wordml/sdtdatahash" xmlns:w16se="http://schemas.microsoft.com/office/word/2015/wordml/symex" xmlns:wpg="http://schemas.microsoft.com/office/word/2010/wordprocessingGroup" xmlns:wpi="http://schemas.microsoft.com/office/word/2010/wordprocessingInk" xmlns:wne="http://schemas.microsoft.com/office/word/2006/wordml" xmlns:wps="http://schemas.microsoft.com/office/word/2010/wordprocessingShape" mc:Ignorable="w14 w15 w16se w16cid w16 w16cex w16sdtdh wp14">
-  <w:p>
-    <w:pPr>
-      <w:pStyle w:val="Header"/>
-    </w:pPr>
-  </w:p>
-</w:hdr>
 </file>
 
 <file path=word/styles.xml><?xml version="1.0" encoding="utf-8"?>
@@ -2263,21 +2245,12 @@
 </file>
 
 <file path=customXml/item1.xml><?xml version="1.0" encoding="utf-8"?>
-<p:properties xmlns:p="http://schemas.microsoft.com/office/2006/metadata/properties" xmlns:xsi="http://www.w3.org/2001/XMLSchema-instance" xmlns:pc="http://schemas.microsoft.com/office/infopath/2007/PartnerControls">
-  <documentManagement>
-    <Stage xmlns="f336f4fe-8719-4ea2-b5d6-29b3a580aeb4">Draft</Stage>
-    <Next_x0020_Stage xmlns="f336f4fe-8719-4ea2-b5d6-29b3a580aeb4">N/A</Next_x0020_Stage>
-    <Admin_x0020_Action xmlns="f336f4fe-8719-4ea2-b5d6-29b3a580aeb4" xsi:nil="true"/>
-    <Template_x0020_Category xmlns="f336f4fe-8719-4ea2-b5d6-29b3a580aeb4">Decision Order - DEC</Template_x0020_Category>
-    <Action xmlns="f336f4fe-8719-4ea2-b5d6-29b3a580aeb4" xsi:nil="true"/>
-    <Purpose1 xmlns="f336f4fe-8719-4ea2-b5d6-29b3a580aeb4">Default Judgment Form</Purpose1>
-    <Template_x0020_Language xmlns="f336f4fe-8719-4ea2-b5d6-29b3a580aeb4">English - ENG</Template_x0020_Language>
-    <Rename xmlns="f336f4fe-8719-4ea2-b5d6-29b3a580aeb4">true</Rename>
-    <Tornado_x0020_Filename xmlns="f336f4fe-8719-4ea2-b5d6-29b3a580aeb4" xsi:nil="true"/>
-    <Approval_x0020_Request_x0020_Comment xmlns="f336f4fe-8719-4ea2-b5d6-29b3a580aeb4" xsi:nil="true"/>
-    <Publication_x0020_Date xmlns="f336f4fe-8719-4ea2-b5d6-29b3a580aeb4">2022-03-14T00:00:00+00:00</Publication_x0020_Date>
-  </documentManagement>
-</p:properties>
+<?mso-contentType ?>
+<FormTemplates xmlns="http://schemas.microsoft.com/sharepoint/v3/contenttype/forms">
+  <Display>DocumentLibraryForm</Display>
+  <Edit>DocumentLibraryForm</Edit>
+  <New>DocumentLibraryForm</New>
+</FormTemplates>
 </file>
 
 <file path=customXml/item2.xml><?xml version="1.0" encoding="utf-8"?>
@@ -2596,20 +2569,27 @@
 </file>
 
 <file path=customXml/item3.xml><?xml version="1.0" encoding="utf-8"?>
-<?mso-contentType ?>
-<FormTemplates xmlns="http://schemas.microsoft.com/sharepoint/v3/contenttype/forms">
-  <Display>DocumentLibraryForm</Display>
-  <Edit>DocumentLibraryForm</Edit>
-  <New>DocumentLibraryForm</New>
-</FormTemplates>
+<p:properties xmlns:p="http://schemas.microsoft.com/office/2006/metadata/properties" xmlns:xsi="http://www.w3.org/2001/XMLSchema-instance" xmlns:pc="http://schemas.microsoft.com/office/infopath/2007/PartnerControls">
+  <documentManagement>
+    <Stage xmlns="f336f4fe-8719-4ea2-b5d6-29b3a580aeb4">Draft</Stage>
+    <Next_x0020_Stage xmlns="f336f4fe-8719-4ea2-b5d6-29b3a580aeb4">N/A</Next_x0020_Stage>
+    <Admin_x0020_Action xmlns="f336f4fe-8719-4ea2-b5d6-29b3a580aeb4" xsi:nil="true"/>
+    <Template_x0020_Category xmlns="f336f4fe-8719-4ea2-b5d6-29b3a580aeb4">Decision Order - DEC</Template_x0020_Category>
+    <Action xmlns="f336f4fe-8719-4ea2-b5d6-29b3a580aeb4" xsi:nil="true"/>
+    <Purpose1 xmlns="f336f4fe-8719-4ea2-b5d6-29b3a580aeb4">Default Judgment Form</Purpose1>
+    <Template_x0020_Language xmlns="f336f4fe-8719-4ea2-b5d6-29b3a580aeb4">English - ENG</Template_x0020_Language>
+    <Rename xmlns="f336f4fe-8719-4ea2-b5d6-29b3a580aeb4">true</Rename>
+    <Tornado_x0020_Filename xmlns="f336f4fe-8719-4ea2-b5d6-29b3a580aeb4" xsi:nil="true"/>
+    <Approval_x0020_Request_x0020_Comment xmlns="f336f4fe-8719-4ea2-b5d6-29b3a580aeb4" xsi:nil="true"/>
+    <Publication_x0020_Date xmlns="f336f4fe-8719-4ea2-b5d6-29b3a580aeb4">2022-03-14T00:00:00+00:00</Publication_x0020_Date>
+  </documentManagement>
+</p:properties>
 </file>
 
 <file path=customXml/itemProps1.xml><?xml version="1.0" encoding="utf-8"?>
-<ds:datastoreItem xmlns:ds="http://schemas.openxmlformats.org/officeDocument/2006/customXml" ds:itemID="{9F8383C4-2ACE-4E1B-A6D7-C64E9006A24F}">
+<ds:datastoreItem xmlns:ds="http://schemas.openxmlformats.org/officeDocument/2006/customXml" ds:itemID="{C0129113-439E-4FFD-A38B-9FDA3D5F1288}">
   <ds:schemaRefs>
-    <ds:schemaRef ds:uri="http://schemas.microsoft.com/office/2006/metadata/properties"/>
-    <ds:schemaRef ds:uri="http://schemas.microsoft.com/office/infopath/2007/PartnerControls"/>
-    <ds:schemaRef ds:uri="f336f4fe-8719-4ea2-b5d6-29b3a580aeb4"/>
+    <ds:schemaRef ds:uri="http://schemas.microsoft.com/sharepoint/v3/contenttype/forms"/>
   </ds:schemaRefs>
 </ds:datastoreItem>
 </file>
@@ -2634,9 +2614,11 @@
 </file>
 
 <file path=customXml/itemProps3.xml><?xml version="1.0" encoding="utf-8"?>
-<ds:datastoreItem xmlns:ds="http://schemas.openxmlformats.org/officeDocument/2006/customXml" ds:itemID="{C0129113-439E-4FFD-A38B-9FDA3D5F1288}">
+<ds:datastoreItem xmlns:ds="http://schemas.openxmlformats.org/officeDocument/2006/customXml" ds:itemID="{9F8383C4-2ACE-4E1B-A6D7-C64E9006A24F}">
   <ds:schemaRefs>
-    <ds:schemaRef ds:uri="http://schemas.microsoft.com/sharepoint/v3/contenttype/forms"/>
+    <ds:schemaRef ds:uri="http://schemas.microsoft.com/office/2006/metadata/properties"/>
+    <ds:schemaRef ds:uri="http://schemas.microsoft.com/office/infopath/2007/PartnerControls"/>
+    <ds:schemaRef ds:uri="f336f4fe-8719-4ea2-b5d6-29b3a580aeb4"/>
   </ds:schemaRefs>
 </ds:datastoreItem>
 </file>
--- a/docker/docmosis/templates/CV-UNS-DEC-ENG-00829.docx
+++ b/docker/docmosis/templates/CV-UNS-DEC-ENG-00829.docx
@@ -83,11 +83,9 @@
             <w:r>
               <w:t xml:space="preserve"> </w:t>
             </w:r>
-            <w:proofErr w:type="spellStart"/>
             <w:r>
               <w:t>caseNumber</w:t>
             </w:r>
-            <w:proofErr w:type="spellEnd"/>
             <w:r>
               <w:t xml:space="preserve"> </w:t>
             </w:r>
@@ -148,29 +146,7 @@
                 <w:color w:val="0A0A0A"/>
                 <w:shd w:val="clear" w:color="auto" w:fill="FFFFFF"/>
               </w:rPr>
-              <w:t>&lt;&lt;</w:t>
-            </w:r>
-            <w:proofErr w:type="spellStart"/>
-            <w:r>
-              <w:rPr>
-                <w:rFonts w:ascii="GDSTransportWebsite" w:hAnsi="GDSTransportWebsite"/>
-                <w:b/>
-                <w:bCs/>
-                <w:color w:val="0A0A0A"/>
-                <w:shd w:val="clear" w:color="auto" w:fill="FFFFFF"/>
-              </w:rPr>
-              <w:t>rs_applicant</w:t>
-            </w:r>
-            <w:proofErr w:type="spellEnd"/>
-            <w:r>
-              <w:rPr>
-                <w:rFonts w:ascii="GDSTransportWebsite" w:hAnsi="GDSTransportWebsite"/>
-                <w:b/>
-                <w:bCs/>
-                <w:color w:val="0A0A0A"/>
-                <w:shd w:val="clear" w:color="auto" w:fill="FFFFFF"/>
-              </w:rPr>
-              <w:t>&gt;&gt;</w:t>
+              <w:t>&lt;&lt;rs_applicant&gt;&gt;</w:t>
             </w:r>
           </w:p>
           <w:p>
@@ -214,24 +190,15 @@
                 <w:rFonts w:ascii="GDSTransportWebsite" w:eastAsia="Times New Roman" w:hAnsi="GDSTransportWebsite" w:cs="Times New Roman"/>
                 <w:color w:val="60686D"/>
               </w:rPr>
-              <w:t>&lt;&lt;</w:t>
-            </w:r>
-            <w:proofErr w:type="spellStart"/>
+              <w:t>&lt;&lt;applicant</w:t>
+            </w:r>
             <w:r>
               <w:rPr>
                 <w:rFonts w:ascii="GDSTransportWebsite" w:eastAsia="Times New Roman" w:hAnsi="GDSTransportWebsite" w:cs="Times New Roman"/>
                 <w:color w:val="60686D"/>
               </w:rPr>
-              <w:t>applicant</w:t>
-            </w:r>
-            <w:r>
-              <w:rPr>
-                <w:rFonts w:ascii="GDSTransportWebsite" w:eastAsia="Times New Roman" w:hAnsi="GDSTransportWebsite" w:cs="Times New Roman"/>
-                <w:color w:val="60686D"/>
-              </w:rPr>
               <w:t>Reference</w:t>
             </w:r>
-            <w:proofErr w:type="spellEnd"/>
             <w:r>
               <w:rPr>
                 <w:rFonts w:ascii="GDSTransportWebsite" w:eastAsia="Times New Roman" w:hAnsi="GDSTransportWebsite" w:cs="Times New Roman"/>
@@ -312,23 +279,7 @@
                 <w:rFonts w:ascii="GDSTransportWebsite" w:eastAsia="Times New Roman" w:hAnsi="GDSTransportWebsite" w:cs="Times New Roman"/>
                 <w:color w:val="60686D"/>
               </w:rPr>
-              <w:t>&lt;&lt;</w:t>
-            </w:r>
-            <w:proofErr w:type="spellStart"/>
-            <w:r>
-              <w:rPr>
-                <w:rFonts w:ascii="GDSTransportWebsite" w:eastAsia="Times New Roman" w:hAnsi="GDSTransportWebsite" w:cs="Times New Roman"/>
-                <w:color w:val="60686D"/>
-              </w:rPr>
-              <w:t>respondentReference</w:t>
-            </w:r>
-            <w:proofErr w:type="spellEnd"/>
-            <w:r>
-              <w:rPr>
-                <w:rFonts w:ascii="GDSTransportWebsite" w:eastAsia="Times New Roman" w:hAnsi="GDSTransportWebsite" w:cs="Times New Roman"/>
-                <w:color w:val="60686D"/>
-              </w:rPr>
-              <w:t xml:space="preserve"> &gt;&gt;</w:t>
+              <w:t>&lt;&lt;respondentReference &gt;&gt;</w:t>
             </w:r>
           </w:p>
         </w:tc>
@@ -369,26 +320,11 @@
               <w:t xml:space="preserve"> </w:t>
             </w:r>
             <w:r>
-              <w:t>{</w:t>
-            </w:r>
-            <w:proofErr w:type="spellStart"/>
-            <w:proofErr w:type="gramStart"/>
-            <w:r>
-              <w:t>dateFormat</w:t>
-            </w:r>
-            <w:proofErr w:type="spellEnd"/>
-            <w:r>
-              <w:t>(</w:t>
-            </w:r>
-            <w:proofErr w:type="gramEnd"/>
-            <w:r>
-              <w:t>$</w:t>
-            </w:r>
-            <w:proofErr w:type="spellStart"/>
-            <w:r>
-              <w:t>nowUTC</w:t>
-            </w:r>
-            <w:proofErr w:type="spellEnd"/>
+              <w:t>{dateFormat(</w:t>
+            </w:r>
+            <w:r>
+              <w:t>$nowUTC</w:t>
+            </w:r>
             <w:r>
               <w:t xml:space="preserve"> </w:t>
             </w:r>
@@ -428,7 +364,6 @@
               </w:rPr>
               <w:t xml:space="preserve"> </w:t>
             </w:r>
-            <w:proofErr w:type="spellStart"/>
             <w:r>
               <w:rPr>
                 <w:rFonts w:ascii="GDSTransportWebsite" w:eastAsia="Times New Roman" w:hAnsi="GDSTransportWebsite" w:cs="Times New Roman"/>
@@ -436,17 +371,7 @@
                 <w:sz w:val="24"/>
                 <w:szCs w:val="24"/>
               </w:rPr>
-              <w:t>yyyy</w:t>
-            </w:r>
-            <w:proofErr w:type="spellEnd"/>
-            <w:r>
-              <w:rPr>
-                <w:rFonts w:ascii="GDSTransportWebsite" w:eastAsia="Times New Roman" w:hAnsi="GDSTransportWebsite" w:cs="Times New Roman"/>
-                <w:color w:val="60686D"/>
-                <w:sz w:val="24"/>
-                <w:szCs w:val="24"/>
-              </w:rPr>
-              <w:t>’)}</w:t>
+              <w:t>yyyy’)}</w:t>
             </w:r>
             <w:r>
               <w:t>&gt;&gt;</w:t>
@@ -575,23 +500,7 @@
                 <w:sz w:val="18"/>
                 <w:szCs w:val="18"/>
               </w:rPr>
-              <w:t>&lt;&lt;cs_{</w:t>
-            </w:r>
-            <w:proofErr w:type="gramStart"/>
-            <w:r>
-              <w:rPr>
-                <w:sz w:val="18"/>
-                <w:szCs w:val="18"/>
-              </w:rPr>
-              <w:t>respondent.primaryAddress.AddressLine</w:t>
-            </w:r>
-            <w:proofErr w:type="gramEnd"/>
-            <w:r>
-              <w:rPr>
-                <w:sz w:val="18"/>
-                <w:szCs w:val="18"/>
-              </w:rPr>
-              <w:t>1!=null}&gt;&gt;&lt;&lt;respondent.primaryAddress.AddressLine1&gt;&gt;&lt;&lt;es_&gt;&gt;&lt;&lt;cs_{!isBlank(respondent.primaryAddress.AddressLine2)}&gt;&gt;</w:t>
+              <w:t>&lt;&lt;cs_{respondent.primaryAddress.AddressLine1!=null}&gt;&gt;&lt;&lt;respondent.primaryAddress.AddressLine1&gt;&gt;&lt;&lt;es_&gt;&gt;&lt;&lt;cs_{!isBlank(respondent.primaryAddress.AddressLine2)}&gt;&gt;</w:t>
             </w:r>
           </w:p>
           <w:p>
@@ -606,23 +515,7 @@
                 <w:sz w:val="18"/>
                 <w:szCs w:val="18"/>
               </w:rPr>
-              <w:t>&lt;&lt;</w:t>
-            </w:r>
-            <w:proofErr w:type="gramStart"/>
-            <w:r>
-              <w:rPr>
-                <w:sz w:val="18"/>
-                <w:szCs w:val="18"/>
-              </w:rPr>
-              <w:t>respondent.primaryAddress.AddressLine</w:t>
-            </w:r>
-            <w:proofErr w:type="gramEnd"/>
-            <w:r>
-              <w:rPr>
-                <w:sz w:val="18"/>
-                <w:szCs w:val="18"/>
-              </w:rPr>
-              <w:t>2&gt;&gt;&lt;&lt;es_&gt;&gt;&lt;&lt;cs_{!isBlank(respondent.primaryAddress.AddressLine3)}&gt;&gt;</w:t>
+              <w:t>&lt;&lt;respondent.primaryAddress.AddressLine2&gt;&gt;&lt;&lt;es_&gt;&gt;&lt;&lt;cs_{!isBlank(respondent.primaryAddress.AddressLine3)}&gt;&gt;</w:t>
             </w:r>
           </w:p>
           <w:p>
@@ -637,23 +530,7 @@
                 <w:sz w:val="18"/>
                 <w:szCs w:val="18"/>
               </w:rPr>
-              <w:t>&lt;&lt;</w:t>
-            </w:r>
-            <w:proofErr w:type="gramStart"/>
-            <w:r>
-              <w:rPr>
-                <w:sz w:val="18"/>
-                <w:szCs w:val="18"/>
-              </w:rPr>
-              <w:t>respondent.primaryAddress.AddressLine</w:t>
-            </w:r>
-            <w:proofErr w:type="gramEnd"/>
-            <w:r>
-              <w:rPr>
-                <w:sz w:val="18"/>
-                <w:szCs w:val="18"/>
-              </w:rPr>
-              <w:t>3&gt;&gt;&lt;&lt;es_&gt;&gt;&lt;&lt;cs_{!isBlank(respondent.primaryAddress.PostTown)}&gt;&gt;</w:t>
+              <w:t>&lt;&lt;respondent.primaryAddress.AddressLine3&gt;&gt;&lt;&lt;es_&gt;&gt;&lt;&lt;cs_{!isBlank(respondent.primaryAddress.PostTown)}&gt;&gt;</w:t>
             </w:r>
           </w:p>
           <w:p>
@@ -668,25 +545,7 @@
                 <w:sz w:val="18"/>
                 <w:szCs w:val="18"/>
               </w:rPr>
-              <w:t>&lt;&lt;</w:t>
-            </w:r>
-            <w:proofErr w:type="spellStart"/>
-            <w:proofErr w:type="gramStart"/>
-            <w:r>
-              <w:rPr>
-                <w:sz w:val="18"/>
-                <w:szCs w:val="18"/>
-              </w:rPr>
-              <w:t>respondent.primaryAddress.PostTown</w:t>
-            </w:r>
-            <w:proofErr w:type="spellEnd"/>
-            <w:proofErr w:type="gramEnd"/>
-            <w:r>
-              <w:rPr>
-                <w:sz w:val="18"/>
-                <w:szCs w:val="18"/>
-              </w:rPr>
-              <w:t>&gt;&gt;&lt;&lt;es_&gt;&gt;</w:t>
+              <w:t>&lt;&lt;respondent.primaryAddress.PostTown&gt;&gt;&lt;&lt;es_&gt;&gt;</w:t>
             </w:r>
           </w:p>
           <w:p>
@@ -701,23 +560,7 @@
                 <w:sz w:val="18"/>
                 <w:szCs w:val="18"/>
               </w:rPr>
-              <w:t>&lt;&lt;</w:t>
-            </w:r>
-            <w:proofErr w:type="gramStart"/>
-            <w:r>
-              <w:rPr>
-                <w:sz w:val="18"/>
-                <w:szCs w:val="18"/>
-              </w:rPr>
-              <w:t>respondent.primaryAddress.PostCode</w:t>
-            </w:r>
-            <w:proofErr w:type="gramEnd"/>
-            <w:r>
-              <w:rPr>
-                <w:sz w:val="18"/>
-                <w:szCs w:val="18"/>
-              </w:rPr>
-              <w:t>&gt;&gt;&lt;&lt;cs_{!isBlank(respondent.primaryAddress.Country)}&gt;&gt;</w:t>
+              <w:t>&lt;&lt;respondent.primaryAddress.PostCode&gt;&gt;&lt;&lt;cs_{!isBlank(respondent.primaryAddress.Country)}&gt;&gt;</w:t>
             </w:r>
           </w:p>
           <w:p>
@@ -732,25 +575,7 @@
                 <w:sz w:val="18"/>
                 <w:szCs w:val="18"/>
               </w:rPr>
-              <w:t>&lt;&lt;</w:t>
-            </w:r>
-            <w:proofErr w:type="spellStart"/>
-            <w:proofErr w:type="gramStart"/>
-            <w:r>
-              <w:rPr>
-                <w:sz w:val="18"/>
-                <w:szCs w:val="18"/>
-              </w:rPr>
-              <w:t>respondent.primaryAddress.Country</w:t>
-            </w:r>
-            <w:proofErr w:type="spellEnd"/>
-            <w:proofErr w:type="gramEnd"/>
-            <w:r>
-              <w:rPr>
-                <w:sz w:val="18"/>
-                <w:szCs w:val="18"/>
-              </w:rPr>
-              <w:t>&gt;&gt;&lt;&lt;es_&gt;&gt;</w:t>
+              <w:t>&lt;&lt;respondent.primaryAddress.Country&gt;&gt;&lt;&lt;es_&gt;&gt;</w:t>
             </w:r>
           </w:p>
           <w:p>
@@ -850,15 +675,7 @@
     <w:p/>
     <w:p>
       <w:r>
-        <w:t>&lt;&lt;</w:t>
-      </w:r>
-      <w:proofErr w:type="spellStart"/>
-      <w:r>
-        <w:t>formText</w:t>
-      </w:r>
-      <w:proofErr w:type="spellEnd"/>
-      <w:r>
-        <w:t>&gt;</w:t>
+        <w:t>&lt;&lt;formText&gt;</w:t>
       </w:r>
       <w:r>
         <w:t>&gt; having</w:t>
@@ -900,13 +717,8 @@
           <w:color w:val="60686D"/>
         </w:rPr>
       </w:pPr>
-      <w:proofErr w:type="gramStart"/>
-      <w:r>
-        <w:t>Date :</w:t>
-      </w:r>
-      <w:proofErr w:type="gramEnd"/>
-      <w:r>
-        <w:t xml:space="preserve"> </w:t>
+      <w:r>
+        <w:t xml:space="preserve">Date : </w:t>
       </w:r>
       <w:r>
         <w:rPr>
@@ -927,23 +739,7 @@
           <w:rFonts w:ascii="GDSTransportWebsite" w:eastAsia="Times New Roman" w:hAnsi="GDSTransportWebsite" w:cs="Times New Roman"/>
           <w:color w:val="60686D"/>
         </w:rPr>
-        <w:t>{</w:t>
-      </w:r>
-      <w:proofErr w:type="spellStart"/>
-      <w:r>
-        <w:rPr>
-          <w:rFonts w:ascii="GDSTransportWebsite" w:eastAsia="Times New Roman" w:hAnsi="GDSTransportWebsite" w:cs="Times New Roman"/>
-          <w:color w:val="60686D"/>
-        </w:rPr>
-        <w:t>dateFormat</w:t>
-      </w:r>
-      <w:proofErr w:type="spellEnd"/>
-      <w:r>
-        <w:rPr>
-          <w:rFonts w:ascii="GDSTransportWebsite" w:eastAsia="Times New Roman" w:hAnsi="GDSTransportWebsite" w:cs="Times New Roman"/>
-          <w:color w:val="60686D"/>
-        </w:rPr>
-        <w:t>(</w:t>
+        <w:t>{dateFormat(</w:t>
       </w:r>
       <w:r>
         <w:rPr>
@@ -951,18 +747,8 @@
           <w:color w:val="000000"/>
           <w:lang w:eastAsia="en-GB"/>
         </w:rPr>
-        <w:t>$</w:t>
-      </w:r>
-      <w:proofErr w:type="spellStart"/>
-      <w:r>
-        <w:rPr>
-          <w:rFonts w:ascii="Courier New" w:eastAsia="Times New Roman" w:hAnsi="Courier New" w:cs="Courier New"/>
-          <w:color w:val="000000"/>
-          <w:lang w:eastAsia="en-GB"/>
-        </w:rPr>
-        <w:t>nowUTC</w:t>
-      </w:r>
-      <w:proofErr w:type="spellEnd"/>
+        <w:t>$nowUTC</w:t>
+      </w:r>
       <w:r>
         <w:rPr>
           <w:rFonts w:ascii="GDSTransportWebsite" w:eastAsia="Times New Roman" w:hAnsi="GDSTransportWebsite" w:cs="Times New Roman"/>
@@ -975,23 +761,7 @@
           <w:rFonts w:ascii="GDSTransportWebsite" w:eastAsia="Times New Roman" w:hAnsi="GDSTransportWebsite" w:cs="Times New Roman"/>
           <w:color w:val="60686D"/>
         </w:rPr>
-        <w:t xml:space="preserve">,‘d MMMM </w:t>
-      </w:r>
-      <w:proofErr w:type="spellStart"/>
-      <w:r>
-        <w:rPr>
-          <w:rFonts w:ascii="GDSTransportWebsite" w:eastAsia="Times New Roman" w:hAnsi="GDSTransportWebsite" w:cs="Times New Roman"/>
-          <w:color w:val="60686D"/>
-        </w:rPr>
-        <w:t>yyyy</w:t>
-      </w:r>
-      <w:proofErr w:type="spellEnd"/>
-      <w:r>
-        <w:rPr>
-          <w:rFonts w:ascii="GDSTransportWebsite" w:eastAsia="Times New Roman" w:hAnsi="GDSTransportWebsite" w:cs="Times New Roman"/>
-          <w:color w:val="60686D"/>
-        </w:rPr>
-        <w:t>’)}</w:t>
+        <w:t>,‘d MMMM yyyy’)}</w:t>
       </w:r>
       <w:r>
         <w:rPr>
@@ -1054,7 +824,12 @@
       </w:r>
     </w:p>
     <w:sectPr>
-      <w:footerReference w:type="default" r:id="rId9"/>
+      <w:headerReference w:type="even" r:id="rId9"/>
+      <w:headerReference w:type="default" r:id="rId10"/>
+      <w:footerReference w:type="even" r:id="rId11"/>
+      <w:footerReference w:type="default" r:id="rId12"/>
+      <w:headerReference w:type="first" r:id="rId13"/>
+      <w:footerReference w:type="first" r:id="rId14"/>
       <w:pgSz w:w="11906" w:h="16838"/>
       <w:pgMar w:top="1440" w:right="1440" w:bottom="1440" w:left="1440" w:header="708" w:footer="708" w:gutter="0"/>
       <w:cols w:space="708"/>
@@ -1090,6 +865,16 @@
 </file>
 
 <file path=word/footer1.xml><?xml version="1.0" encoding="utf-8"?>
+<w:ftr xmlns:wpc="http://schemas.microsoft.com/office/word/2010/wordprocessingCanvas" xmlns:cx="http://schemas.microsoft.com/office/drawing/2014/chartex" xmlns:cx1="http://schemas.microsoft.com/office/drawing/2015/9/8/chartex" xmlns:cx2="http://schemas.microsoft.com/office/drawing/2015/10/21/chartex" xmlns:cx3="http://schemas.microsoft.com/office/drawing/2016/5/9/chartex" xmlns:cx4="http://schemas.microsoft.com/office/drawing/2016/5/10/chartex" xmlns:cx5="http://schemas.microsoft.com/office/drawing/2016/5/11/chartex" xmlns:cx6="http://schemas.microsoft.com/office/drawing/2016/5/12/chartex" xmlns:cx7="http://schemas.microsoft.com/office/drawing/2016/5/13/chartex" xmlns:cx8="http://schemas.microsoft.com/office/drawing/2016/5/14/chartex" xmlns:mc="http://schemas.openxmlformats.org/markup-compatibility/2006" xmlns:aink="http://schemas.microsoft.com/office/drawing/2016/ink" xmlns:am3d="http://schemas.microsoft.com/office/drawing/2017/model3d" xmlns:o="urn:schemas-microsoft-com:office:office" xmlns:r="http://schemas.openxmlformats.org/officeDocument/2006/relationships" xmlns:m="http://schemas.openxmlformats.org/officeDocument/2006/math" xmlns:v="urn:schemas-microsoft-com:vml" xmlns:wp14="http://schemas.microsoft.com/office/word/2010/wordprocessingDrawing" xmlns:wp="http://schemas.openxmlformats.org/drawingml/2006/wordprocessingDrawing" xmlns:w10="urn:schemas-microsoft-com:office:word" xmlns:w="http://schemas.openxmlformats.org/wordprocessingml/2006/main" xmlns:w14="http://schemas.microsoft.com/office/word/2010/wordml" xmlns:w15="http://schemas.microsoft.com/office/word/2012/wordml" xmlns:w16cex="http://schemas.microsoft.com/office/word/2018/wordml/cex" xmlns:w16cid="http://schemas.microsoft.com/office/word/2016/wordml/cid" xmlns:w16="http://schemas.microsoft.com/office/word/2018/wordml" xmlns:w16sdtdh="http://schemas.microsoft.com/office/word/2020/wordml/sdtdatahash" xmlns:w16se="http://schemas.microsoft.com/office/word/2015/wordml/symex" xmlns:wpg="http://schemas.microsoft.com/office/word/2010/wordprocessingGroup" xmlns:wpi="http://schemas.microsoft.com/office/word/2010/wordprocessingInk" xmlns:wne="http://schemas.microsoft.com/office/word/2006/wordml" xmlns:wps="http://schemas.microsoft.com/office/word/2010/wordprocessingShape" mc:Ignorable="w14 w15 w16se w16cid w16 w16cex w16sdtdh wp14">
+  <w:p>
+    <w:pPr>
+      <w:pStyle w:val="Footer"/>
+    </w:pPr>
+  </w:p>
+</w:ftr>
+</file>
+
+<file path=word/footer2.xml><?xml version="1.0" encoding="utf-8"?>
 <w:ftr xmlns:wpc="http://schemas.microsoft.com/office/word/2010/wordprocessingCanvas" xmlns:cx="http://schemas.microsoft.com/office/drawing/2014/chartex" xmlns:cx1="http://schemas.microsoft.com/office/drawing/2015/9/8/chartex" xmlns:cx2="http://schemas.microsoft.com/office/drawing/2015/10/21/chartex" xmlns:cx3="http://schemas.microsoft.com/office/drawing/2016/5/9/chartex" xmlns:cx4="http://schemas.microsoft.com/office/drawing/2016/5/10/chartex" xmlns:cx5="http://schemas.microsoft.com/office/drawing/2016/5/11/chartex" xmlns:cx6="http://schemas.microsoft.com/office/drawing/2016/5/12/chartex" xmlns:cx7="http://schemas.microsoft.com/office/drawing/2016/5/13/chartex" xmlns:cx8="http://schemas.microsoft.com/office/drawing/2016/5/14/chartex" xmlns:mc="http://schemas.openxmlformats.org/markup-compatibility/2006" xmlns:aink="http://schemas.microsoft.com/office/drawing/2016/ink" xmlns:am3d="http://schemas.microsoft.com/office/drawing/2017/model3d" xmlns:o="urn:schemas-microsoft-com:office:office" xmlns:r="http://schemas.openxmlformats.org/officeDocument/2006/relationships" xmlns:m="http://schemas.openxmlformats.org/officeDocument/2006/math" xmlns:v="urn:schemas-microsoft-com:vml" xmlns:wp14="http://schemas.microsoft.com/office/word/2010/wordprocessingDrawing" xmlns:wp="http://schemas.openxmlformats.org/drawingml/2006/wordprocessingDrawing" xmlns:w10="urn:schemas-microsoft-com:office:word" xmlns:w="http://schemas.openxmlformats.org/wordprocessingml/2006/main" xmlns:w14="http://schemas.microsoft.com/office/word/2010/wordml" xmlns:w15="http://schemas.microsoft.com/office/word/2012/wordml" xmlns:w16cex="http://schemas.microsoft.com/office/word/2018/wordml/cex" xmlns:w16cid="http://schemas.microsoft.com/office/word/2016/wordml/cid" xmlns:w16="http://schemas.microsoft.com/office/word/2018/wordml" xmlns:w16sdtdh="http://schemas.microsoft.com/office/word/2020/wordml/sdtdatahash" xmlns:w16se="http://schemas.microsoft.com/office/word/2015/wordml/symex" xmlns:wpg="http://schemas.microsoft.com/office/word/2010/wordprocessingGroup" xmlns:wpi="http://schemas.microsoft.com/office/word/2010/wordprocessingInk" xmlns:wne="http://schemas.microsoft.com/office/word/2006/wordml" xmlns:wps="http://schemas.microsoft.com/office/word/2010/wordprocessingShape" mc:Ignorable="w14 w15 w16se w16cid w16 w16cex w16sdtdh wp14">
   <w:p>
     <w:pPr>
@@ -1262,27 +1047,7 @@
         <w:sz w:val="16"/>
         <w:szCs w:val="16"/>
       </w:rPr>
-      <w:t xml:space="preserve"> will save you time and money.</w:t>
-    </w:r>
-  </w:p>
-  <w:p>
-    <w:pPr>
-      <w:pStyle w:val="Footer"/>
-      <w:rPr>
-        <w:b/>
-        <w:bCs/>
-        <w:sz w:val="16"/>
-        <w:szCs w:val="16"/>
-      </w:rPr>
-    </w:pPr>
-    <w:r>
-      <w:rPr>
-        <w:b/>
-        <w:bCs/>
-        <w:sz w:val="16"/>
-        <w:szCs w:val="16"/>
-      </w:rPr>
-      <w:t xml:space="preserve">Go to </w:t>
+      <w:t xml:space="preserve"> will save you time and money.Go to </w:t>
     </w:r>
     <w:hyperlink r:id="rId1" w:history="1">
       <w:r>
@@ -1354,6 +1119,16 @@
 </w:ftr>
 </file>
 
+<file path=word/footer3.xml><?xml version="1.0" encoding="utf-8"?>
+<w:ftr xmlns:wpc="http://schemas.microsoft.com/office/word/2010/wordprocessingCanvas" xmlns:cx="http://schemas.microsoft.com/office/drawing/2014/chartex" xmlns:cx1="http://schemas.microsoft.com/office/drawing/2015/9/8/chartex" xmlns:cx2="http://schemas.microsoft.com/office/drawing/2015/10/21/chartex" xmlns:cx3="http://schemas.microsoft.com/office/drawing/2016/5/9/chartex" xmlns:cx4="http://schemas.microsoft.com/office/drawing/2016/5/10/chartex" xmlns:cx5="http://schemas.microsoft.com/office/drawing/2016/5/11/chartex" xmlns:cx6="http://schemas.microsoft.com/office/drawing/2016/5/12/chartex" xmlns:cx7="http://schemas.microsoft.com/office/drawing/2016/5/13/chartex" xmlns:cx8="http://schemas.microsoft.com/office/drawing/2016/5/14/chartex" xmlns:mc="http://schemas.openxmlformats.org/markup-compatibility/2006" xmlns:aink="http://schemas.microsoft.com/office/drawing/2016/ink" xmlns:am3d="http://schemas.microsoft.com/office/drawing/2017/model3d" xmlns:o="urn:schemas-microsoft-com:office:office" xmlns:r="http://schemas.openxmlformats.org/officeDocument/2006/relationships" xmlns:m="http://schemas.openxmlformats.org/officeDocument/2006/math" xmlns:v="urn:schemas-microsoft-com:vml" xmlns:wp14="http://schemas.microsoft.com/office/word/2010/wordprocessingDrawing" xmlns:wp="http://schemas.openxmlformats.org/drawingml/2006/wordprocessingDrawing" xmlns:w10="urn:schemas-microsoft-com:office:word" xmlns:w="http://schemas.openxmlformats.org/wordprocessingml/2006/main" xmlns:w14="http://schemas.microsoft.com/office/word/2010/wordml" xmlns:w15="http://schemas.microsoft.com/office/word/2012/wordml" xmlns:w16cex="http://schemas.microsoft.com/office/word/2018/wordml/cex" xmlns:w16cid="http://schemas.microsoft.com/office/word/2016/wordml/cid" xmlns:w16="http://schemas.microsoft.com/office/word/2018/wordml" xmlns:w16sdtdh="http://schemas.microsoft.com/office/word/2020/wordml/sdtdatahash" xmlns:w16se="http://schemas.microsoft.com/office/word/2015/wordml/symex" xmlns:wpg="http://schemas.microsoft.com/office/word/2010/wordprocessingGroup" xmlns:wpi="http://schemas.microsoft.com/office/word/2010/wordprocessingInk" xmlns:wne="http://schemas.microsoft.com/office/word/2006/wordml" xmlns:wps="http://schemas.microsoft.com/office/word/2010/wordprocessingShape" mc:Ignorable="w14 w15 w16se w16cid w16 w16cex w16sdtdh wp14">
+  <w:p>
+    <w:pPr>
+      <w:pStyle w:val="Footer"/>
+    </w:pPr>
+  </w:p>
+</w:ftr>
+</file>
+
 <file path=word/footnotes.xml><?xml version="1.0" encoding="utf-8"?>
 <w:footnotes xmlns:wpc="http://schemas.microsoft.com/office/word/2010/wordprocessingCanvas" xmlns:cx="http://schemas.microsoft.com/office/drawing/2014/chartex" xmlns:cx1="http://schemas.microsoft.com/office/drawing/2015/9/8/chartex" xmlns:cx2="http://schemas.microsoft.com/office/drawing/2015/10/21/chartex" xmlns:cx3="http://schemas.microsoft.com/office/drawing/2016/5/9/chartex" xmlns:cx4="http://schemas.microsoft.com/office/drawing/2016/5/10/chartex" xmlns:cx5="http://schemas.microsoft.com/office/drawing/2016/5/11/chartex" xmlns:cx6="http://schemas.microsoft.com/office/drawing/2016/5/12/chartex" xmlns:cx7="http://schemas.microsoft.com/office/drawing/2016/5/13/chartex" xmlns:cx8="http://schemas.microsoft.com/office/drawing/2016/5/14/chartex" xmlns:mc="http://schemas.openxmlformats.org/markup-compatibility/2006" xmlns:aink="http://schemas.microsoft.com/office/drawing/2016/ink" xmlns:am3d="http://schemas.microsoft.com/office/drawing/2017/model3d" xmlns:o="urn:schemas-microsoft-com:office:office" xmlns:r="http://schemas.openxmlformats.org/officeDocument/2006/relationships" xmlns:m="http://schemas.openxmlformats.org/officeDocument/2006/math" xmlns:v="urn:schemas-microsoft-com:vml" xmlns:wp14="http://schemas.microsoft.com/office/word/2010/wordprocessingDrawing" xmlns:wp="http://schemas.openxmlformats.org/drawingml/2006/wordprocessingDrawing" xmlns:w10="urn:schemas-microsoft-com:office:word" xmlns:w="http://schemas.openxmlformats.org/wordprocessingml/2006/main" xmlns:w14="http://schemas.microsoft.com/office/word/2010/wordml" xmlns:w15="http://schemas.microsoft.com/office/word/2012/wordml" xmlns:w16cex="http://schemas.microsoft.com/office/word/2018/wordml/cex" xmlns:w16cid="http://schemas.microsoft.com/office/word/2016/wordml/cid" xmlns:w16="http://schemas.microsoft.com/office/word/2018/wordml" xmlns:w16sdtdh="http://schemas.microsoft.com/office/word/2020/wordml/sdtdatahash" xmlns:w16se="http://schemas.microsoft.com/office/word/2015/wordml/symex" xmlns:wpg="http://schemas.microsoft.com/office/word/2010/wordprocessingGroup" xmlns:wpi="http://schemas.microsoft.com/office/word/2010/wordprocessingInk" xmlns:wne="http://schemas.microsoft.com/office/word/2006/wordml" xmlns:wps="http://schemas.microsoft.com/office/word/2010/wordprocessingShape" mc:Ignorable="w14 w15 w16se w16cid w16 w16cex w16sdtdh wp14">
   <w:footnote w:type="separator" w:id="-1">
@@ -1377,6 +1152,36 @@
     </w:p>
   </w:footnote>
 </w:footnotes>
+</file>
+
+<file path=word/header1.xml><?xml version="1.0" encoding="utf-8"?>
+<w:hdr xmlns:wpc="http://schemas.microsoft.com/office/word/2010/wordprocessingCanvas" xmlns:cx="http://schemas.microsoft.com/office/drawing/2014/chartex" xmlns:cx1="http://schemas.microsoft.com/office/drawing/2015/9/8/chartex" xmlns:cx2="http://schemas.microsoft.com/office/drawing/2015/10/21/chartex" xmlns:cx3="http://schemas.microsoft.com/office/drawing/2016/5/9/chartex" xmlns:cx4="http://schemas.microsoft.com/office/drawing/2016/5/10/chartex" xmlns:cx5="http://schemas.microsoft.com/office/drawing/2016/5/11/chartex" xmlns:cx6="http://schemas.microsoft.com/office/drawing/2016/5/12/chartex" xmlns:cx7="http://schemas.microsoft.com/office/drawing/2016/5/13/chartex" xmlns:cx8="http://schemas.microsoft.com/office/drawing/2016/5/14/chartex" xmlns:mc="http://schemas.openxmlformats.org/markup-compatibility/2006" xmlns:aink="http://schemas.microsoft.com/office/drawing/2016/ink" xmlns:am3d="http://schemas.microsoft.com/office/drawing/2017/model3d" xmlns:o="urn:schemas-microsoft-com:office:office" xmlns:r="http://schemas.openxmlformats.org/officeDocument/2006/relationships" xmlns:m="http://schemas.openxmlformats.org/officeDocument/2006/math" xmlns:v="urn:schemas-microsoft-com:vml" xmlns:wp14="http://schemas.microsoft.com/office/word/2010/wordprocessingDrawing" xmlns:wp="http://schemas.openxmlformats.org/drawingml/2006/wordprocessingDrawing" xmlns:w10="urn:schemas-microsoft-com:office:word" xmlns:w="http://schemas.openxmlformats.org/wordprocessingml/2006/main" xmlns:w14="http://schemas.microsoft.com/office/word/2010/wordml" xmlns:w15="http://schemas.microsoft.com/office/word/2012/wordml" xmlns:w16cex="http://schemas.microsoft.com/office/word/2018/wordml/cex" xmlns:w16cid="http://schemas.microsoft.com/office/word/2016/wordml/cid" xmlns:w16="http://schemas.microsoft.com/office/word/2018/wordml" xmlns:w16sdtdh="http://schemas.microsoft.com/office/word/2020/wordml/sdtdatahash" xmlns:w16se="http://schemas.microsoft.com/office/word/2015/wordml/symex" xmlns:wpg="http://schemas.microsoft.com/office/word/2010/wordprocessingGroup" xmlns:wpi="http://schemas.microsoft.com/office/word/2010/wordprocessingInk" xmlns:wne="http://schemas.microsoft.com/office/word/2006/wordml" xmlns:wps="http://schemas.microsoft.com/office/word/2010/wordprocessingShape" mc:Ignorable="w14 w15 w16se w16cid w16 w16cex w16sdtdh wp14">
+  <w:p>
+    <w:pPr>
+      <w:pStyle w:val="Header"/>
+    </w:pPr>
+  </w:p>
+</w:hdr>
+</file>
+
+<file path=word/header2.xml><?xml version="1.0" encoding="utf-8"?>
+<w:hdr xmlns:wpc="http://schemas.microsoft.com/office/word/2010/wordprocessingCanvas" xmlns:cx="http://schemas.microsoft.com/office/drawing/2014/chartex" xmlns:cx1="http://schemas.microsoft.com/office/drawing/2015/9/8/chartex" xmlns:cx2="http://schemas.microsoft.com/office/drawing/2015/10/21/chartex" xmlns:cx3="http://schemas.microsoft.com/office/drawing/2016/5/9/chartex" xmlns:cx4="http://schemas.microsoft.com/office/drawing/2016/5/10/chartex" xmlns:cx5="http://schemas.microsoft.com/office/drawing/2016/5/11/chartex" xmlns:cx6="http://schemas.microsoft.com/office/drawing/2016/5/12/chartex" xmlns:cx7="http://schemas.microsoft.com/office/drawing/2016/5/13/chartex" xmlns:cx8="http://schemas.microsoft.com/office/drawing/2016/5/14/chartex" xmlns:mc="http://schemas.openxmlformats.org/markup-compatibility/2006" xmlns:aink="http://schemas.microsoft.com/office/drawing/2016/ink" xmlns:am3d="http://schemas.microsoft.com/office/drawing/2017/model3d" xmlns:o="urn:schemas-microsoft-com:office:office" xmlns:r="http://schemas.openxmlformats.org/officeDocument/2006/relationships" xmlns:m="http://schemas.openxmlformats.org/officeDocument/2006/math" xmlns:v="urn:schemas-microsoft-com:vml" xmlns:wp14="http://schemas.microsoft.com/office/word/2010/wordprocessingDrawing" xmlns:wp="http://schemas.openxmlformats.org/drawingml/2006/wordprocessingDrawing" xmlns:w10="urn:schemas-microsoft-com:office:word" xmlns:w="http://schemas.openxmlformats.org/wordprocessingml/2006/main" xmlns:w14="http://schemas.microsoft.com/office/word/2010/wordml" xmlns:w15="http://schemas.microsoft.com/office/word/2012/wordml" xmlns:w16cex="http://schemas.microsoft.com/office/word/2018/wordml/cex" xmlns:w16cid="http://schemas.microsoft.com/office/word/2016/wordml/cid" xmlns:w16="http://schemas.microsoft.com/office/word/2018/wordml" xmlns:w16sdtdh="http://schemas.microsoft.com/office/word/2020/wordml/sdtdatahash" xmlns:w16se="http://schemas.microsoft.com/office/word/2015/wordml/symex" xmlns:wpg="http://schemas.microsoft.com/office/word/2010/wordprocessingGroup" xmlns:wpi="http://schemas.microsoft.com/office/word/2010/wordprocessingInk" xmlns:wne="http://schemas.microsoft.com/office/word/2006/wordml" xmlns:wps="http://schemas.microsoft.com/office/word/2010/wordprocessingShape" mc:Ignorable="w14 w15 w16se w16cid w16 w16cex w16sdtdh wp14">
+  <w:p>
+    <w:pPr>
+      <w:pStyle w:val="Header"/>
+    </w:pPr>
+  </w:p>
+</w:hdr>
+</file>
+
+<file path=word/header3.xml><?xml version="1.0" encoding="utf-8"?>
+<w:hdr xmlns:wpc="http://schemas.microsoft.com/office/word/2010/wordprocessingCanvas" xmlns:cx="http://schemas.microsoft.com/office/drawing/2014/chartex" xmlns:cx1="http://schemas.microsoft.com/office/drawing/2015/9/8/chartex" xmlns:cx2="http://schemas.microsoft.com/office/drawing/2015/10/21/chartex" xmlns:cx3="http://schemas.microsoft.com/office/drawing/2016/5/9/chartex" xmlns:cx4="http://schemas.microsoft.com/office/drawing/2016/5/10/chartex" xmlns:cx5="http://schemas.microsoft.com/office/drawing/2016/5/11/chartex" xmlns:cx6="http://schemas.microsoft.com/office/drawing/2016/5/12/chartex" xmlns:cx7="http://schemas.microsoft.com/office/drawing/2016/5/13/chartex" xmlns:cx8="http://schemas.microsoft.com/office/drawing/2016/5/14/chartex" xmlns:mc="http://schemas.openxmlformats.org/markup-compatibility/2006" xmlns:aink="http://schemas.microsoft.com/office/drawing/2016/ink" xmlns:am3d="http://schemas.microsoft.com/office/drawing/2017/model3d" xmlns:o="urn:schemas-microsoft-com:office:office" xmlns:r="http://schemas.openxmlformats.org/officeDocument/2006/relationships" xmlns:m="http://schemas.openxmlformats.org/officeDocument/2006/math" xmlns:v="urn:schemas-microsoft-com:vml" xmlns:wp14="http://schemas.microsoft.com/office/word/2010/wordprocessingDrawing" xmlns:wp="http://schemas.openxmlformats.org/drawingml/2006/wordprocessingDrawing" xmlns:w10="urn:schemas-microsoft-com:office:word" xmlns:w="http://schemas.openxmlformats.org/wordprocessingml/2006/main" xmlns:w14="http://schemas.microsoft.com/office/word/2010/wordml" xmlns:w15="http://schemas.microsoft.com/office/word/2012/wordml" xmlns:w16cex="http://schemas.microsoft.com/office/word/2018/wordml/cex" xmlns:w16cid="http://schemas.microsoft.com/office/word/2016/wordml/cid" xmlns:w16="http://schemas.microsoft.com/office/word/2018/wordml" xmlns:w16sdtdh="http://schemas.microsoft.com/office/word/2020/wordml/sdtdatahash" xmlns:w16se="http://schemas.microsoft.com/office/word/2015/wordml/symex" xmlns:wpg="http://schemas.microsoft.com/office/word/2010/wordprocessingGroup" xmlns:wpi="http://schemas.microsoft.com/office/word/2010/wordprocessingInk" xmlns:wne="http://schemas.microsoft.com/office/word/2006/wordml" xmlns:wps="http://schemas.microsoft.com/office/word/2010/wordprocessingShape" mc:Ignorable="w14 w15 w16se w16cid w16 w16cex w16sdtdh wp14">
+  <w:p>
+    <w:pPr>
+      <w:pStyle w:val="Header"/>
+    </w:pPr>
+  </w:p>
+</w:hdr>
 </file>
 
 <file path=word/styles.xml><?xml version="1.0" encoding="utf-8"?>
@@ -2245,12 +2050,21 @@
 </file>
 
 <file path=customXml/item1.xml><?xml version="1.0" encoding="utf-8"?>
-<?mso-contentType ?>
-<FormTemplates xmlns="http://schemas.microsoft.com/sharepoint/v3/contenttype/forms">
-  <Display>DocumentLibraryForm</Display>
-  <Edit>DocumentLibraryForm</Edit>
-  <New>DocumentLibraryForm</New>
-</FormTemplates>
+<p:properties xmlns:p="http://schemas.microsoft.com/office/2006/metadata/properties" xmlns:xsi="http://www.w3.org/2001/XMLSchema-instance" xmlns:pc="http://schemas.microsoft.com/office/infopath/2007/PartnerControls">
+  <documentManagement>
+    <Stage xmlns="f336f4fe-8719-4ea2-b5d6-29b3a580aeb4">Draft</Stage>
+    <Next_x0020_Stage xmlns="f336f4fe-8719-4ea2-b5d6-29b3a580aeb4">N/A</Next_x0020_Stage>
+    <Admin_x0020_Action xmlns="f336f4fe-8719-4ea2-b5d6-29b3a580aeb4" xsi:nil="true"/>
+    <Template_x0020_Category xmlns="f336f4fe-8719-4ea2-b5d6-29b3a580aeb4">Decision Order - DEC</Template_x0020_Category>
+    <Action xmlns="f336f4fe-8719-4ea2-b5d6-29b3a580aeb4" xsi:nil="true"/>
+    <Purpose1 xmlns="f336f4fe-8719-4ea2-b5d6-29b3a580aeb4">Default Judgment Form</Purpose1>
+    <Template_x0020_Language xmlns="f336f4fe-8719-4ea2-b5d6-29b3a580aeb4">English - ENG</Template_x0020_Language>
+    <Rename xmlns="f336f4fe-8719-4ea2-b5d6-29b3a580aeb4">true</Rename>
+    <Tornado_x0020_Filename xmlns="f336f4fe-8719-4ea2-b5d6-29b3a580aeb4" xsi:nil="true"/>
+    <Approval_x0020_Request_x0020_Comment xmlns="f336f4fe-8719-4ea2-b5d6-29b3a580aeb4" xsi:nil="true"/>
+    <Publication_x0020_Date xmlns="f336f4fe-8719-4ea2-b5d6-29b3a580aeb4">2022-03-14T00:00:00+00:00</Publication_x0020_Date>
+  </documentManagement>
+</p:properties>
 </file>
 
 <file path=customXml/item2.xml><?xml version="1.0" encoding="utf-8"?>
@@ -2569,27 +2383,20 @@
 </file>
 
 <file path=customXml/item3.xml><?xml version="1.0" encoding="utf-8"?>
-<p:properties xmlns:p="http://schemas.microsoft.com/office/2006/metadata/properties" xmlns:xsi="http://www.w3.org/2001/XMLSchema-instance" xmlns:pc="http://schemas.microsoft.com/office/infopath/2007/PartnerControls">
-  <documentManagement>
-    <Stage xmlns="f336f4fe-8719-4ea2-b5d6-29b3a580aeb4">Draft</Stage>
-    <Next_x0020_Stage xmlns="f336f4fe-8719-4ea2-b5d6-29b3a580aeb4">N/A</Next_x0020_Stage>
-    <Admin_x0020_Action xmlns="f336f4fe-8719-4ea2-b5d6-29b3a580aeb4" xsi:nil="true"/>
-    <Template_x0020_Category xmlns="f336f4fe-8719-4ea2-b5d6-29b3a580aeb4">Decision Order - DEC</Template_x0020_Category>
-    <Action xmlns="f336f4fe-8719-4ea2-b5d6-29b3a580aeb4" xsi:nil="true"/>
-    <Purpose1 xmlns="f336f4fe-8719-4ea2-b5d6-29b3a580aeb4">Default Judgment Form</Purpose1>
-    <Template_x0020_Language xmlns="f336f4fe-8719-4ea2-b5d6-29b3a580aeb4">English - ENG</Template_x0020_Language>
-    <Rename xmlns="f336f4fe-8719-4ea2-b5d6-29b3a580aeb4">true</Rename>
-    <Tornado_x0020_Filename xmlns="f336f4fe-8719-4ea2-b5d6-29b3a580aeb4" xsi:nil="true"/>
-    <Approval_x0020_Request_x0020_Comment xmlns="f336f4fe-8719-4ea2-b5d6-29b3a580aeb4" xsi:nil="true"/>
-    <Publication_x0020_Date xmlns="f336f4fe-8719-4ea2-b5d6-29b3a580aeb4">2022-03-14T00:00:00+00:00</Publication_x0020_Date>
-  </documentManagement>
-</p:properties>
+<?mso-contentType ?>
+<FormTemplates xmlns="http://schemas.microsoft.com/sharepoint/v3/contenttype/forms">
+  <Display>DocumentLibraryForm</Display>
+  <Edit>DocumentLibraryForm</Edit>
+  <New>DocumentLibraryForm</New>
+</FormTemplates>
 </file>
 
 <file path=customXml/itemProps1.xml><?xml version="1.0" encoding="utf-8"?>
-<ds:datastoreItem xmlns:ds="http://schemas.openxmlformats.org/officeDocument/2006/customXml" ds:itemID="{C0129113-439E-4FFD-A38B-9FDA3D5F1288}">
+<ds:datastoreItem xmlns:ds="http://schemas.openxmlformats.org/officeDocument/2006/customXml" ds:itemID="{9F8383C4-2ACE-4E1B-A6D7-C64E9006A24F}">
   <ds:schemaRefs>
-    <ds:schemaRef ds:uri="http://schemas.microsoft.com/sharepoint/v3/contenttype/forms"/>
+    <ds:schemaRef ds:uri="http://schemas.microsoft.com/office/2006/metadata/properties"/>
+    <ds:schemaRef ds:uri="http://schemas.microsoft.com/office/infopath/2007/PartnerControls"/>
+    <ds:schemaRef ds:uri="f336f4fe-8719-4ea2-b5d6-29b3a580aeb4"/>
   </ds:schemaRefs>
 </ds:datastoreItem>
 </file>
@@ -2614,11 +2421,9 @@
 </file>
 
 <file path=customXml/itemProps3.xml><?xml version="1.0" encoding="utf-8"?>
-<ds:datastoreItem xmlns:ds="http://schemas.openxmlformats.org/officeDocument/2006/customXml" ds:itemID="{9F8383C4-2ACE-4E1B-A6D7-C64E9006A24F}">
+<ds:datastoreItem xmlns:ds="http://schemas.openxmlformats.org/officeDocument/2006/customXml" ds:itemID="{C0129113-439E-4FFD-A38B-9FDA3D5F1288}">
   <ds:schemaRefs>
-    <ds:schemaRef ds:uri="http://schemas.microsoft.com/office/2006/metadata/properties"/>
-    <ds:schemaRef ds:uri="http://schemas.microsoft.com/office/infopath/2007/PartnerControls"/>
-    <ds:schemaRef ds:uri="f336f4fe-8719-4ea2-b5d6-29b3a580aeb4"/>
+    <ds:schemaRef ds:uri="http://schemas.microsoft.com/sharepoint/v3/contenttype/forms"/>
   </ds:schemaRefs>
 </ds:datastoreItem>
 </file>
--- a/docker/docmosis/templates/CV-UNS-DEC-ENG-00829.docx
+++ b/docker/docmosis/templates/CV-UNS-DEC-ENG-00829.docx
@@ -83,9 +83,11 @@
             <w:r>
               <w:t xml:space="preserve"> </w:t>
             </w:r>
+            <w:proofErr w:type="spellStart"/>
             <w:r>
               <w:t>caseNumber</w:t>
             </w:r>
+            <w:proofErr w:type="spellEnd"/>
             <w:r>
               <w:t xml:space="preserve"> </w:t>
             </w:r>
@@ -146,7 +148,29 @@
                 <w:color w:val="0A0A0A"/>
                 <w:shd w:val="clear" w:color="auto" w:fill="FFFFFF"/>
               </w:rPr>
-              <w:t>&lt;&lt;rs_applicant&gt;&gt;</w:t>
+              <w:t>&lt;&lt;</w:t>
+            </w:r>
+            <w:proofErr w:type="spellStart"/>
+            <w:r>
+              <w:rPr>
+                <w:rFonts w:ascii="GDSTransportWebsite" w:hAnsi="GDSTransportWebsite"/>
+                <w:b/>
+                <w:bCs/>
+                <w:color w:val="0A0A0A"/>
+                <w:shd w:val="clear" w:color="auto" w:fill="FFFFFF"/>
+              </w:rPr>
+              <w:t>rs_applicant</w:t>
+            </w:r>
+            <w:proofErr w:type="spellEnd"/>
+            <w:r>
+              <w:rPr>
+                <w:rFonts w:ascii="GDSTransportWebsite" w:hAnsi="GDSTransportWebsite"/>
+                <w:b/>
+                <w:bCs/>
+                <w:color w:val="0A0A0A"/>
+                <w:shd w:val="clear" w:color="auto" w:fill="FFFFFF"/>
+              </w:rPr>
+              <w:t>&gt;&gt;</w:t>
             </w:r>
           </w:p>
           <w:p>
@@ -190,15 +214,24 @@
                 <w:rFonts w:ascii="GDSTransportWebsite" w:eastAsia="Times New Roman" w:hAnsi="GDSTransportWebsite" w:cs="Times New Roman"/>
                 <w:color w:val="60686D"/>
               </w:rPr>
-              <w:t>&lt;&lt;applicant</w:t>
-            </w:r>
+              <w:t>&lt;&lt;</w:t>
+            </w:r>
+            <w:proofErr w:type="spellStart"/>
             <w:r>
               <w:rPr>
                 <w:rFonts w:ascii="GDSTransportWebsite" w:eastAsia="Times New Roman" w:hAnsi="GDSTransportWebsite" w:cs="Times New Roman"/>
                 <w:color w:val="60686D"/>
               </w:rPr>
+              <w:t>applicant</w:t>
+            </w:r>
+            <w:r>
+              <w:rPr>
+                <w:rFonts w:ascii="GDSTransportWebsite" w:eastAsia="Times New Roman" w:hAnsi="GDSTransportWebsite" w:cs="Times New Roman"/>
+                <w:color w:val="60686D"/>
+              </w:rPr>
               <w:t>Reference</w:t>
             </w:r>
+            <w:proofErr w:type="spellEnd"/>
             <w:r>
               <w:rPr>
                 <w:rFonts w:ascii="GDSTransportWebsite" w:eastAsia="Times New Roman" w:hAnsi="GDSTransportWebsite" w:cs="Times New Roman"/>
@@ -279,7 +312,23 @@
                 <w:rFonts w:ascii="GDSTransportWebsite" w:eastAsia="Times New Roman" w:hAnsi="GDSTransportWebsite" w:cs="Times New Roman"/>
                 <w:color w:val="60686D"/>
               </w:rPr>
-              <w:t>&lt;&lt;respondentReference &gt;&gt;</w:t>
+              <w:t>&lt;&lt;</w:t>
+            </w:r>
+            <w:proofErr w:type="spellStart"/>
+            <w:r>
+              <w:rPr>
+                <w:rFonts w:ascii="GDSTransportWebsite" w:eastAsia="Times New Roman" w:hAnsi="GDSTransportWebsite" w:cs="Times New Roman"/>
+                <w:color w:val="60686D"/>
+              </w:rPr>
+              <w:t>respondentReference</w:t>
+            </w:r>
+            <w:proofErr w:type="spellEnd"/>
+            <w:r>
+              <w:rPr>
+                <w:rFonts w:ascii="GDSTransportWebsite" w:eastAsia="Times New Roman" w:hAnsi="GDSTransportWebsite" w:cs="Times New Roman"/>
+                <w:color w:val="60686D"/>
+              </w:rPr>
+              <w:t xml:space="preserve"> &gt;&gt;</w:t>
             </w:r>
           </w:p>
         </w:tc>
@@ -320,11 +369,26 @@
               <w:t xml:space="preserve"> </w:t>
             </w:r>
             <w:r>
-              <w:t>{dateFormat(</w:t>
-            </w:r>
-            <w:r>
-              <w:t>$nowUTC</w:t>
-            </w:r>
+              <w:t>{</w:t>
+            </w:r>
+            <w:proofErr w:type="spellStart"/>
+            <w:proofErr w:type="gramStart"/>
+            <w:r>
+              <w:t>dateFormat</w:t>
+            </w:r>
+            <w:proofErr w:type="spellEnd"/>
+            <w:r>
+              <w:t>(</w:t>
+            </w:r>
+            <w:proofErr w:type="gramEnd"/>
+            <w:r>
+              <w:t>$</w:t>
+            </w:r>
+            <w:proofErr w:type="spellStart"/>
+            <w:r>
+              <w:t>nowUTC</w:t>
+            </w:r>
+            <w:proofErr w:type="spellEnd"/>
             <w:r>
               <w:t xml:space="preserve"> </w:t>
             </w:r>
@@ -364,6 +428,7 @@
               </w:rPr>
               <w:t xml:space="preserve"> </w:t>
             </w:r>
+            <w:proofErr w:type="spellStart"/>
             <w:r>
               <w:rPr>
                 <w:rFonts w:ascii="GDSTransportWebsite" w:eastAsia="Times New Roman" w:hAnsi="GDSTransportWebsite" w:cs="Times New Roman"/>
@@ -371,7 +436,17 @@
                 <w:sz w:val="24"/>
                 <w:szCs w:val="24"/>
               </w:rPr>
-              <w:t>yyyy’)}</w:t>
+              <w:t>yyyy</w:t>
+            </w:r>
+            <w:proofErr w:type="spellEnd"/>
+            <w:r>
+              <w:rPr>
+                <w:rFonts w:ascii="GDSTransportWebsite" w:eastAsia="Times New Roman" w:hAnsi="GDSTransportWebsite" w:cs="Times New Roman"/>
+                <w:color w:val="60686D"/>
+                <w:sz w:val="24"/>
+                <w:szCs w:val="24"/>
+              </w:rPr>
+              <w:t>’)}</w:t>
             </w:r>
             <w:r>
               <w:t>&gt;&gt;</w:t>
@@ -500,7 +575,23 @@
                 <w:sz w:val="18"/>
                 <w:szCs w:val="18"/>
               </w:rPr>
-              <w:t>&lt;&lt;cs_{respondent.primaryAddress.AddressLine1!=null}&gt;&gt;&lt;&lt;respondent.primaryAddress.AddressLine1&gt;&gt;&lt;&lt;es_&gt;&gt;&lt;&lt;cs_{!isBlank(respondent.primaryAddress.AddressLine2)}&gt;&gt;</w:t>
+              <w:t>&lt;&lt;cs_{</w:t>
+            </w:r>
+            <w:proofErr w:type="gramStart"/>
+            <w:r>
+              <w:rPr>
+                <w:sz w:val="18"/>
+                <w:szCs w:val="18"/>
+              </w:rPr>
+              <w:t>respondent.primaryAddress.AddressLine</w:t>
+            </w:r>
+            <w:proofErr w:type="gramEnd"/>
+            <w:r>
+              <w:rPr>
+                <w:sz w:val="18"/>
+                <w:szCs w:val="18"/>
+              </w:rPr>
+              <w:t>1!=null}&gt;&gt;&lt;&lt;respondent.primaryAddress.AddressLine1&gt;&gt;&lt;&lt;es_&gt;&gt;&lt;&lt;cs_{!isBlank(respondent.primaryAddress.AddressLine2)}&gt;&gt;</w:t>
             </w:r>
           </w:p>
           <w:p>
@@ -515,7 +606,23 @@
                 <w:sz w:val="18"/>
                 <w:szCs w:val="18"/>
               </w:rPr>
-              <w:t>&lt;&lt;respondent.primaryAddress.AddressLine2&gt;&gt;&lt;&lt;es_&gt;&gt;&lt;&lt;cs_{!isBlank(respondent.primaryAddress.AddressLine3)}&gt;&gt;</w:t>
+              <w:t>&lt;&lt;</w:t>
+            </w:r>
+            <w:proofErr w:type="gramStart"/>
+            <w:r>
+              <w:rPr>
+                <w:sz w:val="18"/>
+                <w:szCs w:val="18"/>
+              </w:rPr>
+              <w:t>respondent.primaryAddress.AddressLine</w:t>
+            </w:r>
+            <w:proofErr w:type="gramEnd"/>
+            <w:r>
+              <w:rPr>
+                <w:sz w:val="18"/>
+                <w:szCs w:val="18"/>
+              </w:rPr>
+              <w:t>2&gt;&gt;&lt;&lt;es_&gt;&gt;&lt;&lt;cs_{!isBlank(respondent.primaryAddress.AddressLine3)}&gt;&gt;</w:t>
             </w:r>
           </w:p>
           <w:p>
@@ -530,7 +637,23 @@
                 <w:sz w:val="18"/>
                 <w:szCs w:val="18"/>
               </w:rPr>
-              <w:t>&lt;&lt;respondent.primaryAddress.AddressLine3&gt;&gt;&lt;&lt;es_&gt;&gt;&lt;&lt;cs_{!isBlank(respondent.primaryAddress.PostTown)}&gt;&gt;</w:t>
+              <w:t>&lt;&lt;</w:t>
+            </w:r>
+            <w:proofErr w:type="gramStart"/>
+            <w:r>
+              <w:rPr>
+                <w:sz w:val="18"/>
+                <w:szCs w:val="18"/>
+              </w:rPr>
+              <w:t>respondent.primaryAddress.AddressLine</w:t>
+            </w:r>
+            <w:proofErr w:type="gramEnd"/>
+            <w:r>
+              <w:rPr>
+                <w:sz w:val="18"/>
+                <w:szCs w:val="18"/>
+              </w:rPr>
+              <w:t>3&gt;&gt;&lt;&lt;es_&gt;&gt;&lt;&lt;cs_{!isBlank(respondent.primaryAddress.PostTown)}&gt;&gt;</w:t>
             </w:r>
           </w:p>
           <w:p>
@@ -545,7 +668,25 @@
                 <w:sz w:val="18"/>
                 <w:szCs w:val="18"/>
               </w:rPr>
-              <w:t>&lt;&lt;respondent.primaryAddress.PostTown&gt;&gt;&lt;&lt;es_&gt;&gt;</w:t>
+              <w:t>&lt;&lt;</w:t>
+            </w:r>
+            <w:proofErr w:type="spellStart"/>
+            <w:proofErr w:type="gramStart"/>
+            <w:r>
+              <w:rPr>
+                <w:sz w:val="18"/>
+                <w:szCs w:val="18"/>
+              </w:rPr>
+              <w:t>respondent.primaryAddress.PostTown</w:t>
+            </w:r>
+            <w:proofErr w:type="spellEnd"/>
+            <w:proofErr w:type="gramEnd"/>
+            <w:r>
+              <w:rPr>
+                <w:sz w:val="18"/>
+                <w:szCs w:val="18"/>
+              </w:rPr>
+              <w:t>&gt;&gt;&lt;&lt;es_&gt;&gt;</w:t>
             </w:r>
           </w:p>
           <w:p>
@@ -560,7 +701,23 @@
                 <w:sz w:val="18"/>
                 <w:szCs w:val="18"/>
               </w:rPr>
-              <w:t>&lt;&lt;respondent.primaryAddress.PostCode&gt;&gt;&lt;&lt;cs_{!isBlank(respondent.primaryAddress.Country)}&gt;&gt;</w:t>
+              <w:t>&lt;&lt;</w:t>
+            </w:r>
+            <w:proofErr w:type="gramStart"/>
+            <w:r>
+              <w:rPr>
+                <w:sz w:val="18"/>
+                <w:szCs w:val="18"/>
+              </w:rPr>
+              <w:t>respondent.primaryAddress.PostCode</w:t>
+            </w:r>
+            <w:proofErr w:type="gramEnd"/>
+            <w:r>
+              <w:rPr>
+                <w:sz w:val="18"/>
+                <w:szCs w:val="18"/>
+              </w:rPr>
+              <w:t>&gt;&gt;&lt;&lt;cs_{!isBlank(respondent.primaryAddress.Country)}&gt;&gt;</w:t>
             </w:r>
           </w:p>
           <w:p>
@@ -575,7 +732,25 @@
                 <w:sz w:val="18"/>
                 <w:szCs w:val="18"/>
               </w:rPr>
-              <w:t>&lt;&lt;respondent.primaryAddress.Country&gt;&gt;&lt;&lt;es_&gt;&gt;</w:t>
+              <w:t>&lt;&lt;</w:t>
+            </w:r>
+            <w:proofErr w:type="spellStart"/>
+            <w:proofErr w:type="gramStart"/>
+            <w:r>
+              <w:rPr>
+                <w:sz w:val="18"/>
+                <w:szCs w:val="18"/>
+              </w:rPr>
+              <w:t>respondent.primaryAddress.Country</w:t>
+            </w:r>
+            <w:proofErr w:type="spellEnd"/>
+            <w:proofErr w:type="gramEnd"/>
+            <w:r>
+              <w:rPr>
+                <w:sz w:val="18"/>
+                <w:szCs w:val="18"/>
+              </w:rPr>
+              <w:t>&gt;&gt;&lt;&lt;es_&gt;&gt;</w:t>
             </w:r>
           </w:p>
           <w:p>
@@ -675,7 +850,15 @@
     <w:p/>
     <w:p>
       <w:r>
-        <w:t>&lt;&lt;formText&gt;</w:t>
+        <w:t>&lt;&lt;</w:t>
+      </w:r>
+      <w:proofErr w:type="spellStart"/>
+      <w:r>
+        <w:t>formText</w:t>
+      </w:r>
+      <w:proofErr w:type="spellEnd"/>
+      <w:r>
+        <w:t>&gt;</w:t>
       </w:r>
       <w:r>
         <w:t>&gt; having</w:t>
@@ -717,8 +900,13 @@
           <w:color w:val="60686D"/>
         </w:rPr>
       </w:pPr>
-      <w:r>
-        <w:t xml:space="preserve">Date : </w:t>
+      <w:proofErr w:type="gramStart"/>
+      <w:r>
+        <w:t>Date :</w:t>
+      </w:r>
+      <w:proofErr w:type="gramEnd"/>
+      <w:r>
+        <w:t xml:space="preserve"> </w:t>
       </w:r>
       <w:r>
         <w:rPr>
@@ -739,7 +927,23 @@
           <w:rFonts w:ascii="GDSTransportWebsite" w:eastAsia="Times New Roman" w:hAnsi="GDSTransportWebsite" w:cs="Times New Roman"/>
           <w:color w:val="60686D"/>
         </w:rPr>
-        <w:t>{dateFormat(</w:t>
+        <w:t>{</w:t>
+      </w:r>
+      <w:proofErr w:type="spellStart"/>
+      <w:r>
+        <w:rPr>
+          <w:rFonts w:ascii="GDSTransportWebsite" w:eastAsia="Times New Roman" w:hAnsi="GDSTransportWebsite" w:cs="Times New Roman"/>
+          <w:color w:val="60686D"/>
+        </w:rPr>
+        <w:t>dateFormat</w:t>
+      </w:r>
+      <w:proofErr w:type="spellEnd"/>
+      <w:r>
+        <w:rPr>
+          <w:rFonts w:ascii="GDSTransportWebsite" w:eastAsia="Times New Roman" w:hAnsi="GDSTransportWebsite" w:cs="Times New Roman"/>
+          <w:color w:val="60686D"/>
+        </w:rPr>
+        <w:t>(</w:t>
       </w:r>
       <w:r>
         <w:rPr>
@@ -747,8 +951,18 @@
           <w:color w:val="000000"/>
           <w:lang w:eastAsia="en-GB"/>
         </w:rPr>
-        <w:t>$nowUTC</w:t>
-      </w:r>
+        <w:t>$</w:t>
+      </w:r>
+      <w:proofErr w:type="spellStart"/>
+      <w:r>
+        <w:rPr>
+          <w:rFonts w:ascii="Courier New" w:eastAsia="Times New Roman" w:hAnsi="Courier New" w:cs="Courier New"/>
+          <w:color w:val="000000"/>
+          <w:lang w:eastAsia="en-GB"/>
+        </w:rPr>
+        <w:t>nowUTC</w:t>
+      </w:r>
+      <w:proofErr w:type="spellEnd"/>
       <w:r>
         <w:rPr>
           <w:rFonts w:ascii="GDSTransportWebsite" w:eastAsia="Times New Roman" w:hAnsi="GDSTransportWebsite" w:cs="Times New Roman"/>
@@ -761,7 +975,23 @@
           <w:rFonts w:ascii="GDSTransportWebsite" w:eastAsia="Times New Roman" w:hAnsi="GDSTransportWebsite" w:cs="Times New Roman"/>
           <w:color w:val="60686D"/>
         </w:rPr>
-        <w:t>,‘d MMMM yyyy’)}</w:t>
+        <w:t xml:space="preserve">,‘d MMMM </w:t>
+      </w:r>
+      <w:proofErr w:type="spellStart"/>
+      <w:r>
+        <w:rPr>
+          <w:rFonts w:ascii="GDSTransportWebsite" w:eastAsia="Times New Roman" w:hAnsi="GDSTransportWebsite" w:cs="Times New Roman"/>
+          <w:color w:val="60686D"/>
+        </w:rPr>
+        <w:t>yyyy</w:t>
+      </w:r>
+      <w:proofErr w:type="spellEnd"/>
+      <w:r>
+        <w:rPr>
+          <w:rFonts w:ascii="GDSTransportWebsite" w:eastAsia="Times New Roman" w:hAnsi="GDSTransportWebsite" w:cs="Times New Roman"/>
+          <w:color w:val="60686D"/>
+        </w:rPr>
+        <w:t>’)}</w:t>
       </w:r>
       <w:r>
         <w:rPr>
@@ -1047,7 +1277,36 @@
         <w:sz w:val="16"/>
         <w:szCs w:val="16"/>
       </w:rPr>
-      <w:t xml:space="preserve"> will save you time and money.Go to </w:t>
+      <w:t xml:space="preserve"> will save you time and money.</w:t>
+    </w:r>
+    <w:r>
+      <w:rPr>
+        <w:b/>
+        <w:bCs/>
+        <w:sz w:val="16"/>
+        <w:szCs w:val="16"/>
+      </w:rPr>
+      <w:t xml:space="preserve"> </w:t>
+    </w:r>
+    <w:proofErr w:type="gramStart"/>
+    <w:r>
+      <w:rPr>
+        <w:b/>
+        <w:bCs/>
+        <w:sz w:val="16"/>
+        <w:szCs w:val="16"/>
+      </w:rPr>
+      <w:t>Go</w:t>
+    </w:r>
+    <w:proofErr w:type="gramEnd"/>
+    <w:r>
+      <w:rPr>
+        <w:b/>
+        <w:bCs/>
+        <w:sz w:val="16"/>
+        <w:szCs w:val="16"/>
+      </w:rPr>
+      <w:t xml:space="preserve"> to </w:t>
     </w:r>
     <w:hyperlink r:id="rId1" w:history="1">
       <w:r>
@@ -2050,21 +2309,12 @@
 </file>
 
 <file path=customXml/item1.xml><?xml version="1.0" encoding="utf-8"?>
-<p:properties xmlns:p="http://schemas.microsoft.com/office/2006/metadata/properties" xmlns:xsi="http://www.w3.org/2001/XMLSchema-instance" xmlns:pc="http://schemas.microsoft.com/office/infopath/2007/PartnerControls">
-  <documentManagement>
-    <Stage xmlns="f336f4fe-8719-4ea2-b5d6-29b3a580aeb4">Draft</Stage>
-    <Next_x0020_Stage xmlns="f336f4fe-8719-4ea2-b5d6-29b3a580aeb4">N/A</Next_x0020_Stage>
-    <Admin_x0020_Action xmlns="f336f4fe-8719-4ea2-b5d6-29b3a580aeb4" xsi:nil="true"/>
-    <Template_x0020_Category xmlns="f336f4fe-8719-4ea2-b5d6-29b3a580aeb4">Decision Order - DEC</Template_x0020_Category>
-    <Action xmlns="f336f4fe-8719-4ea2-b5d6-29b3a580aeb4" xsi:nil="true"/>
-    <Purpose1 xmlns="f336f4fe-8719-4ea2-b5d6-29b3a580aeb4">Default Judgment Form</Purpose1>
-    <Template_x0020_Language xmlns="f336f4fe-8719-4ea2-b5d6-29b3a580aeb4">English - ENG</Template_x0020_Language>
-    <Rename xmlns="f336f4fe-8719-4ea2-b5d6-29b3a580aeb4">true</Rename>
-    <Tornado_x0020_Filename xmlns="f336f4fe-8719-4ea2-b5d6-29b3a580aeb4" xsi:nil="true"/>
-    <Approval_x0020_Request_x0020_Comment xmlns="f336f4fe-8719-4ea2-b5d6-29b3a580aeb4" xsi:nil="true"/>
-    <Publication_x0020_Date xmlns="f336f4fe-8719-4ea2-b5d6-29b3a580aeb4">2022-03-14T00:00:00+00:00</Publication_x0020_Date>
-  </documentManagement>
-</p:properties>
+<?mso-contentType ?>
+<FormTemplates xmlns="http://schemas.microsoft.com/sharepoint/v3/contenttype/forms">
+  <Display>DocumentLibraryForm</Display>
+  <Edit>DocumentLibraryForm</Edit>
+  <New>DocumentLibraryForm</New>
+</FormTemplates>
 </file>
 
 <file path=customXml/item2.xml><?xml version="1.0" encoding="utf-8"?>
@@ -2383,20 +2633,27 @@
 </file>
 
 <file path=customXml/item3.xml><?xml version="1.0" encoding="utf-8"?>
-<?mso-contentType ?>
-<FormTemplates xmlns="http://schemas.microsoft.com/sharepoint/v3/contenttype/forms">
-  <Display>DocumentLibraryForm</Display>
-  <Edit>DocumentLibraryForm</Edit>
-  <New>DocumentLibraryForm</New>
-</FormTemplates>
+<p:properties xmlns:p="http://schemas.microsoft.com/office/2006/metadata/properties" xmlns:xsi="http://www.w3.org/2001/XMLSchema-instance" xmlns:pc="http://schemas.microsoft.com/office/infopath/2007/PartnerControls">
+  <documentManagement>
+    <Stage xmlns="f336f4fe-8719-4ea2-b5d6-29b3a580aeb4">Draft</Stage>
+    <Next_x0020_Stage xmlns="f336f4fe-8719-4ea2-b5d6-29b3a580aeb4">N/A</Next_x0020_Stage>
+    <Admin_x0020_Action xmlns="f336f4fe-8719-4ea2-b5d6-29b3a580aeb4" xsi:nil="true"/>
+    <Template_x0020_Category xmlns="f336f4fe-8719-4ea2-b5d6-29b3a580aeb4">Decision Order - DEC</Template_x0020_Category>
+    <Action xmlns="f336f4fe-8719-4ea2-b5d6-29b3a580aeb4" xsi:nil="true"/>
+    <Purpose1 xmlns="f336f4fe-8719-4ea2-b5d6-29b3a580aeb4">Default Judgment Form</Purpose1>
+    <Template_x0020_Language xmlns="f336f4fe-8719-4ea2-b5d6-29b3a580aeb4">English - ENG</Template_x0020_Language>
+    <Rename xmlns="f336f4fe-8719-4ea2-b5d6-29b3a580aeb4">true</Rename>
+    <Tornado_x0020_Filename xmlns="f336f4fe-8719-4ea2-b5d6-29b3a580aeb4" xsi:nil="true"/>
+    <Approval_x0020_Request_x0020_Comment xmlns="f336f4fe-8719-4ea2-b5d6-29b3a580aeb4" xsi:nil="true"/>
+    <Publication_x0020_Date xmlns="f336f4fe-8719-4ea2-b5d6-29b3a580aeb4">2022-03-14T00:00:00+00:00</Publication_x0020_Date>
+  </documentManagement>
+</p:properties>
 </file>
 
 <file path=customXml/itemProps1.xml><?xml version="1.0" encoding="utf-8"?>
-<ds:datastoreItem xmlns:ds="http://schemas.openxmlformats.org/officeDocument/2006/customXml" ds:itemID="{9F8383C4-2ACE-4E1B-A6D7-C64E9006A24F}">
+<ds:datastoreItem xmlns:ds="http://schemas.openxmlformats.org/officeDocument/2006/customXml" ds:itemID="{C0129113-439E-4FFD-A38B-9FDA3D5F1288}">
   <ds:schemaRefs>
-    <ds:schemaRef ds:uri="http://schemas.microsoft.com/office/2006/metadata/properties"/>
-    <ds:schemaRef ds:uri="http://schemas.microsoft.com/office/infopath/2007/PartnerControls"/>
-    <ds:schemaRef ds:uri="f336f4fe-8719-4ea2-b5d6-29b3a580aeb4"/>
+    <ds:schemaRef ds:uri="http://schemas.microsoft.com/sharepoint/v3/contenttype/forms"/>
   </ds:schemaRefs>
 </ds:datastoreItem>
 </file>
@@ -2421,9 +2678,11 @@
 </file>
 
 <file path=customXml/itemProps3.xml><?xml version="1.0" encoding="utf-8"?>
-<ds:datastoreItem xmlns:ds="http://schemas.openxmlformats.org/officeDocument/2006/customXml" ds:itemID="{C0129113-439E-4FFD-A38B-9FDA3D5F1288}">
+<ds:datastoreItem xmlns:ds="http://schemas.openxmlformats.org/officeDocument/2006/customXml" ds:itemID="{9F8383C4-2ACE-4E1B-A6D7-C64E9006A24F}">
   <ds:schemaRefs>
-    <ds:schemaRef ds:uri="http://schemas.microsoft.com/sharepoint/v3/contenttype/forms"/>
+    <ds:schemaRef ds:uri="http://schemas.microsoft.com/office/2006/metadata/properties"/>
+    <ds:schemaRef ds:uri="http://schemas.microsoft.com/office/infopath/2007/PartnerControls"/>
+    <ds:schemaRef ds:uri="f336f4fe-8719-4ea2-b5d6-29b3a580aeb4"/>
   </ds:schemaRefs>
 </ds:datastoreItem>
 </file>
--- a/docker/docmosis/templates/CV-UNS-DEC-ENG-00829.docx
+++ b/docker/docmosis/templates/CV-UNS-DEC-ENG-00829.docx
@@ -83,11 +83,9 @@
             <w:r>
               <w:t xml:space="preserve"> </w:t>
             </w:r>
-            <w:proofErr w:type="spellStart"/>
             <w:r>
               <w:t>caseNumber</w:t>
             </w:r>
-            <w:proofErr w:type="spellEnd"/>
             <w:r>
               <w:t xml:space="preserve"> </w:t>
             </w:r>
@@ -148,29 +146,7 @@
                 <w:color w:val="0A0A0A"/>
                 <w:shd w:val="clear" w:color="auto" w:fill="FFFFFF"/>
               </w:rPr>
-              <w:t>&lt;&lt;</w:t>
-            </w:r>
-            <w:proofErr w:type="spellStart"/>
-            <w:r>
-              <w:rPr>
-                <w:rFonts w:ascii="GDSTransportWebsite" w:hAnsi="GDSTransportWebsite"/>
-                <w:b/>
-                <w:bCs/>
-                <w:color w:val="0A0A0A"/>
-                <w:shd w:val="clear" w:color="auto" w:fill="FFFFFF"/>
-              </w:rPr>
-              <w:t>rs_applicant</w:t>
-            </w:r>
-            <w:proofErr w:type="spellEnd"/>
-            <w:r>
-              <w:rPr>
-                <w:rFonts w:ascii="GDSTransportWebsite" w:hAnsi="GDSTransportWebsite"/>
-                <w:b/>
-                <w:bCs/>
-                <w:color w:val="0A0A0A"/>
-                <w:shd w:val="clear" w:color="auto" w:fill="FFFFFF"/>
-              </w:rPr>
-              <w:t>&gt;&gt;</w:t>
+              <w:t>&lt;&lt;rs_applicant&gt;&gt;</w:t>
             </w:r>
           </w:p>
           <w:p>
@@ -214,24 +190,15 @@
                 <w:rFonts w:ascii="GDSTransportWebsite" w:eastAsia="Times New Roman" w:hAnsi="GDSTransportWebsite" w:cs="Times New Roman"/>
                 <w:color w:val="60686D"/>
               </w:rPr>
-              <w:t>&lt;&lt;</w:t>
-            </w:r>
-            <w:proofErr w:type="spellStart"/>
+              <w:t>&lt;&lt;applicant</w:t>
+            </w:r>
             <w:r>
               <w:rPr>
                 <w:rFonts w:ascii="GDSTransportWebsite" w:eastAsia="Times New Roman" w:hAnsi="GDSTransportWebsite" w:cs="Times New Roman"/>
                 <w:color w:val="60686D"/>
               </w:rPr>
-              <w:t>applicant</w:t>
-            </w:r>
-            <w:r>
-              <w:rPr>
-                <w:rFonts w:ascii="GDSTransportWebsite" w:eastAsia="Times New Roman" w:hAnsi="GDSTransportWebsite" w:cs="Times New Roman"/>
-                <w:color w:val="60686D"/>
-              </w:rPr>
               <w:t>Reference</w:t>
             </w:r>
-            <w:proofErr w:type="spellEnd"/>
             <w:r>
               <w:rPr>
                 <w:rFonts w:ascii="GDSTransportWebsite" w:eastAsia="Times New Roman" w:hAnsi="GDSTransportWebsite" w:cs="Times New Roman"/>
@@ -312,23 +279,7 @@
                 <w:rFonts w:ascii="GDSTransportWebsite" w:eastAsia="Times New Roman" w:hAnsi="GDSTransportWebsite" w:cs="Times New Roman"/>
                 <w:color w:val="60686D"/>
               </w:rPr>
-              <w:t>&lt;&lt;</w:t>
-            </w:r>
-            <w:proofErr w:type="spellStart"/>
-            <w:r>
-              <w:rPr>
-                <w:rFonts w:ascii="GDSTransportWebsite" w:eastAsia="Times New Roman" w:hAnsi="GDSTransportWebsite" w:cs="Times New Roman"/>
-                <w:color w:val="60686D"/>
-              </w:rPr>
-              <w:t>respondentReference</w:t>
-            </w:r>
-            <w:proofErr w:type="spellEnd"/>
-            <w:r>
-              <w:rPr>
-                <w:rFonts w:ascii="GDSTransportWebsite" w:eastAsia="Times New Roman" w:hAnsi="GDSTransportWebsite" w:cs="Times New Roman"/>
-                <w:color w:val="60686D"/>
-              </w:rPr>
-              <w:t xml:space="preserve"> &gt;&gt;</w:t>
+              <w:t>&lt;&lt;respondentReference &gt;&gt;</w:t>
             </w:r>
           </w:p>
         </w:tc>
@@ -369,26 +320,11 @@
               <w:t xml:space="preserve"> </w:t>
             </w:r>
             <w:r>
-              <w:t>{</w:t>
-            </w:r>
-            <w:proofErr w:type="spellStart"/>
-            <w:proofErr w:type="gramStart"/>
-            <w:r>
-              <w:t>dateFormat</w:t>
-            </w:r>
-            <w:proofErr w:type="spellEnd"/>
-            <w:r>
-              <w:t>(</w:t>
-            </w:r>
-            <w:proofErr w:type="gramEnd"/>
-            <w:r>
-              <w:t>$</w:t>
-            </w:r>
-            <w:proofErr w:type="spellStart"/>
-            <w:r>
-              <w:t>nowUTC</w:t>
-            </w:r>
-            <w:proofErr w:type="spellEnd"/>
+              <w:t>{dateFormat(</w:t>
+            </w:r>
+            <w:r>
+              <w:t>$nowUTC</w:t>
+            </w:r>
             <w:r>
               <w:t xml:space="preserve"> </w:t>
             </w:r>
@@ -428,7 +364,6 @@
               </w:rPr>
               <w:t xml:space="preserve"> </w:t>
             </w:r>
-            <w:proofErr w:type="spellStart"/>
             <w:r>
               <w:rPr>
                 <w:rFonts w:ascii="GDSTransportWebsite" w:eastAsia="Times New Roman" w:hAnsi="GDSTransportWebsite" w:cs="Times New Roman"/>
@@ -436,17 +371,7 @@
                 <w:sz w:val="24"/>
                 <w:szCs w:val="24"/>
               </w:rPr>
-              <w:t>yyyy</w:t>
-            </w:r>
-            <w:proofErr w:type="spellEnd"/>
-            <w:r>
-              <w:rPr>
-                <w:rFonts w:ascii="GDSTransportWebsite" w:eastAsia="Times New Roman" w:hAnsi="GDSTransportWebsite" w:cs="Times New Roman"/>
-                <w:color w:val="60686D"/>
-                <w:sz w:val="24"/>
-                <w:szCs w:val="24"/>
-              </w:rPr>
-              <w:t>’)}</w:t>
+              <w:t>yyyy’)}</w:t>
             </w:r>
             <w:r>
               <w:t>&gt;&gt;</w:t>
@@ -575,23 +500,7 @@
                 <w:sz w:val="18"/>
                 <w:szCs w:val="18"/>
               </w:rPr>
-              <w:t>&lt;&lt;cs_{</w:t>
-            </w:r>
-            <w:proofErr w:type="gramStart"/>
-            <w:r>
-              <w:rPr>
-                <w:sz w:val="18"/>
-                <w:szCs w:val="18"/>
-              </w:rPr>
-              <w:t>respondent.primaryAddress.AddressLine</w:t>
-            </w:r>
-            <w:proofErr w:type="gramEnd"/>
-            <w:r>
-              <w:rPr>
-                <w:sz w:val="18"/>
-                <w:szCs w:val="18"/>
-              </w:rPr>
-              <w:t>1!=null}&gt;&gt;&lt;&lt;respondent.primaryAddress.AddressLine1&gt;&gt;&lt;&lt;es_&gt;&gt;&lt;&lt;cs_{!isBlank(respondent.primaryAddress.AddressLine2)}&gt;&gt;</w:t>
+              <w:t>&lt;&lt;cs_{respondent.primaryAddress.AddressLine1!=null}&gt;&gt;&lt;&lt;respondent.primaryAddress.AddressLine1&gt;&gt;&lt;&lt;es_&gt;&gt;&lt;&lt;cs_{!isBlank(respondent.primaryAddress.AddressLine2)}&gt;&gt;</w:t>
             </w:r>
           </w:p>
           <w:p>
@@ -606,23 +515,7 @@
                 <w:sz w:val="18"/>
                 <w:szCs w:val="18"/>
               </w:rPr>
-              <w:t>&lt;&lt;</w:t>
-            </w:r>
-            <w:proofErr w:type="gramStart"/>
-            <w:r>
-              <w:rPr>
-                <w:sz w:val="18"/>
-                <w:szCs w:val="18"/>
-              </w:rPr>
-              <w:t>respondent.primaryAddress.AddressLine</w:t>
-            </w:r>
-            <w:proofErr w:type="gramEnd"/>
-            <w:r>
-              <w:rPr>
-                <w:sz w:val="18"/>
-                <w:szCs w:val="18"/>
-              </w:rPr>
-              <w:t>2&gt;&gt;&lt;&lt;es_&gt;&gt;&lt;&lt;cs_{!isBlank(respondent.primaryAddress.AddressLine3)}&gt;&gt;</w:t>
+              <w:t>&lt;&lt;respondent.primaryAddress.AddressLine2&gt;&gt;&lt;&lt;es_&gt;&gt;&lt;&lt;cs_{!isBlank(respondent.primaryAddress.AddressLine3)}&gt;&gt;</w:t>
             </w:r>
           </w:p>
           <w:p>
@@ -637,23 +530,7 @@
                 <w:sz w:val="18"/>
                 <w:szCs w:val="18"/>
               </w:rPr>
-              <w:t>&lt;&lt;</w:t>
-            </w:r>
-            <w:proofErr w:type="gramStart"/>
-            <w:r>
-              <w:rPr>
-                <w:sz w:val="18"/>
-                <w:szCs w:val="18"/>
-              </w:rPr>
-              <w:t>respondent.primaryAddress.AddressLine</w:t>
-            </w:r>
-            <w:proofErr w:type="gramEnd"/>
-            <w:r>
-              <w:rPr>
-                <w:sz w:val="18"/>
-                <w:szCs w:val="18"/>
-              </w:rPr>
-              <w:t>3&gt;&gt;&lt;&lt;es_&gt;&gt;&lt;&lt;cs_{!isBlank(respondent.primaryAddress.PostTown)}&gt;&gt;</w:t>
+              <w:t>&lt;&lt;respondent.primaryAddress.AddressLine3&gt;&gt;&lt;&lt;es_&gt;&gt;&lt;&lt;cs_{!isBlank(respondent.primaryAddress.PostTown)}&gt;&gt;</w:t>
             </w:r>
           </w:p>
           <w:p>
@@ -668,25 +545,7 @@
                 <w:sz w:val="18"/>
                 <w:szCs w:val="18"/>
               </w:rPr>
-              <w:t>&lt;&lt;</w:t>
-            </w:r>
-            <w:proofErr w:type="spellStart"/>
-            <w:proofErr w:type="gramStart"/>
-            <w:r>
-              <w:rPr>
-                <w:sz w:val="18"/>
-                <w:szCs w:val="18"/>
-              </w:rPr>
-              <w:t>respondent.primaryAddress.PostTown</w:t>
-            </w:r>
-            <w:proofErr w:type="spellEnd"/>
-            <w:proofErr w:type="gramEnd"/>
-            <w:r>
-              <w:rPr>
-                <w:sz w:val="18"/>
-                <w:szCs w:val="18"/>
-              </w:rPr>
-              <w:t>&gt;&gt;&lt;&lt;es_&gt;&gt;</w:t>
+              <w:t>&lt;&lt;respondent.primaryAddress.PostTown&gt;&gt;&lt;&lt;es_&gt;&gt;</w:t>
             </w:r>
           </w:p>
           <w:p>
@@ -701,23 +560,7 @@
                 <w:sz w:val="18"/>
                 <w:szCs w:val="18"/>
               </w:rPr>
-              <w:t>&lt;&lt;</w:t>
-            </w:r>
-            <w:proofErr w:type="gramStart"/>
-            <w:r>
-              <w:rPr>
-                <w:sz w:val="18"/>
-                <w:szCs w:val="18"/>
-              </w:rPr>
-              <w:t>respondent.primaryAddress.PostCode</w:t>
-            </w:r>
-            <w:proofErr w:type="gramEnd"/>
-            <w:r>
-              <w:rPr>
-                <w:sz w:val="18"/>
-                <w:szCs w:val="18"/>
-              </w:rPr>
-              <w:t>&gt;&gt;&lt;&lt;cs_{!isBlank(respondent.primaryAddress.Country)}&gt;&gt;</w:t>
+              <w:t>&lt;&lt;respondent.primaryAddress.PostCode&gt;&gt;&lt;&lt;cs_{!isBlank(respondent.primaryAddress.Country)}&gt;&gt;</w:t>
             </w:r>
           </w:p>
           <w:p>
@@ -732,25 +575,7 @@
                 <w:sz w:val="18"/>
                 <w:szCs w:val="18"/>
               </w:rPr>
-              <w:t>&lt;&lt;</w:t>
-            </w:r>
-            <w:proofErr w:type="spellStart"/>
-            <w:proofErr w:type="gramStart"/>
-            <w:r>
-              <w:rPr>
-                <w:sz w:val="18"/>
-                <w:szCs w:val="18"/>
-              </w:rPr>
-              <w:t>respondent.primaryAddress.Country</w:t>
-            </w:r>
-            <w:proofErr w:type="spellEnd"/>
-            <w:proofErr w:type="gramEnd"/>
-            <w:r>
-              <w:rPr>
-                <w:sz w:val="18"/>
-                <w:szCs w:val="18"/>
-              </w:rPr>
-              <w:t>&gt;&gt;&lt;&lt;es_&gt;&gt;</w:t>
+              <w:t>&lt;&lt;respondent.primaryAddress.Country&gt;&gt;&lt;&lt;es_&gt;&gt;</w:t>
             </w:r>
           </w:p>
           <w:p>
@@ -850,21 +675,16 @@
     <w:p/>
     <w:p>
       <w:r>
-        <w:t>&lt;&lt;</w:t>
-      </w:r>
-      <w:proofErr w:type="spellStart"/>
-      <w:r>
-        <w:t>formText</w:t>
-      </w:r>
-      <w:proofErr w:type="spellEnd"/>
-      <w:r>
-        <w:t>&gt;</w:t>
+        <w:t>&lt;&lt;formText&gt;</w:t>
       </w:r>
       <w:r>
         <w:t>&gt; having</w:t>
       </w:r>
       <w:r>
         <w:t xml:space="preserve"> been filed</w:t>
+      </w:r>
+      <w:r>
+        <w:t>,</w:t>
       </w:r>
       <w:r>
         <w:t xml:space="preserve"> it </w:t>
@@ -900,13 +720,8 @@
           <w:color w:val="60686D"/>
         </w:rPr>
       </w:pPr>
-      <w:proofErr w:type="gramStart"/>
-      <w:r>
-        <w:t>Date :</w:t>
-      </w:r>
-      <w:proofErr w:type="gramEnd"/>
-      <w:r>
-        <w:t xml:space="preserve"> </w:t>
+      <w:r>
+        <w:t xml:space="preserve">Date : </w:t>
       </w:r>
       <w:r>
         <w:rPr>
@@ -927,23 +742,7 @@
           <w:rFonts w:ascii="GDSTransportWebsite" w:eastAsia="Times New Roman" w:hAnsi="GDSTransportWebsite" w:cs="Times New Roman"/>
           <w:color w:val="60686D"/>
         </w:rPr>
-        <w:t>{</w:t>
-      </w:r>
-      <w:proofErr w:type="spellStart"/>
-      <w:r>
-        <w:rPr>
-          <w:rFonts w:ascii="GDSTransportWebsite" w:eastAsia="Times New Roman" w:hAnsi="GDSTransportWebsite" w:cs="Times New Roman"/>
-          <w:color w:val="60686D"/>
-        </w:rPr>
-        <w:t>dateFormat</w:t>
-      </w:r>
-      <w:proofErr w:type="spellEnd"/>
-      <w:r>
-        <w:rPr>
-          <w:rFonts w:ascii="GDSTransportWebsite" w:eastAsia="Times New Roman" w:hAnsi="GDSTransportWebsite" w:cs="Times New Roman"/>
-          <w:color w:val="60686D"/>
-        </w:rPr>
-        <w:t>(</w:t>
+        <w:t>{dateFormat(</w:t>
       </w:r>
       <w:r>
         <w:rPr>
@@ -951,18 +750,8 @@
           <w:color w:val="000000"/>
           <w:lang w:eastAsia="en-GB"/>
         </w:rPr>
-        <w:t>$</w:t>
-      </w:r>
-      <w:proofErr w:type="spellStart"/>
-      <w:r>
-        <w:rPr>
-          <w:rFonts w:ascii="Courier New" w:eastAsia="Times New Roman" w:hAnsi="Courier New" w:cs="Courier New"/>
-          <w:color w:val="000000"/>
-          <w:lang w:eastAsia="en-GB"/>
-        </w:rPr>
-        <w:t>nowUTC</w:t>
-      </w:r>
-      <w:proofErr w:type="spellEnd"/>
+        <w:t>$nowUTC</w:t>
+      </w:r>
       <w:r>
         <w:rPr>
           <w:rFonts w:ascii="GDSTransportWebsite" w:eastAsia="Times New Roman" w:hAnsi="GDSTransportWebsite" w:cs="Times New Roman"/>
@@ -975,23 +764,7 @@
           <w:rFonts w:ascii="GDSTransportWebsite" w:eastAsia="Times New Roman" w:hAnsi="GDSTransportWebsite" w:cs="Times New Roman"/>
           <w:color w:val="60686D"/>
         </w:rPr>
-        <w:t xml:space="preserve">,‘d MMMM </w:t>
-      </w:r>
-      <w:proofErr w:type="spellStart"/>
-      <w:r>
-        <w:rPr>
-          <w:rFonts w:ascii="GDSTransportWebsite" w:eastAsia="Times New Roman" w:hAnsi="GDSTransportWebsite" w:cs="Times New Roman"/>
-          <w:color w:val="60686D"/>
-        </w:rPr>
-        <w:t>yyyy</w:t>
-      </w:r>
-      <w:proofErr w:type="spellEnd"/>
-      <w:r>
-        <w:rPr>
-          <w:rFonts w:ascii="GDSTransportWebsite" w:eastAsia="Times New Roman" w:hAnsi="GDSTransportWebsite" w:cs="Times New Roman"/>
-          <w:color w:val="60686D"/>
-        </w:rPr>
-        <w:t>’)}</w:t>
+        <w:t>,‘d MMMM yyyy’)}</w:t>
       </w:r>
       <w:r>
         <w:rPr>
@@ -1288,7 +1061,6 @@
       </w:rPr>
       <w:t xml:space="preserve"> </w:t>
     </w:r>
-    <w:proofErr w:type="gramStart"/>
     <w:r>
       <w:rPr>
         <w:b/>
@@ -1296,17 +1068,7 @@
         <w:sz w:val="16"/>
         <w:szCs w:val="16"/>
       </w:rPr>
-      <w:t>Go</w:t>
-    </w:r>
-    <w:proofErr w:type="gramEnd"/>
-    <w:r>
-      <w:rPr>
-        <w:b/>
-        <w:bCs/>
-        <w:sz w:val="16"/>
-        <w:szCs w:val="16"/>
-      </w:rPr>
-      <w:t xml:space="preserve"> to </w:t>
+      <w:t xml:space="preserve">Go to </w:t>
     </w:r>
     <w:hyperlink r:id="rId1" w:history="1">
       <w:r>
@@ -2309,12 +2071,21 @@
 </file>
 
 <file path=customXml/item1.xml><?xml version="1.0" encoding="utf-8"?>
-<?mso-contentType ?>
-<FormTemplates xmlns="http://schemas.microsoft.com/sharepoint/v3/contenttype/forms">
-  <Display>DocumentLibraryForm</Display>
-  <Edit>DocumentLibraryForm</Edit>
-  <New>DocumentLibraryForm</New>
-</FormTemplates>
+<p:properties xmlns:p="http://schemas.microsoft.com/office/2006/metadata/properties" xmlns:xsi="http://www.w3.org/2001/XMLSchema-instance" xmlns:pc="http://schemas.microsoft.com/office/infopath/2007/PartnerControls">
+  <documentManagement>
+    <Stage xmlns="f336f4fe-8719-4ea2-b5d6-29b3a580aeb4">Draft</Stage>
+    <Next_x0020_Stage xmlns="f336f4fe-8719-4ea2-b5d6-29b3a580aeb4">N/A</Next_x0020_Stage>
+    <Admin_x0020_Action xmlns="f336f4fe-8719-4ea2-b5d6-29b3a580aeb4" xsi:nil="true"/>
+    <Template_x0020_Category xmlns="f336f4fe-8719-4ea2-b5d6-29b3a580aeb4">Decision Order - DEC</Template_x0020_Category>
+    <Action xmlns="f336f4fe-8719-4ea2-b5d6-29b3a580aeb4" xsi:nil="true"/>
+    <Purpose1 xmlns="f336f4fe-8719-4ea2-b5d6-29b3a580aeb4">Default Judgment Form</Purpose1>
+    <Template_x0020_Language xmlns="f336f4fe-8719-4ea2-b5d6-29b3a580aeb4">English - ENG</Template_x0020_Language>
+    <Rename xmlns="f336f4fe-8719-4ea2-b5d6-29b3a580aeb4">true</Rename>
+    <Tornado_x0020_Filename xmlns="f336f4fe-8719-4ea2-b5d6-29b3a580aeb4" xsi:nil="true"/>
+    <Approval_x0020_Request_x0020_Comment xmlns="f336f4fe-8719-4ea2-b5d6-29b3a580aeb4" xsi:nil="true"/>
+    <Publication_x0020_Date xmlns="f336f4fe-8719-4ea2-b5d6-29b3a580aeb4">2022-03-14T00:00:00+00:00</Publication_x0020_Date>
+  </documentManagement>
+</p:properties>
 </file>
 
 <file path=customXml/item2.xml><?xml version="1.0" encoding="utf-8"?>
@@ -2633,27 +2404,20 @@
 </file>
 
 <file path=customXml/item3.xml><?xml version="1.0" encoding="utf-8"?>
-<p:properties xmlns:p="http://schemas.microsoft.com/office/2006/metadata/properties" xmlns:xsi="http://www.w3.org/2001/XMLSchema-instance" xmlns:pc="http://schemas.microsoft.com/office/infopath/2007/PartnerControls">
-  <documentManagement>
-    <Stage xmlns="f336f4fe-8719-4ea2-b5d6-29b3a580aeb4">Draft</Stage>
-    <Next_x0020_Stage xmlns="f336f4fe-8719-4ea2-b5d6-29b3a580aeb4">N/A</Next_x0020_Stage>
-    <Admin_x0020_Action xmlns="f336f4fe-8719-4ea2-b5d6-29b3a580aeb4" xsi:nil="true"/>
-    <Template_x0020_Category xmlns="f336f4fe-8719-4ea2-b5d6-29b3a580aeb4">Decision Order - DEC</Template_x0020_Category>
-    <Action xmlns="f336f4fe-8719-4ea2-b5d6-29b3a580aeb4" xsi:nil="true"/>
-    <Purpose1 xmlns="f336f4fe-8719-4ea2-b5d6-29b3a580aeb4">Default Judgment Form</Purpose1>
-    <Template_x0020_Language xmlns="f336f4fe-8719-4ea2-b5d6-29b3a580aeb4">English - ENG</Template_x0020_Language>
-    <Rename xmlns="f336f4fe-8719-4ea2-b5d6-29b3a580aeb4">true</Rename>
-    <Tornado_x0020_Filename xmlns="f336f4fe-8719-4ea2-b5d6-29b3a580aeb4" xsi:nil="true"/>
-    <Approval_x0020_Request_x0020_Comment xmlns="f336f4fe-8719-4ea2-b5d6-29b3a580aeb4" xsi:nil="true"/>
-    <Publication_x0020_Date xmlns="f336f4fe-8719-4ea2-b5d6-29b3a580aeb4">2022-03-14T00:00:00+00:00</Publication_x0020_Date>
-  </documentManagement>
-</p:properties>
+<?mso-contentType ?>
+<FormTemplates xmlns="http://schemas.microsoft.com/sharepoint/v3/contenttype/forms">
+  <Display>DocumentLibraryForm</Display>
+  <Edit>DocumentLibraryForm</Edit>
+  <New>DocumentLibraryForm</New>
+</FormTemplates>
 </file>
 
 <file path=customXml/itemProps1.xml><?xml version="1.0" encoding="utf-8"?>
-<ds:datastoreItem xmlns:ds="http://schemas.openxmlformats.org/officeDocument/2006/customXml" ds:itemID="{C0129113-439E-4FFD-A38B-9FDA3D5F1288}">
+<ds:datastoreItem xmlns:ds="http://schemas.openxmlformats.org/officeDocument/2006/customXml" ds:itemID="{9F8383C4-2ACE-4E1B-A6D7-C64E9006A24F}">
   <ds:schemaRefs>
-    <ds:schemaRef ds:uri="http://schemas.microsoft.com/sharepoint/v3/contenttype/forms"/>
+    <ds:schemaRef ds:uri="http://schemas.microsoft.com/office/2006/metadata/properties"/>
+    <ds:schemaRef ds:uri="http://schemas.microsoft.com/office/infopath/2007/PartnerControls"/>
+    <ds:schemaRef ds:uri="f336f4fe-8719-4ea2-b5d6-29b3a580aeb4"/>
   </ds:schemaRefs>
 </ds:datastoreItem>
 </file>
@@ -2678,11 +2442,9 @@
 </file>
 
 <file path=customXml/itemProps3.xml><?xml version="1.0" encoding="utf-8"?>
-<ds:datastoreItem xmlns:ds="http://schemas.openxmlformats.org/officeDocument/2006/customXml" ds:itemID="{9F8383C4-2ACE-4E1B-A6D7-C64E9006A24F}">
+<ds:datastoreItem xmlns:ds="http://schemas.openxmlformats.org/officeDocument/2006/customXml" ds:itemID="{C0129113-439E-4FFD-A38B-9FDA3D5F1288}">
   <ds:schemaRefs>
-    <ds:schemaRef ds:uri="http://schemas.microsoft.com/office/2006/metadata/properties"/>
-    <ds:schemaRef ds:uri="http://schemas.microsoft.com/office/infopath/2007/PartnerControls"/>
-    <ds:schemaRef ds:uri="f336f4fe-8719-4ea2-b5d6-29b3a580aeb4"/>
+    <ds:schemaRef ds:uri="http://schemas.microsoft.com/sharepoint/v3/contenttype/forms"/>
   </ds:schemaRefs>
 </ds:datastoreItem>
 </file>
--- a/docker/docmosis/templates/CV-UNS-DEC-ENG-00829.docx
+++ b/docker/docmosis/templates/CV-UNS-DEC-ENG-00829.docx
@@ -83,11 +83,9 @@
             <w:r>
               <w:t xml:space="preserve"> </w:t>
             </w:r>
-            <w:proofErr w:type="spellStart"/>
             <w:r>
               <w:t>caseNumber</w:t>
             </w:r>
-            <w:proofErr w:type="spellEnd"/>
             <w:r>
               <w:t xml:space="preserve"> </w:t>
             </w:r>
@@ -148,29 +146,7 @@
                 <w:color w:val="0A0A0A"/>
                 <w:shd w:val="clear" w:color="auto" w:fill="FFFFFF"/>
               </w:rPr>
-              <w:t>&lt;&lt;</w:t>
-            </w:r>
-            <w:proofErr w:type="spellStart"/>
-            <w:r>
-              <w:rPr>
-                <w:rFonts w:ascii="GDSTransportWebsite" w:hAnsi="GDSTransportWebsite"/>
-                <w:b/>
-                <w:bCs/>
-                <w:color w:val="0A0A0A"/>
-                <w:shd w:val="clear" w:color="auto" w:fill="FFFFFF"/>
-              </w:rPr>
-              <w:t>rs_applicant</w:t>
-            </w:r>
-            <w:proofErr w:type="spellEnd"/>
-            <w:r>
-              <w:rPr>
-                <w:rFonts w:ascii="GDSTransportWebsite" w:hAnsi="GDSTransportWebsite"/>
-                <w:b/>
-                <w:bCs/>
-                <w:color w:val="0A0A0A"/>
-                <w:shd w:val="clear" w:color="auto" w:fill="FFFFFF"/>
-              </w:rPr>
-              <w:t>&gt;&gt;</w:t>
+              <w:t>&lt;&lt;rs_applicant&gt;&gt;</w:t>
             </w:r>
           </w:p>
           <w:p>
@@ -214,24 +190,15 @@
                 <w:rFonts w:ascii="GDSTransportWebsite" w:eastAsia="Times New Roman" w:hAnsi="GDSTransportWebsite" w:cs="Times New Roman"/>
                 <w:color w:val="60686D"/>
               </w:rPr>
-              <w:t>&lt;&lt;</w:t>
-            </w:r>
-            <w:proofErr w:type="spellStart"/>
+              <w:t>&lt;&lt;applicant</w:t>
+            </w:r>
             <w:r>
               <w:rPr>
                 <w:rFonts w:ascii="GDSTransportWebsite" w:eastAsia="Times New Roman" w:hAnsi="GDSTransportWebsite" w:cs="Times New Roman"/>
                 <w:color w:val="60686D"/>
               </w:rPr>
-              <w:t>applicant</w:t>
-            </w:r>
-            <w:r>
-              <w:rPr>
-                <w:rFonts w:ascii="GDSTransportWebsite" w:eastAsia="Times New Roman" w:hAnsi="GDSTransportWebsite" w:cs="Times New Roman"/>
-                <w:color w:val="60686D"/>
-              </w:rPr>
               <w:t>Reference</w:t>
             </w:r>
-            <w:proofErr w:type="spellEnd"/>
             <w:r>
               <w:rPr>
                 <w:rFonts w:ascii="GDSTransportWebsite" w:eastAsia="Times New Roman" w:hAnsi="GDSTransportWebsite" w:cs="Times New Roman"/>
@@ -312,23 +279,7 @@
                 <w:rFonts w:ascii="GDSTransportWebsite" w:eastAsia="Times New Roman" w:hAnsi="GDSTransportWebsite" w:cs="Times New Roman"/>
                 <w:color w:val="60686D"/>
               </w:rPr>
-              <w:t>&lt;&lt;</w:t>
-            </w:r>
-            <w:proofErr w:type="spellStart"/>
-            <w:r>
-              <w:rPr>
-                <w:rFonts w:ascii="GDSTransportWebsite" w:eastAsia="Times New Roman" w:hAnsi="GDSTransportWebsite" w:cs="Times New Roman"/>
-                <w:color w:val="60686D"/>
-              </w:rPr>
-              <w:t>respondentReference</w:t>
-            </w:r>
-            <w:proofErr w:type="spellEnd"/>
-            <w:r>
-              <w:rPr>
-                <w:rFonts w:ascii="GDSTransportWebsite" w:eastAsia="Times New Roman" w:hAnsi="GDSTransportWebsite" w:cs="Times New Roman"/>
-                <w:color w:val="60686D"/>
-              </w:rPr>
-              <w:t xml:space="preserve"> &gt;&gt;</w:t>
+              <w:t>&lt;&lt;respondentReference &gt;&gt;</w:t>
             </w:r>
           </w:p>
         </w:tc>
@@ -371,24 +322,14 @@
             <w:r>
               <w:t>{</w:t>
             </w:r>
-            <w:proofErr w:type="spellStart"/>
             <w:proofErr w:type="gramStart"/>
             <w:r>
-              <w:t>dateFormat</w:t>
-            </w:r>
-            <w:proofErr w:type="spellEnd"/>
-            <w:r>
-              <w:t>(</w:t>
+              <w:t>dateFormat(</w:t>
             </w:r>
             <w:proofErr w:type="gramEnd"/>
             <w:r>
-              <w:t>$</w:t>
-            </w:r>
-            <w:proofErr w:type="spellStart"/>
-            <w:r>
-              <w:t>nowUTC</w:t>
-            </w:r>
-            <w:proofErr w:type="spellEnd"/>
+              <w:t>$nowUTC</w:t>
+            </w:r>
             <w:r>
               <w:t xml:space="preserve"> </w:t>
             </w:r>
@@ -428,7 +369,6 @@
               </w:rPr>
               <w:t xml:space="preserve"> </w:t>
             </w:r>
-            <w:proofErr w:type="spellStart"/>
             <w:r>
               <w:rPr>
                 <w:rFonts w:ascii="GDSTransportWebsite" w:eastAsia="Times New Roman" w:hAnsi="GDSTransportWebsite" w:cs="Times New Roman"/>
@@ -436,17 +376,7 @@
                 <w:sz w:val="24"/>
                 <w:szCs w:val="24"/>
               </w:rPr>
-              <w:t>yyyy</w:t>
-            </w:r>
-            <w:proofErr w:type="spellEnd"/>
-            <w:r>
-              <w:rPr>
-                <w:rFonts w:ascii="GDSTransportWebsite" w:eastAsia="Times New Roman" w:hAnsi="GDSTransportWebsite" w:cs="Times New Roman"/>
-                <w:color w:val="60686D"/>
-                <w:sz w:val="24"/>
-                <w:szCs w:val="24"/>
-              </w:rPr>
-              <w:t>’)}</w:t>
+              <w:t>yyyy’)}</w:t>
             </w:r>
             <w:r>
               <w:t>&gt;&gt;</w:t>
@@ -606,23 +536,7 @@
                 <w:sz w:val="18"/>
                 <w:szCs w:val="18"/>
               </w:rPr>
-              <w:t>&lt;&lt;</w:t>
-            </w:r>
-            <w:proofErr w:type="gramStart"/>
-            <w:r>
-              <w:rPr>
-                <w:sz w:val="18"/>
-                <w:szCs w:val="18"/>
-              </w:rPr>
-              <w:t>respondent.primaryAddress.AddressLine</w:t>
-            </w:r>
-            <w:proofErr w:type="gramEnd"/>
-            <w:r>
-              <w:rPr>
-                <w:sz w:val="18"/>
-                <w:szCs w:val="18"/>
-              </w:rPr>
-              <w:t>2&gt;&gt;&lt;&lt;es_&gt;&gt;&lt;&lt;cs_{!isBlank(respondent.primaryAddress.AddressLine3)}&gt;&gt;</w:t>
+              <w:t>&lt;&lt;respondent.primaryAddress.AddressLine2&gt;&gt;&lt;&lt;es_&gt;&gt;&lt;&lt;cs_{!isBlank(respondent.primaryAddress.AddressLine3)}&gt;&gt;</w:t>
             </w:r>
           </w:p>
           <w:p>
@@ -637,23 +551,7 @@
                 <w:sz w:val="18"/>
                 <w:szCs w:val="18"/>
               </w:rPr>
-              <w:t>&lt;&lt;</w:t>
-            </w:r>
-            <w:proofErr w:type="gramStart"/>
-            <w:r>
-              <w:rPr>
-                <w:sz w:val="18"/>
-                <w:szCs w:val="18"/>
-              </w:rPr>
-              <w:t>respondent.primaryAddress.AddressLine</w:t>
-            </w:r>
-            <w:proofErr w:type="gramEnd"/>
-            <w:r>
-              <w:rPr>
-                <w:sz w:val="18"/>
-                <w:szCs w:val="18"/>
-              </w:rPr>
-              <w:t>3&gt;&gt;&lt;&lt;es_&gt;&gt;&lt;&lt;cs_{!isBlank(respondent.primaryAddress.PostTown)}&gt;&gt;</w:t>
+              <w:t>&lt;&lt;respondent.primaryAddress.AddressLine3&gt;&gt;&lt;&lt;es_&gt;&gt;&lt;&lt;cs_{!isBlank(respondent.primaryAddress.PostTown)}&gt;&gt;</w:t>
             </w:r>
           </w:p>
           <w:p>
@@ -668,25 +566,7 @@
                 <w:sz w:val="18"/>
                 <w:szCs w:val="18"/>
               </w:rPr>
-              <w:t>&lt;&lt;</w:t>
-            </w:r>
-            <w:proofErr w:type="spellStart"/>
-            <w:proofErr w:type="gramStart"/>
-            <w:r>
-              <w:rPr>
-                <w:sz w:val="18"/>
-                <w:szCs w:val="18"/>
-              </w:rPr>
-              <w:t>respondent.primaryAddress.PostTown</w:t>
-            </w:r>
-            <w:proofErr w:type="spellEnd"/>
-            <w:proofErr w:type="gramEnd"/>
-            <w:r>
-              <w:rPr>
-                <w:sz w:val="18"/>
-                <w:szCs w:val="18"/>
-              </w:rPr>
-              <w:t>&gt;&gt;&lt;&lt;es_&gt;&gt;</w:t>
+              <w:t>&lt;&lt;respondent.primaryAddress.PostTown&gt;&gt;&lt;&lt;es_&gt;&gt;</w:t>
             </w:r>
           </w:p>
           <w:p>
@@ -701,23 +581,7 @@
                 <w:sz w:val="18"/>
                 <w:szCs w:val="18"/>
               </w:rPr>
-              <w:t>&lt;&lt;</w:t>
-            </w:r>
-            <w:proofErr w:type="gramStart"/>
-            <w:r>
-              <w:rPr>
-                <w:sz w:val="18"/>
-                <w:szCs w:val="18"/>
-              </w:rPr>
-              <w:t>respondent.primaryAddress.PostCode</w:t>
-            </w:r>
-            <w:proofErr w:type="gramEnd"/>
-            <w:r>
-              <w:rPr>
-                <w:sz w:val="18"/>
-                <w:szCs w:val="18"/>
-              </w:rPr>
-              <w:t>&gt;&gt;&lt;&lt;cs_{!isBlank(respondent.primaryAddress.Country)}&gt;&gt;</w:t>
+              <w:t>&lt;&lt;respondent.primaryAddress.PostCode&gt;&gt;&lt;&lt;cs_{!isBlank(respondent.primaryAddress.Country)}&gt;&gt;</w:t>
             </w:r>
           </w:p>
           <w:p>
@@ -732,25 +596,7 @@
                 <w:sz w:val="18"/>
                 <w:szCs w:val="18"/>
               </w:rPr>
-              <w:t>&lt;&lt;</w:t>
-            </w:r>
-            <w:proofErr w:type="spellStart"/>
-            <w:proofErr w:type="gramStart"/>
-            <w:r>
-              <w:rPr>
-                <w:sz w:val="18"/>
-                <w:szCs w:val="18"/>
-              </w:rPr>
-              <w:t>respondent.primaryAddress.Country</w:t>
-            </w:r>
-            <w:proofErr w:type="spellEnd"/>
-            <w:proofErr w:type="gramEnd"/>
-            <w:r>
-              <w:rPr>
-                <w:sz w:val="18"/>
-                <w:szCs w:val="18"/>
-              </w:rPr>
-              <w:t>&gt;&gt;&lt;&lt;es_&gt;&gt;</w:t>
+              <w:t>&lt;&lt;respondent.primaryAddress.Country&gt;&gt;&lt;&lt;es_&gt;&gt;</w:t>
             </w:r>
           </w:p>
           <w:p>
@@ -850,21 +696,16 @@
     <w:p/>
     <w:p>
       <w:r>
-        <w:t>&lt;&lt;</w:t>
-      </w:r>
-      <w:proofErr w:type="spellStart"/>
-      <w:r>
-        <w:t>formText</w:t>
-      </w:r>
-      <w:proofErr w:type="spellEnd"/>
-      <w:r>
-        <w:t>&gt;</w:t>
+        <w:t>&lt;&lt;formText&gt;</w:t>
       </w:r>
       <w:r>
         <w:t>&gt; having</w:t>
       </w:r>
       <w:r>
         <w:t xml:space="preserve"> been filed</w:t>
+      </w:r>
+      <w:r>
+        <w:t>,</w:t>
       </w:r>
       <w:r>
         <w:t xml:space="preserve"> it </w:t>
@@ -927,23 +768,7 @@
           <w:rFonts w:ascii="GDSTransportWebsite" w:eastAsia="Times New Roman" w:hAnsi="GDSTransportWebsite" w:cs="Times New Roman"/>
           <w:color w:val="60686D"/>
         </w:rPr>
-        <w:t>{</w:t>
-      </w:r>
-      <w:proofErr w:type="spellStart"/>
-      <w:r>
-        <w:rPr>
-          <w:rFonts w:ascii="GDSTransportWebsite" w:eastAsia="Times New Roman" w:hAnsi="GDSTransportWebsite" w:cs="Times New Roman"/>
-          <w:color w:val="60686D"/>
-        </w:rPr>
-        <w:t>dateFormat</w:t>
-      </w:r>
-      <w:proofErr w:type="spellEnd"/>
-      <w:r>
-        <w:rPr>
-          <w:rFonts w:ascii="GDSTransportWebsite" w:eastAsia="Times New Roman" w:hAnsi="GDSTransportWebsite" w:cs="Times New Roman"/>
-          <w:color w:val="60686D"/>
-        </w:rPr>
-        <w:t>(</w:t>
+        <w:t>{dateFormat(</w:t>
       </w:r>
       <w:r>
         <w:rPr>
@@ -951,18 +776,8 @@
           <w:color w:val="000000"/>
           <w:lang w:eastAsia="en-GB"/>
         </w:rPr>
-        <w:t>$</w:t>
-      </w:r>
-      <w:proofErr w:type="spellStart"/>
-      <w:r>
-        <w:rPr>
-          <w:rFonts w:ascii="Courier New" w:eastAsia="Times New Roman" w:hAnsi="Courier New" w:cs="Courier New"/>
-          <w:color w:val="000000"/>
-          <w:lang w:eastAsia="en-GB"/>
-        </w:rPr>
-        <w:t>nowUTC</w:t>
-      </w:r>
-      <w:proofErr w:type="spellEnd"/>
+        <w:t>$nowUTC</w:t>
+      </w:r>
       <w:r>
         <w:rPr>
           <w:rFonts w:ascii="GDSTransportWebsite" w:eastAsia="Times New Roman" w:hAnsi="GDSTransportWebsite" w:cs="Times New Roman"/>
@@ -975,23 +790,7 @@
           <w:rFonts w:ascii="GDSTransportWebsite" w:eastAsia="Times New Roman" w:hAnsi="GDSTransportWebsite" w:cs="Times New Roman"/>
           <w:color w:val="60686D"/>
         </w:rPr>
-        <w:t xml:space="preserve">,‘d MMMM </w:t>
-      </w:r>
-      <w:proofErr w:type="spellStart"/>
-      <w:r>
-        <w:rPr>
-          <w:rFonts w:ascii="GDSTransportWebsite" w:eastAsia="Times New Roman" w:hAnsi="GDSTransportWebsite" w:cs="Times New Roman"/>
-          <w:color w:val="60686D"/>
-        </w:rPr>
-        <w:t>yyyy</w:t>
-      </w:r>
-      <w:proofErr w:type="spellEnd"/>
-      <w:r>
-        <w:rPr>
-          <w:rFonts w:ascii="GDSTransportWebsite" w:eastAsia="Times New Roman" w:hAnsi="GDSTransportWebsite" w:cs="Times New Roman"/>
-          <w:color w:val="60686D"/>
-        </w:rPr>
-        <w:t>’)}</w:t>
+        <w:t>,‘d MMMM yyyy’)}</w:t>
       </w:r>
       <w:r>
         <w:rPr>
@@ -1288,7 +1087,6 @@
       </w:rPr>
       <w:t xml:space="preserve"> </w:t>
     </w:r>
-    <w:proofErr w:type="gramStart"/>
     <w:r>
       <w:rPr>
         <w:b/>
@@ -1296,17 +1094,7 @@
         <w:sz w:val="16"/>
         <w:szCs w:val="16"/>
       </w:rPr>
-      <w:t>Go</w:t>
-    </w:r>
-    <w:proofErr w:type="gramEnd"/>
-    <w:r>
-      <w:rPr>
-        <w:b/>
-        <w:bCs/>
-        <w:sz w:val="16"/>
-        <w:szCs w:val="16"/>
-      </w:rPr>
-      <w:t xml:space="preserve"> to </w:t>
+      <w:t xml:space="preserve">Go to </w:t>
     </w:r>
     <w:hyperlink r:id="rId1" w:history="1">
       <w:r>
@@ -2309,12 +2097,21 @@
 </file>
 
 <file path=customXml/item1.xml><?xml version="1.0" encoding="utf-8"?>
-<?mso-contentType ?>
-<FormTemplates xmlns="http://schemas.microsoft.com/sharepoint/v3/contenttype/forms">
-  <Display>DocumentLibraryForm</Display>
-  <Edit>DocumentLibraryForm</Edit>
-  <New>DocumentLibraryForm</New>
-</FormTemplates>
+<p:properties xmlns:p="http://schemas.microsoft.com/office/2006/metadata/properties" xmlns:xsi="http://www.w3.org/2001/XMLSchema-instance" xmlns:pc="http://schemas.microsoft.com/office/infopath/2007/PartnerControls">
+  <documentManagement>
+    <Stage xmlns="f336f4fe-8719-4ea2-b5d6-29b3a580aeb4">Draft</Stage>
+    <Next_x0020_Stage xmlns="f336f4fe-8719-4ea2-b5d6-29b3a580aeb4">N/A</Next_x0020_Stage>
+    <Admin_x0020_Action xmlns="f336f4fe-8719-4ea2-b5d6-29b3a580aeb4" xsi:nil="true"/>
+    <Template_x0020_Category xmlns="f336f4fe-8719-4ea2-b5d6-29b3a580aeb4">Decision Order - DEC</Template_x0020_Category>
+    <Action xmlns="f336f4fe-8719-4ea2-b5d6-29b3a580aeb4" xsi:nil="true"/>
+    <Purpose1 xmlns="f336f4fe-8719-4ea2-b5d6-29b3a580aeb4">Default Judgment Form</Purpose1>
+    <Template_x0020_Language xmlns="f336f4fe-8719-4ea2-b5d6-29b3a580aeb4">English - ENG</Template_x0020_Language>
+    <Rename xmlns="f336f4fe-8719-4ea2-b5d6-29b3a580aeb4">true</Rename>
+    <Tornado_x0020_Filename xmlns="f336f4fe-8719-4ea2-b5d6-29b3a580aeb4" xsi:nil="true"/>
+    <Approval_x0020_Request_x0020_Comment xmlns="f336f4fe-8719-4ea2-b5d6-29b3a580aeb4" xsi:nil="true"/>
+    <Publication_x0020_Date xmlns="f336f4fe-8719-4ea2-b5d6-29b3a580aeb4">2022-03-14T00:00:00+00:00</Publication_x0020_Date>
+  </documentManagement>
+</p:properties>
 </file>
 
 <file path=customXml/item2.xml><?xml version="1.0" encoding="utf-8"?>
@@ -2633,27 +2430,20 @@
 </file>
 
 <file path=customXml/item3.xml><?xml version="1.0" encoding="utf-8"?>
-<p:properties xmlns:p="http://schemas.microsoft.com/office/2006/metadata/properties" xmlns:xsi="http://www.w3.org/2001/XMLSchema-instance" xmlns:pc="http://schemas.microsoft.com/office/infopath/2007/PartnerControls">
-  <documentManagement>
-    <Stage xmlns="f336f4fe-8719-4ea2-b5d6-29b3a580aeb4">Draft</Stage>
-    <Next_x0020_Stage xmlns="f336f4fe-8719-4ea2-b5d6-29b3a580aeb4">N/A</Next_x0020_Stage>
-    <Admin_x0020_Action xmlns="f336f4fe-8719-4ea2-b5d6-29b3a580aeb4" xsi:nil="true"/>
-    <Template_x0020_Category xmlns="f336f4fe-8719-4ea2-b5d6-29b3a580aeb4">Decision Order - DEC</Template_x0020_Category>
-    <Action xmlns="f336f4fe-8719-4ea2-b5d6-29b3a580aeb4" xsi:nil="true"/>
-    <Purpose1 xmlns="f336f4fe-8719-4ea2-b5d6-29b3a580aeb4">Default Judgment Form</Purpose1>
-    <Template_x0020_Language xmlns="f336f4fe-8719-4ea2-b5d6-29b3a580aeb4">English - ENG</Template_x0020_Language>
-    <Rename xmlns="f336f4fe-8719-4ea2-b5d6-29b3a580aeb4">true</Rename>
-    <Tornado_x0020_Filename xmlns="f336f4fe-8719-4ea2-b5d6-29b3a580aeb4" xsi:nil="true"/>
-    <Approval_x0020_Request_x0020_Comment xmlns="f336f4fe-8719-4ea2-b5d6-29b3a580aeb4" xsi:nil="true"/>
-    <Publication_x0020_Date xmlns="f336f4fe-8719-4ea2-b5d6-29b3a580aeb4">2022-03-14T00:00:00+00:00</Publication_x0020_Date>
-  </documentManagement>
-</p:properties>
+<?mso-contentType ?>
+<FormTemplates xmlns="http://schemas.microsoft.com/sharepoint/v3/contenttype/forms">
+  <Display>DocumentLibraryForm</Display>
+  <Edit>DocumentLibraryForm</Edit>
+  <New>DocumentLibraryForm</New>
+</FormTemplates>
 </file>
 
 <file path=customXml/itemProps1.xml><?xml version="1.0" encoding="utf-8"?>
-<ds:datastoreItem xmlns:ds="http://schemas.openxmlformats.org/officeDocument/2006/customXml" ds:itemID="{C0129113-439E-4FFD-A38B-9FDA3D5F1288}">
+<ds:datastoreItem xmlns:ds="http://schemas.openxmlformats.org/officeDocument/2006/customXml" ds:itemID="{9F8383C4-2ACE-4E1B-A6D7-C64E9006A24F}">
   <ds:schemaRefs>
-    <ds:schemaRef ds:uri="http://schemas.microsoft.com/sharepoint/v3/contenttype/forms"/>
+    <ds:schemaRef ds:uri="http://schemas.microsoft.com/office/2006/metadata/properties"/>
+    <ds:schemaRef ds:uri="http://schemas.microsoft.com/office/infopath/2007/PartnerControls"/>
+    <ds:schemaRef ds:uri="f336f4fe-8719-4ea2-b5d6-29b3a580aeb4"/>
   </ds:schemaRefs>
 </ds:datastoreItem>
 </file>
@@ -2678,11 +2468,9 @@
 </file>
 
 <file path=customXml/itemProps3.xml><?xml version="1.0" encoding="utf-8"?>
-<ds:datastoreItem xmlns:ds="http://schemas.openxmlformats.org/officeDocument/2006/customXml" ds:itemID="{9F8383C4-2ACE-4E1B-A6D7-C64E9006A24F}">
+<ds:datastoreItem xmlns:ds="http://schemas.openxmlformats.org/officeDocument/2006/customXml" ds:itemID="{C0129113-439E-4FFD-A38B-9FDA3D5F1288}">
   <ds:schemaRefs>
-    <ds:schemaRef ds:uri="http://schemas.microsoft.com/office/2006/metadata/properties"/>
-    <ds:schemaRef ds:uri="http://schemas.microsoft.com/office/infopath/2007/PartnerControls"/>
-    <ds:schemaRef ds:uri="f336f4fe-8719-4ea2-b5d6-29b3a580aeb4"/>
+    <ds:schemaRef ds:uri="http://schemas.microsoft.com/sharepoint/v3/contenttype/forms"/>
   </ds:schemaRefs>
 </ds:datastoreItem>
 </file>
--- a/docker/docmosis/templates/CV-UNS-DEC-ENG-00829.docx
+++ b/docker/docmosis/templates/CV-UNS-DEC-ENG-00829.docx
@@ -1,6 +1,6 @@
 
 <file path=word/document.xml><?xml version="1.0" encoding="utf-8"?>
-<w:document xmlns:wpc="http://schemas.microsoft.com/office/word/2010/wordprocessingCanvas" xmlns:cx="http://schemas.microsoft.com/office/drawing/2014/chartex" xmlns:cx1="http://schemas.microsoft.com/office/drawing/2015/9/8/chartex" xmlns:cx2="http://schemas.microsoft.com/office/drawing/2015/10/21/chartex" xmlns:cx3="http://schemas.microsoft.com/office/drawing/2016/5/9/chartex" xmlns:cx4="http://schemas.microsoft.com/office/drawing/2016/5/10/chartex" xmlns:cx5="http://schemas.microsoft.com/office/drawing/2016/5/11/chartex" xmlns:cx6="http://schemas.microsoft.com/office/drawing/2016/5/12/chartex" xmlns:cx7="http://schemas.microsoft.com/office/drawing/2016/5/13/chartex" xmlns:cx8="http://schemas.microsoft.com/office/drawing/2016/5/14/chartex" xmlns:mc="http://schemas.openxmlformats.org/markup-compatibility/2006" xmlns:aink="http://schemas.microsoft.com/office/drawing/2016/ink" xmlns:am3d="http://schemas.microsoft.com/office/drawing/2017/model3d" xmlns:o="urn:schemas-microsoft-com:office:office" xmlns:oel="http://schemas.microsoft.com/office/2019/extlst" xmlns:r="http://schemas.openxmlformats.org/officeDocument/2006/relationships" xmlns:m="http://schemas.openxmlformats.org/officeDocument/2006/math" xmlns:v="urn:schemas-microsoft-com:vml" xmlns:wp14="http://schemas.microsoft.com/office/word/2010/wordprocessingDrawing" xmlns:wp="http://schemas.openxmlformats.org/drawingml/2006/wordprocessingDrawing" xmlns:w10="urn:schemas-microsoft-com:office:word" xmlns:w="http://schemas.openxmlformats.org/wordprocessingml/2006/main" xmlns:w14="http://schemas.microsoft.com/office/word/2010/wordml" xmlns:w15="http://schemas.microsoft.com/office/word/2012/wordml" xmlns:w16cex="http://schemas.microsoft.com/office/word/2018/wordml/cex" xmlns:w16cid="http://schemas.microsoft.com/office/word/2016/wordml/cid" xmlns:w16="http://schemas.microsoft.com/office/word/2018/wordml" xmlns:w16sdtdh="http://schemas.microsoft.com/office/word/2020/wordml/sdtdatahash" xmlns:w16se="http://schemas.microsoft.com/office/word/2015/wordml/symex" xmlns:wpg="http://schemas.microsoft.com/office/word/2010/wordprocessingGroup" xmlns:wpi="http://schemas.microsoft.com/office/word/2010/wordprocessingInk" xmlns:wne="http://schemas.microsoft.com/office/word/2006/wordml" xmlns:wps="http://schemas.microsoft.com/office/word/2010/wordprocessingShape" mc:Ignorable="w14 w15 w16se w16cid w16 w16cex w16sdtdh wp14">
+<w:document xmlns:wpc="http://schemas.microsoft.com/office/word/2010/wordprocessingCanvas" xmlns:cx="http://schemas.microsoft.com/office/drawing/2014/chartex" xmlns:cx1="http://schemas.microsoft.com/office/drawing/2015/9/8/chartex" xmlns:cx2="http://schemas.microsoft.com/office/drawing/2015/10/21/chartex" xmlns:cx3="http://schemas.microsoft.com/office/drawing/2016/5/9/chartex" xmlns:cx4="http://schemas.microsoft.com/office/drawing/2016/5/10/chartex" xmlns:cx5="http://schemas.microsoft.com/office/drawing/2016/5/11/chartex" xmlns:cx6="http://schemas.microsoft.com/office/drawing/2016/5/12/chartex" xmlns:cx7="http://schemas.microsoft.com/office/drawing/2016/5/13/chartex" xmlns:cx8="http://schemas.microsoft.com/office/drawing/2016/5/14/chartex" xmlns:mc="http://schemas.openxmlformats.org/markup-compatibility/2006" xmlns:aink="http://schemas.microsoft.com/office/drawing/2016/ink" xmlns:am3d="http://schemas.microsoft.com/office/drawing/2017/model3d" xmlns:o="urn:schemas-microsoft-com:office:office" xmlns:r="http://schemas.openxmlformats.org/officeDocument/2006/relationships" xmlns:m="http://schemas.openxmlformats.org/officeDocument/2006/math" xmlns:v="urn:schemas-microsoft-com:vml" xmlns:wp14="http://schemas.microsoft.com/office/word/2010/wordprocessingDrawing" xmlns:wp="http://schemas.openxmlformats.org/drawingml/2006/wordprocessingDrawing" xmlns:w10="urn:schemas-microsoft-com:office:word" xmlns:w="http://schemas.openxmlformats.org/wordprocessingml/2006/main" xmlns:w14="http://schemas.microsoft.com/office/word/2010/wordml" xmlns:w15="http://schemas.microsoft.com/office/word/2012/wordml" xmlns:w16cex="http://schemas.microsoft.com/office/word/2018/wordml/cex" xmlns:w16cid="http://schemas.microsoft.com/office/word/2016/wordml/cid" xmlns:w16="http://schemas.microsoft.com/office/word/2018/wordml" xmlns:w16sdtdh="http://schemas.microsoft.com/office/word/2020/wordml/sdtdatahash" xmlns:w16se="http://schemas.microsoft.com/office/word/2015/wordml/symex" xmlns:wpg="http://schemas.microsoft.com/office/word/2010/wordprocessingGroup" xmlns:wpi="http://schemas.microsoft.com/office/word/2010/wordprocessingInk" xmlns:wne="http://schemas.microsoft.com/office/word/2006/wordml" xmlns:wps="http://schemas.microsoft.com/office/word/2010/wordprocessingShape" mc:Ignorable="w14 w15 w16se w16cid w16 w16cex w16sdtdh wp14">
   <w:body>
     <w:tbl>
       <w:tblPr>
@@ -43,7 +43,7 @@
                 <w:b/>
                 <w:bCs/>
               </w:rPr>
-              <w:t>y Court</w:t>
+              <w:t xml:space="preserve">y Court Money Claims Centre </w:t>
             </w:r>
           </w:p>
         </w:tc>
@@ -869,7 +869,7 @@
 </file>
 
 <file path=word/endnotes.xml><?xml version="1.0" encoding="utf-8"?>
-<w:endnotes xmlns:wpc="http://schemas.microsoft.com/office/word/2010/wordprocessingCanvas" xmlns:cx="http://schemas.microsoft.com/office/drawing/2014/chartex" xmlns:cx1="http://schemas.microsoft.com/office/drawing/2015/9/8/chartex" xmlns:cx2="http://schemas.microsoft.com/office/drawing/2015/10/21/chartex" xmlns:cx3="http://schemas.microsoft.com/office/drawing/2016/5/9/chartex" xmlns:cx4="http://schemas.microsoft.com/office/drawing/2016/5/10/chartex" xmlns:cx5="http://schemas.microsoft.com/office/drawing/2016/5/11/chartex" xmlns:cx6="http://schemas.microsoft.com/office/drawing/2016/5/12/chartex" xmlns:cx7="http://schemas.microsoft.com/office/drawing/2016/5/13/chartex" xmlns:cx8="http://schemas.microsoft.com/office/drawing/2016/5/14/chartex" xmlns:mc="http://schemas.openxmlformats.org/markup-compatibility/2006" xmlns:aink="http://schemas.microsoft.com/office/drawing/2016/ink" xmlns:am3d="http://schemas.microsoft.com/office/drawing/2017/model3d" xmlns:o="urn:schemas-microsoft-com:office:office" xmlns:oel="http://schemas.microsoft.com/office/2019/extlst" xmlns:r="http://schemas.openxmlformats.org/officeDocument/2006/relationships" xmlns:m="http://schemas.openxmlformats.org/officeDocument/2006/math" xmlns:v="urn:schemas-microsoft-com:vml" xmlns:wp14="http://schemas.microsoft.com/office/word/2010/wordprocessingDrawing" xmlns:wp="http://schemas.openxmlformats.org/drawingml/2006/wordprocessingDrawing" xmlns:w10="urn:schemas-microsoft-com:office:word" xmlns:w="http://schemas.openxmlformats.org/wordprocessingml/2006/main" xmlns:w14="http://schemas.microsoft.com/office/word/2010/wordml" xmlns:w15="http://schemas.microsoft.com/office/word/2012/wordml" xmlns:w16cex="http://schemas.microsoft.com/office/word/2018/wordml/cex" xmlns:w16cid="http://schemas.microsoft.com/office/word/2016/wordml/cid" xmlns:w16="http://schemas.microsoft.com/office/word/2018/wordml" xmlns:w16sdtdh="http://schemas.microsoft.com/office/word/2020/wordml/sdtdatahash" xmlns:w16se="http://schemas.microsoft.com/office/word/2015/wordml/symex" xmlns:wpg="http://schemas.microsoft.com/office/word/2010/wordprocessingGroup" xmlns:wpi="http://schemas.microsoft.com/office/word/2010/wordprocessingInk" xmlns:wne="http://schemas.microsoft.com/office/word/2006/wordml" xmlns:wps="http://schemas.microsoft.com/office/word/2010/wordprocessingShape" mc:Ignorable="w14 w15 w16se w16cid w16 w16cex w16sdtdh wp14">
+<w:endnotes xmlns:wpc="http://schemas.microsoft.com/office/word/2010/wordprocessingCanvas" xmlns:cx="http://schemas.microsoft.com/office/drawing/2014/chartex" xmlns:cx1="http://schemas.microsoft.com/office/drawing/2015/9/8/chartex" xmlns:cx2="http://schemas.microsoft.com/office/drawing/2015/10/21/chartex" xmlns:cx3="http://schemas.microsoft.com/office/drawing/2016/5/9/chartex" xmlns:cx4="http://schemas.microsoft.com/office/drawing/2016/5/10/chartex" xmlns:cx5="http://schemas.microsoft.com/office/drawing/2016/5/11/chartex" xmlns:cx6="http://schemas.microsoft.com/office/drawing/2016/5/12/chartex" xmlns:cx7="http://schemas.microsoft.com/office/drawing/2016/5/13/chartex" xmlns:cx8="http://schemas.microsoft.com/office/drawing/2016/5/14/chartex" xmlns:mc="http://schemas.openxmlformats.org/markup-compatibility/2006" xmlns:aink="http://schemas.microsoft.com/office/drawing/2016/ink" xmlns:am3d="http://schemas.microsoft.com/office/drawing/2017/model3d" xmlns:o="urn:schemas-microsoft-com:office:office" xmlns:r="http://schemas.openxmlformats.org/officeDocument/2006/relationships" xmlns:m="http://schemas.openxmlformats.org/officeDocument/2006/math" xmlns:v="urn:schemas-microsoft-com:vml" xmlns:wp14="http://schemas.microsoft.com/office/word/2010/wordprocessingDrawing" xmlns:wp="http://schemas.openxmlformats.org/drawingml/2006/wordprocessingDrawing" xmlns:w10="urn:schemas-microsoft-com:office:word" xmlns:w="http://schemas.openxmlformats.org/wordprocessingml/2006/main" xmlns:w14="http://schemas.microsoft.com/office/word/2010/wordml" xmlns:w15="http://schemas.microsoft.com/office/word/2012/wordml" xmlns:w16cex="http://schemas.microsoft.com/office/word/2018/wordml/cex" xmlns:w16cid="http://schemas.microsoft.com/office/word/2016/wordml/cid" xmlns:w16="http://schemas.microsoft.com/office/word/2018/wordml" xmlns:w16sdtdh="http://schemas.microsoft.com/office/word/2020/wordml/sdtdatahash" xmlns:w16se="http://schemas.microsoft.com/office/word/2015/wordml/symex" xmlns:wpg="http://schemas.microsoft.com/office/word/2010/wordprocessingGroup" xmlns:wpi="http://schemas.microsoft.com/office/word/2010/wordprocessingInk" xmlns:wne="http://schemas.microsoft.com/office/word/2006/wordml" xmlns:wps="http://schemas.microsoft.com/office/word/2010/wordprocessingShape" mc:Ignorable="w14 w15 w16se w16cid w16 w16cex w16sdtdh wp14">
   <w:endnote w:type="separator" w:id="-1">
     <w:p>
       <w:pPr>
@@ -894,7 +894,7 @@
 </file>
 
 <file path=word/footer1.xml><?xml version="1.0" encoding="utf-8"?>
-<w:ftr xmlns:wpc="http://schemas.microsoft.com/office/word/2010/wordprocessingCanvas" xmlns:cx="http://schemas.microsoft.com/office/drawing/2014/chartex" xmlns:cx1="http://schemas.microsoft.com/office/drawing/2015/9/8/chartex" xmlns:cx2="http://schemas.microsoft.com/office/drawing/2015/10/21/chartex" xmlns:cx3="http://schemas.microsoft.com/office/drawing/2016/5/9/chartex" xmlns:cx4="http://schemas.microsoft.com/office/drawing/2016/5/10/chartex" xmlns:cx5="http://schemas.microsoft.com/office/drawing/2016/5/11/chartex" xmlns:cx6="http://schemas.microsoft.com/office/drawing/2016/5/12/chartex" xmlns:cx7="http://schemas.microsoft.com/office/drawing/2016/5/13/chartex" xmlns:cx8="http://schemas.microsoft.com/office/drawing/2016/5/14/chartex" xmlns:mc="http://schemas.openxmlformats.org/markup-compatibility/2006" xmlns:aink="http://schemas.microsoft.com/office/drawing/2016/ink" xmlns:am3d="http://schemas.microsoft.com/office/drawing/2017/model3d" xmlns:o="urn:schemas-microsoft-com:office:office" xmlns:oel="http://schemas.microsoft.com/office/2019/extlst" xmlns:r="http://schemas.openxmlformats.org/officeDocument/2006/relationships" xmlns:m="http://schemas.openxmlformats.org/officeDocument/2006/math" xmlns:v="urn:schemas-microsoft-com:vml" xmlns:wp14="http://schemas.microsoft.com/office/word/2010/wordprocessingDrawing" xmlns:wp="http://schemas.openxmlformats.org/drawingml/2006/wordprocessingDrawing" xmlns:w10="urn:schemas-microsoft-com:office:word" xmlns:w="http://schemas.openxmlformats.org/wordprocessingml/2006/main" xmlns:w14="http://schemas.microsoft.com/office/word/2010/wordml" xmlns:w15="http://schemas.microsoft.com/office/word/2012/wordml" xmlns:w16cex="http://schemas.microsoft.com/office/word/2018/wordml/cex" xmlns:w16cid="http://schemas.microsoft.com/office/word/2016/wordml/cid" xmlns:w16="http://schemas.microsoft.com/office/word/2018/wordml" xmlns:w16sdtdh="http://schemas.microsoft.com/office/word/2020/wordml/sdtdatahash" xmlns:w16se="http://schemas.microsoft.com/office/word/2015/wordml/symex" xmlns:wpg="http://schemas.microsoft.com/office/word/2010/wordprocessingGroup" xmlns:wpi="http://schemas.microsoft.com/office/word/2010/wordprocessingInk" xmlns:wne="http://schemas.microsoft.com/office/word/2006/wordml" xmlns:wps="http://schemas.microsoft.com/office/word/2010/wordprocessingShape" mc:Ignorable="w14 w15 w16se w16cid w16 w16cex w16sdtdh wp14">
+<w:ftr xmlns:wpc="http://schemas.microsoft.com/office/word/2010/wordprocessingCanvas" xmlns:cx="http://schemas.microsoft.com/office/drawing/2014/chartex" xmlns:cx1="http://schemas.microsoft.com/office/drawing/2015/9/8/chartex" xmlns:cx2="http://schemas.microsoft.com/office/drawing/2015/10/21/chartex" xmlns:cx3="http://schemas.microsoft.com/office/drawing/2016/5/9/chartex" xmlns:cx4="http://schemas.microsoft.com/office/drawing/2016/5/10/chartex" xmlns:cx5="http://schemas.microsoft.com/office/drawing/2016/5/11/chartex" xmlns:cx6="http://schemas.microsoft.com/office/drawing/2016/5/12/chartex" xmlns:cx7="http://schemas.microsoft.com/office/drawing/2016/5/13/chartex" xmlns:cx8="http://schemas.microsoft.com/office/drawing/2016/5/14/chartex" xmlns:mc="http://schemas.openxmlformats.org/markup-compatibility/2006" xmlns:aink="http://schemas.microsoft.com/office/drawing/2016/ink" xmlns:am3d="http://schemas.microsoft.com/office/drawing/2017/model3d" xmlns:o="urn:schemas-microsoft-com:office:office" xmlns:r="http://schemas.openxmlformats.org/officeDocument/2006/relationships" xmlns:m="http://schemas.openxmlformats.org/officeDocument/2006/math" xmlns:v="urn:schemas-microsoft-com:vml" xmlns:wp14="http://schemas.microsoft.com/office/word/2010/wordprocessingDrawing" xmlns:wp="http://schemas.openxmlformats.org/drawingml/2006/wordprocessingDrawing" xmlns:w10="urn:schemas-microsoft-com:office:word" xmlns:w="http://schemas.openxmlformats.org/wordprocessingml/2006/main" xmlns:w14="http://schemas.microsoft.com/office/word/2010/wordml" xmlns:w15="http://schemas.microsoft.com/office/word/2012/wordml" xmlns:w16cex="http://schemas.microsoft.com/office/word/2018/wordml/cex" xmlns:w16cid="http://schemas.microsoft.com/office/word/2016/wordml/cid" xmlns:w16="http://schemas.microsoft.com/office/word/2018/wordml" xmlns:w16sdtdh="http://schemas.microsoft.com/office/word/2020/wordml/sdtdatahash" xmlns:w16se="http://schemas.microsoft.com/office/word/2015/wordml/symex" xmlns:wpg="http://schemas.microsoft.com/office/word/2010/wordprocessingGroup" xmlns:wpi="http://schemas.microsoft.com/office/word/2010/wordprocessingInk" xmlns:wne="http://schemas.microsoft.com/office/word/2006/wordml" xmlns:wps="http://schemas.microsoft.com/office/word/2010/wordprocessingShape" mc:Ignorable="w14 w15 w16se w16cid w16 w16cex w16sdtdh wp14">
   <w:p>
     <w:pPr>
       <w:pStyle w:val="Footer"/>
@@ -904,7 +904,7 @@
 </file>
 
 <file path=word/footer2.xml><?xml version="1.0" encoding="utf-8"?>
-<w:ftr xmlns:wpc="http://schemas.microsoft.com/office/word/2010/wordprocessingCanvas" xmlns:cx="http://schemas.microsoft.com/office/drawing/2014/chartex" xmlns:cx1="http://schemas.microsoft.com/office/drawing/2015/9/8/chartex" xmlns:cx2="http://schemas.microsoft.com/office/drawing/2015/10/21/chartex" xmlns:cx3="http://schemas.microsoft.com/office/drawing/2016/5/9/chartex" xmlns:cx4="http://schemas.microsoft.com/office/drawing/2016/5/10/chartex" xmlns:cx5="http://schemas.microsoft.com/office/drawing/2016/5/11/chartex" xmlns:cx6="http://schemas.microsoft.com/office/drawing/2016/5/12/chartex" xmlns:cx7="http://schemas.microsoft.com/office/drawing/2016/5/13/chartex" xmlns:cx8="http://schemas.microsoft.com/office/drawing/2016/5/14/chartex" xmlns:mc="http://schemas.openxmlformats.org/markup-compatibility/2006" xmlns:aink="http://schemas.microsoft.com/office/drawing/2016/ink" xmlns:am3d="http://schemas.microsoft.com/office/drawing/2017/model3d" xmlns:o="urn:schemas-microsoft-com:office:office" xmlns:oel="http://schemas.microsoft.com/office/2019/extlst" xmlns:r="http://schemas.openxmlformats.org/officeDocument/2006/relationships" xmlns:m="http://schemas.openxmlformats.org/officeDocument/2006/math" xmlns:v="urn:schemas-microsoft-com:vml" xmlns:wp14="http://schemas.microsoft.com/office/word/2010/wordprocessingDrawing" xmlns:wp="http://schemas.openxmlformats.org/drawingml/2006/wordprocessingDrawing" xmlns:w10="urn:schemas-microsoft-com:office:word" xmlns:w="http://schemas.openxmlformats.org/wordprocessingml/2006/main" xmlns:w14="http://schemas.microsoft.com/office/word/2010/wordml" xmlns:w15="http://schemas.microsoft.com/office/word/2012/wordml" xmlns:w16cex="http://schemas.microsoft.com/office/word/2018/wordml/cex" xmlns:w16cid="http://schemas.microsoft.com/office/word/2016/wordml/cid" xmlns:w16="http://schemas.microsoft.com/office/word/2018/wordml" xmlns:w16sdtdh="http://schemas.microsoft.com/office/word/2020/wordml/sdtdatahash" xmlns:w16se="http://schemas.microsoft.com/office/word/2015/wordml/symex" xmlns:wpg="http://schemas.microsoft.com/office/word/2010/wordprocessingGroup" xmlns:wpi="http://schemas.microsoft.com/office/word/2010/wordprocessingInk" xmlns:wne="http://schemas.microsoft.com/office/word/2006/wordml" xmlns:wps="http://schemas.microsoft.com/office/word/2010/wordprocessingShape" mc:Ignorable="w14 w15 w16se w16cid w16 w16cex w16sdtdh wp14">
+<w:ftr xmlns:wpc="http://schemas.microsoft.com/office/word/2010/wordprocessingCanvas" xmlns:cx="http://schemas.microsoft.com/office/drawing/2014/chartex" xmlns:cx1="http://schemas.microsoft.com/office/drawing/2015/9/8/chartex" xmlns:cx2="http://schemas.microsoft.com/office/drawing/2015/10/21/chartex" xmlns:cx3="http://schemas.microsoft.com/office/drawing/2016/5/9/chartex" xmlns:cx4="http://schemas.microsoft.com/office/drawing/2016/5/10/chartex" xmlns:cx5="http://schemas.microsoft.com/office/drawing/2016/5/11/chartex" xmlns:cx6="http://schemas.microsoft.com/office/drawing/2016/5/12/chartex" xmlns:cx7="http://schemas.microsoft.com/office/drawing/2016/5/13/chartex" xmlns:cx8="http://schemas.microsoft.com/office/drawing/2016/5/14/chartex" xmlns:mc="http://schemas.openxmlformats.org/markup-compatibility/2006" xmlns:aink="http://schemas.microsoft.com/office/drawing/2016/ink" xmlns:am3d="http://schemas.microsoft.com/office/drawing/2017/model3d" xmlns:o="urn:schemas-microsoft-com:office:office" xmlns:r="http://schemas.openxmlformats.org/officeDocument/2006/relationships" xmlns:m="http://schemas.openxmlformats.org/officeDocument/2006/math" xmlns:v="urn:schemas-microsoft-com:vml" xmlns:wp14="http://schemas.microsoft.com/office/word/2010/wordprocessingDrawing" xmlns:wp="http://schemas.openxmlformats.org/drawingml/2006/wordprocessingDrawing" xmlns:w10="urn:schemas-microsoft-com:office:word" xmlns:w="http://schemas.openxmlformats.org/wordprocessingml/2006/main" xmlns:w14="http://schemas.microsoft.com/office/word/2010/wordml" xmlns:w15="http://schemas.microsoft.com/office/word/2012/wordml" xmlns:w16cex="http://schemas.microsoft.com/office/word/2018/wordml/cex" xmlns:w16cid="http://schemas.microsoft.com/office/word/2016/wordml/cid" xmlns:w16="http://schemas.microsoft.com/office/word/2018/wordml" xmlns:w16sdtdh="http://schemas.microsoft.com/office/word/2020/wordml/sdtdatahash" xmlns:w16se="http://schemas.microsoft.com/office/word/2015/wordml/symex" xmlns:wpg="http://schemas.microsoft.com/office/word/2010/wordprocessingGroup" xmlns:wpi="http://schemas.microsoft.com/office/word/2010/wordprocessingInk" xmlns:wne="http://schemas.microsoft.com/office/word/2006/wordml" xmlns:wps="http://schemas.microsoft.com/office/word/2010/wordprocessingShape" mc:Ignorable="w14 w15 w16se w16cid w16 w16cex w16sdtdh wp14">
   <w:p>
     <w:pPr>
       <w:pStyle w:val="Footer"/>
@@ -1167,7 +1167,7 @@
 </file>
 
 <file path=word/footer3.xml><?xml version="1.0" encoding="utf-8"?>
-<w:ftr xmlns:wpc="http://schemas.microsoft.com/office/word/2010/wordprocessingCanvas" xmlns:cx="http://schemas.microsoft.com/office/drawing/2014/chartex" xmlns:cx1="http://schemas.microsoft.com/office/drawing/2015/9/8/chartex" xmlns:cx2="http://schemas.microsoft.com/office/drawing/2015/10/21/chartex" xmlns:cx3="http://schemas.microsoft.com/office/drawing/2016/5/9/chartex" xmlns:cx4="http://schemas.microsoft.com/office/drawing/2016/5/10/chartex" xmlns:cx5="http://schemas.microsoft.com/office/drawing/2016/5/11/chartex" xmlns:cx6="http://schemas.microsoft.com/office/drawing/2016/5/12/chartex" xmlns:cx7="http://schemas.microsoft.com/office/drawing/2016/5/13/chartex" xmlns:cx8="http://schemas.microsoft.com/office/drawing/2016/5/14/chartex" xmlns:mc="http://schemas.openxmlformats.org/markup-compatibility/2006" xmlns:aink="http://schemas.microsoft.com/office/drawing/2016/ink" xmlns:am3d="http://schemas.microsoft.com/office/drawing/2017/model3d" xmlns:o="urn:schemas-microsoft-com:office:office" xmlns:oel="http://schemas.microsoft.com/office/2019/extlst" xmlns:r="http://schemas.openxmlformats.org/officeDocument/2006/relationships" xmlns:m="http://schemas.openxmlformats.org/officeDocument/2006/math" xmlns:v="urn:schemas-microsoft-com:vml" xmlns:wp14="http://schemas.microsoft.com/office/word/2010/wordprocessingDrawing" xmlns:wp="http://schemas.openxmlformats.org/drawingml/2006/wordprocessingDrawing" xmlns:w10="urn:schemas-microsoft-com:office:word" xmlns:w="http://schemas.openxmlformats.org/wordprocessingml/2006/main" xmlns:w14="http://schemas.microsoft.com/office/word/2010/wordml" xmlns:w15="http://schemas.microsoft.com/office/word/2012/wordml" xmlns:w16cex="http://schemas.microsoft.com/office/word/2018/wordml/cex" xmlns:w16cid="http://schemas.microsoft.com/office/word/2016/wordml/cid" xmlns:w16="http://schemas.microsoft.com/office/word/2018/wordml" xmlns:w16sdtdh="http://schemas.microsoft.com/office/word/2020/wordml/sdtdatahash" xmlns:w16se="http://schemas.microsoft.com/office/word/2015/wordml/symex" xmlns:wpg="http://schemas.microsoft.com/office/word/2010/wordprocessingGroup" xmlns:wpi="http://schemas.microsoft.com/office/word/2010/wordprocessingInk" xmlns:wne="http://schemas.microsoft.com/office/word/2006/wordml" xmlns:wps="http://schemas.microsoft.com/office/word/2010/wordprocessingShape" mc:Ignorable="w14 w15 w16se w16cid w16 w16cex w16sdtdh wp14">
+<w:ftr xmlns:wpc="http://schemas.microsoft.com/office/word/2010/wordprocessingCanvas" xmlns:cx="http://schemas.microsoft.com/office/drawing/2014/chartex" xmlns:cx1="http://schemas.microsoft.com/office/drawing/2015/9/8/chartex" xmlns:cx2="http://schemas.microsoft.com/office/drawing/2015/10/21/chartex" xmlns:cx3="http://schemas.microsoft.com/office/drawing/2016/5/9/chartex" xmlns:cx4="http://schemas.microsoft.com/office/drawing/2016/5/10/chartex" xmlns:cx5="http://schemas.microsoft.com/office/drawing/2016/5/11/chartex" xmlns:cx6="http://schemas.microsoft.com/office/drawing/2016/5/12/chartex" xmlns:cx7="http://schemas.microsoft.com/office/drawing/2016/5/13/chartex" xmlns:cx8="http://schemas.microsoft.com/office/drawing/2016/5/14/chartex" xmlns:mc="http://schemas.openxmlformats.org/markup-compatibility/2006" xmlns:aink="http://schemas.microsoft.com/office/drawing/2016/ink" xmlns:am3d="http://schemas.microsoft.com/office/drawing/2017/model3d" xmlns:o="urn:schemas-microsoft-com:office:office" xmlns:r="http://schemas.openxmlformats.org/officeDocument/2006/relationships" xmlns:m="http://schemas.openxmlformats.org/officeDocument/2006/math" xmlns:v="urn:schemas-microsoft-com:vml" xmlns:wp14="http://schemas.microsoft.com/office/word/2010/wordprocessingDrawing" xmlns:wp="http://schemas.openxmlformats.org/drawingml/2006/wordprocessingDrawing" xmlns:w10="urn:schemas-microsoft-com:office:word" xmlns:w="http://schemas.openxmlformats.org/wordprocessingml/2006/main" xmlns:w14="http://schemas.microsoft.com/office/word/2010/wordml" xmlns:w15="http://schemas.microsoft.com/office/word/2012/wordml" xmlns:w16cex="http://schemas.microsoft.com/office/word/2018/wordml/cex" xmlns:w16cid="http://schemas.microsoft.com/office/word/2016/wordml/cid" xmlns:w16="http://schemas.microsoft.com/office/word/2018/wordml" xmlns:w16sdtdh="http://schemas.microsoft.com/office/word/2020/wordml/sdtdatahash" xmlns:w16se="http://schemas.microsoft.com/office/word/2015/wordml/symex" xmlns:wpg="http://schemas.microsoft.com/office/word/2010/wordprocessingGroup" xmlns:wpi="http://schemas.microsoft.com/office/word/2010/wordprocessingInk" xmlns:wne="http://schemas.microsoft.com/office/word/2006/wordml" xmlns:wps="http://schemas.microsoft.com/office/word/2010/wordprocessingShape" mc:Ignorable="w14 w15 w16se w16cid w16 w16cex w16sdtdh wp14">
   <w:p>
     <w:pPr>
       <w:pStyle w:val="Footer"/>
@@ -1177,7 +1177,7 @@
 </file>
 
 <file path=word/footnotes.xml><?xml version="1.0" encoding="utf-8"?>
-<w:footnotes xmlns:wpc="http://schemas.microsoft.com/office/word/2010/wordprocessingCanvas" xmlns:cx="http://schemas.microsoft.com/office/drawing/2014/chartex" xmlns:cx1="http://schemas.microsoft.com/office/drawing/2015/9/8/chartex" xmlns:cx2="http://schemas.microsoft.com/office/drawing/2015/10/21/chartex" xmlns:cx3="http://schemas.microsoft.com/office/drawing/2016/5/9/chartex" xmlns:cx4="http://schemas.microsoft.com/office/drawing/2016/5/10/chartex" xmlns:cx5="http://schemas.microsoft.com/office/drawing/2016/5/11/chartex" xmlns:cx6="http://schemas.microsoft.com/office/drawing/2016/5/12/chartex" xmlns:cx7="http://schemas.microsoft.com/office/drawing/2016/5/13/chartex" xmlns:cx8="http://schemas.microsoft.com/office/drawing/2016/5/14/chartex" xmlns:mc="http://schemas.openxmlformats.org/markup-compatibility/2006" xmlns:aink="http://schemas.microsoft.com/office/drawing/2016/ink" xmlns:am3d="http://schemas.microsoft.com/office/drawing/2017/model3d" xmlns:o="urn:schemas-microsoft-com:office:office" xmlns:oel="http://schemas.microsoft.com/office/2019/extlst" xmlns:r="http://schemas.openxmlformats.org/officeDocument/2006/relationships" xmlns:m="http://schemas.openxmlformats.org/officeDocument/2006/math" xmlns:v="urn:schemas-microsoft-com:vml" xmlns:wp14="http://schemas.microsoft.com/office/word/2010/wordprocessingDrawing" xmlns:wp="http://schemas.openxmlformats.org/drawingml/2006/wordprocessingDrawing" xmlns:w10="urn:schemas-microsoft-com:office:word" xmlns:w="http://schemas.openxmlformats.org/wordprocessingml/2006/main" xmlns:w14="http://schemas.microsoft.com/office/word/2010/wordml" xmlns:w15="http://schemas.microsoft.com/office/word/2012/wordml" xmlns:w16cex="http://schemas.microsoft.com/office/word/2018/wordml/cex" xmlns:w16cid="http://schemas.microsoft.com/office/word/2016/wordml/cid" xmlns:w16="http://schemas.microsoft.com/office/word/2018/wordml" xmlns:w16sdtdh="http://schemas.microsoft.com/office/word/2020/wordml/sdtdatahash" xmlns:w16se="http://schemas.microsoft.com/office/word/2015/wordml/symex" xmlns:wpg="http://schemas.microsoft.com/office/word/2010/wordprocessingGroup" xmlns:wpi="http://schemas.microsoft.com/office/word/2010/wordprocessingInk" xmlns:wne="http://schemas.microsoft.com/office/word/2006/wordml" xmlns:wps="http://schemas.microsoft.com/office/word/2010/wordprocessingShape" mc:Ignorable="w14 w15 w16se w16cid w16 w16cex w16sdtdh wp14">
+<w:footnotes xmlns:wpc="http://schemas.microsoft.com/office/word/2010/wordprocessingCanvas" xmlns:cx="http://schemas.microsoft.com/office/drawing/2014/chartex" xmlns:cx1="http://schemas.microsoft.com/office/drawing/2015/9/8/chartex" xmlns:cx2="http://schemas.microsoft.com/office/drawing/2015/10/21/chartex" xmlns:cx3="http://schemas.microsoft.com/office/drawing/2016/5/9/chartex" xmlns:cx4="http://schemas.microsoft.com/office/drawing/2016/5/10/chartex" xmlns:cx5="http://schemas.microsoft.com/office/drawing/2016/5/11/chartex" xmlns:cx6="http://schemas.microsoft.com/office/drawing/2016/5/12/chartex" xmlns:cx7="http://schemas.microsoft.com/office/drawing/2016/5/13/chartex" xmlns:cx8="http://schemas.microsoft.com/office/drawing/2016/5/14/chartex" xmlns:mc="http://schemas.openxmlformats.org/markup-compatibility/2006" xmlns:aink="http://schemas.microsoft.com/office/drawing/2016/ink" xmlns:am3d="http://schemas.microsoft.com/office/drawing/2017/model3d" xmlns:o="urn:schemas-microsoft-com:office:office" xmlns:r="http://schemas.openxmlformats.org/officeDocument/2006/relationships" xmlns:m="http://schemas.openxmlformats.org/officeDocument/2006/math" xmlns:v="urn:schemas-microsoft-com:vml" xmlns:wp14="http://schemas.microsoft.com/office/word/2010/wordprocessingDrawing" xmlns:wp="http://schemas.openxmlformats.org/drawingml/2006/wordprocessingDrawing" xmlns:w10="urn:schemas-microsoft-com:office:word" xmlns:w="http://schemas.openxmlformats.org/wordprocessingml/2006/main" xmlns:w14="http://schemas.microsoft.com/office/word/2010/wordml" xmlns:w15="http://schemas.microsoft.com/office/word/2012/wordml" xmlns:w16cex="http://schemas.microsoft.com/office/word/2018/wordml/cex" xmlns:w16cid="http://schemas.microsoft.com/office/word/2016/wordml/cid" xmlns:w16="http://schemas.microsoft.com/office/word/2018/wordml" xmlns:w16sdtdh="http://schemas.microsoft.com/office/word/2020/wordml/sdtdatahash" xmlns:w16se="http://schemas.microsoft.com/office/word/2015/wordml/symex" xmlns:wpg="http://schemas.microsoft.com/office/word/2010/wordprocessingGroup" xmlns:wpi="http://schemas.microsoft.com/office/word/2010/wordprocessingInk" xmlns:wne="http://schemas.microsoft.com/office/word/2006/wordml" xmlns:wps="http://schemas.microsoft.com/office/word/2010/wordprocessingShape" mc:Ignorable="w14 w15 w16se w16cid w16 w16cex w16sdtdh wp14">
   <w:footnote w:type="separator" w:id="-1">
     <w:p>
       <w:pPr>
@@ -1202,7 +1202,7 @@
 </file>
 
 <file path=word/header1.xml><?xml version="1.0" encoding="utf-8"?>
-<w:hdr xmlns:wpc="http://schemas.microsoft.com/office/word/2010/wordprocessingCanvas" xmlns:cx="http://schemas.microsoft.com/office/drawing/2014/chartex" xmlns:cx1="http://schemas.microsoft.com/office/drawing/2015/9/8/chartex" xmlns:cx2="http://schemas.microsoft.com/office/drawing/2015/10/21/chartex" xmlns:cx3="http://schemas.microsoft.com/office/drawing/2016/5/9/chartex" xmlns:cx4="http://schemas.microsoft.com/office/drawing/2016/5/10/chartex" xmlns:cx5="http://schemas.microsoft.com/office/drawing/2016/5/11/chartex" xmlns:cx6="http://schemas.microsoft.com/office/drawing/2016/5/12/chartex" xmlns:cx7="http://schemas.microsoft.com/office/drawing/2016/5/13/chartex" xmlns:cx8="http://schemas.microsoft.com/office/drawing/2016/5/14/chartex" xmlns:mc="http://schemas.openxmlformats.org/markup-compatibility/2006" xmlns:aink="http://schemas.microsoft.com/office/drawing/2016/ink" xmlns:am3d="http://schemas.microsoft.com/office/drawing/2017/model3d" xmlns:o="urn:schemas-microsoft-com:office:office" xmlns:oel="http://schemas.microsoft.com/office/2019/extlst" xmlns:r="http://schemas.openxmlformats.org/officeDocument/2006/relationships" xmlns:m="http://schemas.openxmlformats.org/officeDocument/2006/math" xmlns:v="urn:schemas-microsoft-com:vml" xmlns:wp14="http://schemas.microsoft.com/office/word/2010/wordprocessingDrawing" xmlns:wp="http://schemas.openxmlformats.org/drawingml/2006/wordprocessingDrawing" xmlns:w10="urn:schemas-microsoft-com:office:word" xmlns:w="http://schemas.openxmlformats.org/wordprocessingml/2006/main" xmlns:w14="http://schemas.microsoft.com/office/word/2010/wordml" xmlns:w15="http://schemas.microsoft.com/office/word/2012/wordml" xmlns:w16cex="http://schemas.microsoft.com/office/word/2018/wordml/cex" xmlns:w16cid="http://schemas.microsoft.com/office/word/2016/wordml/cid" xmlns:w16="http://schemas.microsoft.com/office/word/2018/wordml" xmlns:w16sdtdh="http://schemas.microsoft.com/office/word/2020/wordml/sdtdatahash" xmlns:w16se="http://schemas.microsoft.com/office/word/2015/wordml/symex" xmlns:wpg="http://schemas.microsoft.com/office/word/2010/wordprocessingGroup" xmlns:wpi="http://schemas.microsoft.com/office/word/2010/wordprocessingInk" xmlns:wne="http://schemas.microsoft.com/office/word/2006/wordml" xmlns:wps="http://schemas.microsoft.com/office/word/2010/wordprocessingShape" mc:Ignorable="w14 w15 w16se w16cid w16 w16cex w16sdtdh wp14">
+<w:hdr xmlns:wpc="http://schemas.microsoft.com/office/word/2010/wordprocessingCanvas" xmlns:cx="http://schemas.microsoft.com/office/drawing/2014/chartex" xmlns:cx1="http://schemas.microsoft.com/office/drawing/2015/9/8/chartex" xmlns:cx2="http://schemas.microsoft.com/office/drawing/2015/10/21/chartex" xmlns:cx3="http://schemas.microsoft.com/office/drawing/2016/5/9/chartex" xmlns:cx4="http://schemas.microsoft.com/office/drawing/2016/5/10/chartex" xmlns:cx5="http://schemas.microsoft.com/office/drawing/2016/5/11/chartex" xmlns:cx6="http://schemas.microsoft.com/office/drawing/2016/5/12/chartex" xmlns:cx7="http://schemas.microsoft.com/office/drawing/2016/5/13/chartex" xmlns:cx8="http://schemas.microsoft.com/office/drawing/2016/5/14/chartex" xmlns:mc="http://schemas.openxmlformats.org/markup-compatibility/2006" xmlns:aink="http://schemas.microsoft.com/office/drawing/2016/ink" xmlns:am3d="http://schemas.microsoft.com/office/drawing/2017/model3d" xmlns:o="urn:schemas-microsoft-com:office:office" xmlns:r="http://schemas.openxmlformats.org/officeDocument/2006/relationships" xmlns:m="http://schemas.openxmlformats.org/officeDocument/2006/math" xmlns:v="urn:schemas-microsoft-com:vml" xmlns:wp14="http://schemas.microsoft.com/office/word/2010/wordprocessingDrawing" xmlns:wp="http://schemas.openxmlformats.org/drawingml/2006/wordprocessingDrawing" xmlns:w10="urn:schemas-microsoft-com:office:word" xmlns:w="http://schemas.openxmlformats.org/wordprocessingml/2006/main" xmlns:w14="http://schemas.microsoft.com/office/word/2010/wordml" xmlns:w15="http://schemas.microsoft.com/office/word/2012/wordml" xmlns:w16cex="http://schemas.microsoft.com/office/word/2018/wordml/cex" xmlns:w16cid="http://schemas.microsoft.com/office/word/2016/wordml/cid" xmlns:w16="http://schemas.microsoft.com/office/word/2018/wordml" xmlns:w16sdtdh="http://schemas.microsoft.com/office/word/2020/wordml/sdtdatahash" xmlns:w16se="http://schemas.microsoft.com/office/word/2015/wordml/symex" xmlns:wpg="http://schemas.microsoft.com/office/word/2010/wordprocessingGroup" xmlns:wpi="http://schemas.microsoft.com/office/word/2010/wordprocessingInk" xmlns:wne="http://schemas.microsoft.com/office/word/2006/wordml" xmlns:wps="http://schemas.microsoft.com/office/word/2010/wordprocessingShape" mc:Ignorable="w14 w15 w16se w16cid w16 w16cex w16sdtdh wp14">
   <w:p>
     <w:pPr>
       <w:pStyle w:val="Header"/>
@@ -1212,7 +1212,7 @@
 </file>
 
 <file path=word/header2.xml><?xml version="1.0" encoding="utf-8"?>
-<w:hdr xmlns:wpc="http://schemas.microsoft.com/office/word/2010/wordprocessingCanvas" xmlns:cx="http://schemas.microsoft.com/office/drawing/2014/chartex" xmlns:cx1="http://schemas.microsoft.com/office/drawing/2015/9/8/chartex" xmlns:cx2="http://schemas.microsoft.com/office/drawing/2015/10/21/chartex" xmlns:cx3="http://schemas.microsoft.com/office/drawing/2016/5/9/chartex" xmlns:cx4="http://schemas.microsoft.com/office/drawing/2016/5/10/chartex" xmlns:cx5="http://schemas.microsoft.com/office/drawing/2016/5/11/chartex" xmlns:cx6="http://schemas.microsoft.com/office/drawing/2016/5/12/chartex" xmlns:cx7="http://schemas.microsoft.com/office/drawing/2016/5/13/chartex" xmlns:cx8="http://schemas.microsoft.com/office/drawing/2016/5/14/chartex" xmlns:mc="http://schemas.openxmlformats.org/markup-compatibility/2006" xmlns:aink="http://schemas.microsoft.com/office/drawing/2016/ink" xmlns:am3d="http://schemas.microsoft.com/office/drawing/2017/model3d" xmlns:o="urn:schemas-microsoft-com:office:office" xmlns:oel="http://schemas.microsoft.com/office/2019/extlst" xmlns:r="http://schemas.openxmlformats.org/officeDocument/2006/relationships" xmlns:m="http://schemas.openxmlformats.org/officeDocument/2006/math" xmlns:v="urn:schemas-microsoft-com:vml" xmlns:wp14="http://schemas.microsoft.com/office/word/2010/wordprocessingDrawing" xmlns:wp="http://schemas.openxmlformats.org/drawingml/2006/wordprocessingDrawing" xmlns:w10="urn:schemas-microsoft-com:office:word" xmlns:w="http://schemas.openxmlformats.org/wordprocessingml/2006/main" xmlns:w14="http://schemas.microsoft.com/office/word/2010/wordml" xmlns:w15="http://schemas.microsoft.com/office/word/2012/wordml" xmlns:w16cex="http://schemas.microsoft.com/office/word/2018/wordml/cex" xmlns:w16cid="http://schemas.microsoft.com/office/word/2016/wordml/cid" xmlns:w16="http://schemas.microsoft.com/office/word/2018/wordml" xmlns:w16sdtdh="http://schemas.microsoft.com/office/word/2020/wordml/sdtdatahash" xmlns:w16se="http://schemas.microsoft.com/office/word/2015/wordml/symex" xmlns:wpg="http://schemas.microsoft.com/office/word/2010/wordprocessingGroup" xmlns:wpi="http://schemas.microsoft.com/office/word/2010/wordprocessingInk" xmlns:wne="http://schemas.microsoft.com/office/word/2006/wordml" xmlns:wps="http://schemas.microsoft.com/office/word/2010/wordprocessingShape" mc:Ignorable="w14 w15 w16se w16cid w16 w16cex w16sdtdh wp14">
+<w:hdr xmlns:wpc="http://schemas.microsoft.com/office/word/2010/wordprocessingCanvas" xmlns:cx="http://schemas.microsoft.com/office/drawing/2014/chartex" xmlns:cx1="http://schemas.microsoft.com/office/drawing/2015/9/8/chartex" xmlns:cx2="http://schemas.microsoft.com/office/drawing/2015/10/21/chartex" xmlns:cx3="http://schemas.microsoft.com/office/drawing/2016/5/9/chartex" xmlns:cx4="http://schemas.microsoft.com/office/drawing/2016/5/10/chartex" xmlns:cx5="http://schemas.microsoft.com/office/drawing/2016/5/11/chartex" xmlns:cx6="http://schemas.microsoft.com/office/drawing/2016/5/12/chartex" xmlns:cx7="http://schemas.microsoft.com/office/drawing/2016/5/13/chartex" xmlns:cx8="http://schemas.microsoft.com/office/drawing/2016/5/14/chartex" xmlns:mc="http://schemas.openxmlformats.org/markup-compatibility/2006" xmlns:aink="http://schemas.microsoft.com/office/drawing/2016/ink" xmlns:am3d="http://schemas.microsoft.com/office/drawing/2017/model3d" xmlns:o="urn:schemas-microsoft-com:office:office" xmlns:r="http://schemas.openxmlformats.org/officeDocument/2006/relationships" xmlns:m="http://schemas.openxmlformats.org/officeDocument/2006/math" xmlns:v="urn:schemas-microsoft-com:vml" xmlns:wp14="http://schemas.microsoft.com/office/word/2010/wordprocessingDrawing" xmlns:wp="http://schemas.openxmlformats.org/drawingml/2006/wordprocessingDrawing" xmlns:w10="urn:schemas-microsoft-com:office:word" xmlns:w="http://schemas.openxmlformats.org/wordprocessingml/2006/main" xmlns:w14="http://schemas.microsoft.com/office/word/2010/wordml" xmlns:w15="http://schemas.microsoft.com/office/word/2012/wordml" xmlns:w16cex="http://schemas.microsoft.com/office/word/2018/wordml/cex" xmlns:w16cid="http://schemas.microsoft.com/office/word/2016/wordml/cid" xmlns:w16="http://schemas.microsoft.com/office/word/2018/wordml" xmlns:w16sdtdh="http://schemas.microsoft.com/office/word/2020/wordml/sdtdatahash" xmlns:w16se="http://schemas.microsoft.com/office/word/2015/wordml/symex" xmlns:wpg="http://schemas.microsoft.com/office/word/2010/wordprocessingGroup" xmlns:wpi="http://schemas.microsoft.com/office/word/2010/wordprocessingInk" xmlns:wne="http://schemas.microsoft.com/office/word/2006/wordml" xmlns:wps="http://schemas.microsoft.com/office/word/2010/wordprocessingShape" mc:Ignorable="w14 w15 w16se w16cid w16 w16cex w16sdtdh wp14">
   <w:p>
     <w:pPr>
       <w:pStyle w:val="Header"/>
@@ -1222,7 +1222,7 @@
 </file>
 
 <file path=word/header3.xml><?xml version="1.0" encoding="utf-8"?>
-<w:hdr xmlns:wpc="http://schemas.microsoft.com/office/word/2010/wordprocessingCanvas" xmlns:cx="http://schemas.microsoft.com/office/drawing/2014/chartex" xmlns:cx1="http://schemas.microsoft.com/office/drawing/2015/9/8/chartex" xmlns:cx2="http://schemas.microsoft.com/office/drawing/2015/10/21/chartex" xmlns:cx3="http://schemas.microsoft.com/office/drawing/2016/5/9/chartex" xmlns:cx4="http://schemas.microsoft.com/office/drawing/2016/5/10/chartex" xmlns:cx5="http://schemas.microsoft.com/office/drawing/2016/5/11/chartex" xmlns:cx6="http://schemas.microsoft.com/office/drawing/2016/5/12/chartex" xmlns:cx7="http://schemas.microsoft.com/office/drawing/2016/5/13/chartex" xmlns:cx8="http://schemas.microsoft.com/office/drawing/2016/5/14/chartex" xmlns:mc="http://schemas.openxmlformats.org/markup-compatibility/2006" xmlns:aink="http://schemas.microsoft.com/office/drawing/2016/ink" xmlns:am3d="http://schemas.microsoft.com/office/drawing/2017/model3d" xmlns:o="urn:schemas-microsoft-com:office:office" xmlns:oel="http://schemas.microsoft.com/office/2019/extlst" xmlns:r="http://schemas.openxmlformats.org/officeDocument/2006/relationships" xmlns:m="http://schemas.openxmlformats.org/officeDocument/2006/math" xmlns:v="urn:schemas-microsoft-com:vml" xmlns:wp14="http://schemas.microsoft.com/office/word/2010/wordprocessingDrawing" xmlns:wp="http://schemas.openxmlformats.org/drawingml/2006/wordprocessingDrawing" xmlns:w10="urn:schemas-microsoft-com:office:word" xmlns:w="http://schemas.openxmlformats.org/wordprocessingml/2006/main" xmlns:w14="http://schemas.microsoft.com/office/word/2010/wordml" xmlns:w15="http://schemas.microsoft.com/office/word/2012/wordml" xmlns:w16cex="http://schemas.microsoft.com/office/word/2018/wordml/cex" xmlns:w16cid="http://schemas.microsoft.com/office/word/2016/wordml/cid" xmlns:w16="http://schemas.microsoft.com/office/word/2018/wordml" xmlns:w16sdtdh="http://schemas.microsoft.com/office/word/2020/wordml/sdtdatahash" xmlns:w16se="http://schemas.microsoft.com/office/word/2015/wordml/symex" xmlns:wpg="http://schemas.microsoft.com/office/word/2010/wordprocessingGroup" xmlns:wpi="http://schemas.microsoft.com/office/word/2010/wordprocessingInk" xmlns:wne="http://schemas.microsoft.com/office/word/2006/wordml" xmlns:wps="http://schemas.microsoft.com/office/word/2010/wordprocessingShape" mc:Ignorable="w14 w15 w16se w16cid w16 w16cex w16sdtdh wp14">
+<w:hdr xmlns:wpc="http://schemas.microsoft.com/office/word/2010/wordprocessingCanvas" xmlns:cx="http://schemas.microsoft.com/office/drawing/2014/chartex" xmlns:cx1="http://schemas.microsoft.com/office/drawing/2015/9/8/chartex" xmlns:cx2="http://schemas.microsoft.com/office/drawing/2015/10/21/chartex" xmlns:cx3="http://schemas.microsoft.com/office/drawing/2016/5/9/chartex" xmlns:cx4="http://schemas.microsoft.com/office/drawing/2016/5/10/chartex" xmlns:cx5="http://schemas.microsoft.com/office/drawing/2016/5/11/chartex" xmlns:cx6="http://schemas.microsoft.com/office/drawing/2016/5/12/chartex" xmlns:cx7="http://schemas.microsoft.com/office/drawing/2016/5/13/chartex" xmlns:cx8="http://schemas.microsoft.com/office/drawing/2016/5/14/chartex" xmlns:mc="http://schemas.openxmlformats.org/markup-compatibility/2006" xmlns:aink="http://schemas.microsoft.com/office/drawing/2016/ink" xmlns:am3d="http://schemas.microsoft.com/office/drawing/2017/model3d" xmlns:o="urn:schemas-microsoft-com:office:office" xmlns:r="http://schemas.openxmlformats.org/officeDocument/2006/relationships" xmlns:m="http://schemas.openxmlformats.org/officeDocument/2006/math" xmlns:v="urn:schemas-microsoft-com:vml" xmlns:wp14="http://schemas.microsoft.com/office/word/2010/wordprocessingDrawing" xmlns:wp="http://schemas.openxmlformats.org/drawingml/2006/wordprocessingDrawing" xmlns:w10="urn:schemas-microsoft-com:office:word" xmlns:w="http://schemas.openxmlformats.org/wordprocessingml/2006/main" xmlns:w14="http://schemas.microsoft.com/office/word/2010/wordml" xmlns:w15="http://schemas.microsoft.com/office/word/2012/wordml" xmlns:w16cex="http://schemas.microsoft.com/office/word/2018/wordml/cex" xmlns:w16cid="http://schemas.microsoft.com/office/word/2016/wordml/cid" xmlns:w16="http://schemas.microsoft.com/office/word/2018/wordml" xmlns:w16sdtdh="http://schemas.microsoft.com/office/word/2020/wordml/sdtdatahash" xmlns:w16se="http://schemas.microsoft.com/office/word/2015/wordml/symex" xmlns:wpg="http://schemas.microsoft.com/office/word/2010/wordprocessingGroup" xmlns:wpi="http://schemas.microsoft.com/office/word/2010/wordprocessingInk" xmlns:wne="http://schemas.microsoft.com/office/word/2006/wordml" xmlns:wps="http://schemas.microsoft.com/office/word/2010/wordprocessingShape" mc:Ignorable="w14 w15 w16se w16cid w16 w16cex w16sdtdh wp14">
   <w:p>
     <w:pPr>
       <w:pStyle w:val="Header"/>
@@ -2115,15 +2115,6 @@
 </file>
 
 <file path=customXml/item2.xml><?xml version="1.0" encoding="utf-8"?>
-<?mso-contentType ?>
-<FormTemplates xmlns="http://schemas.microsoft.com/sharepoint/v3/contenttype/forms">
-  <Display>DocumentLibraryForm</Display>
-  <Edit>DocumentLibraryForm</Edit>
-  <New>DocumentLibraryForm</New>
-</FormTemplates>
-</file>
-
-<file path=customXml/item3.xml><?xml version="1.0" encoding="utf-8"?>
 <ct:contentTypeSchema xmlns:ct="http://schemas.microsoft.com/office/2006/metadata/contentType" xmlns:ma="http://schemas.microsoft.com/office/2006/metadata/properties/metaAttributes" ct:_="" ma:_="" ma:contentTypeName="_CtTemplate" ma:contentTypeID="0x01010064A5FDCCFB03F540B94405305D7DE14F00A4F8B82F7CEF57469A8FE5CEAB7A0EE0" ma:contentTypeVersion="53" ma:contentTypeDescription="Part of Template Management with Site Columns representing custom attributes." ma:contentTypeScope="" ma:versionID="69a47f6434bbb6ed0a644919a98a9681">
   <xsd:schema xmlns:xsd="http://www.w3.org/2001/XMLSchema" xmlns:xs="http://www.w3.org/2001/XMLSchema" xmlns:p="http://schemas.microsoft.com/office/2006/metadata/properties" xmlns:ns2="f336f4fe-8719-4ea2-b5d6-29b3a580aeb4" xmlns:ns3="b57b892a-dd61-4bba-b372-a8d93da2c7e6" targetNamespace="http://schemas.microsoft.com/office/2006/metadata/properties" ma:root="true" ma:fieldsID="71934021bdb6f6617baa79601bda5045" ns2:_="" ns3:_="">
     <xsd:import namespace="f336f4fe-8719-4ea2-b5d6-29b3a580aeb4"/>
@@ -2438,6 +2429,15 @@
 </ct:contentTypeSchema>
 </file>
 
+<file path=customXml/item3.xml><?xml version="1.0" encoding="utf-8"?>
+<?mso-contentType ?>
+<FormTemplates xmlns="http://schemas.microsoft.com/sharepoint/v3/contenttype/forms">
+  <Display>DocumentLibraryForm</Display>
+  <Edit>DocumentLibraryForm</Edit>
+  <New>DocumentLibraryForm</New>
+</FormTemplates>
+</file>
+
 <file path=customXml/itemProps1.xml><?xml version="1.0" encoding="utf-8"?>
 <ds:datastoreItem xmlns:ds="http://schemas.openxmlformats.org/officeDocument/2006/customXml" ds:itemID="{9F8383C4-2ACE-4E1B-A6D7-C64E9006A24F}">
   <ds:schemaRefs>
@@ -2449,14 +2449,6 @@
 </file>
 
 <file path=customXml/itemProps2.xml><?xml version="1.0" encoding="utf-8"?>
-<ds:datastoreItem xmlns:ds="http://schemas.openxmlformats.org/officeDocument/2006/customXml" ds:itemID="{C0129113-439E-4FFD-A38B-9FDA3D5F1288}">
-  <ds:schemaRefs>
-    <ds:schemaRef ds:uri="http://schemas.microsoft.com/sharepoint/v3/contenttype/forms"/>
-  </ds:schemaRefs>
-</ds:datastoreItem>
-</file>
-
-<file path=customXml/itemProps3.xml><?xml version="1.0" encoding="utf-8"?>
 <ds:datastoreItem xmlns:ds="http://schemas.openxmlformats.org/officeDocument/2006/customXml" ds:itemID="{E6B5CE96-E620-4652-9AA7-24699604BC37}">
   <ds:schemaRefs>
     <ds:schemaRef ds:uri="http://schemas.microsoft.com/office/2006/metadata/contentType"/>
@@ -2473,4 +2465,12 @@
     <ds:schemaRef ds:uri="http://schemas.microsoft.com/internal/obd"/>
   </ds:schemaRefs>
 </ds:datastoreItem>
+</file>
+
+<file path=customXml/itemProps3.xml><?xml version="1.0" encoding="utf-8"?>
+<ds:datastoreItem xmlns:ds="http://schemas.openxmlformats.org/officeDocument/2006/customXml" ds:itemID="{C0129113-439E-4FFD-A38B-9FDA3D5F1288}">
+  <ds:schemaRefs>
+    <ds:schemaRef ds:uri="http://schemas.microsoft.com/sharepoint/v3/contenttype/forms"/>
+  </ds:schemaRefs>
+</ds:datastoreItem>
 </file>
--- a/docker/docmosis/templates/CV-UNS-DEC-ENG-00829.docx
+++ b/docker/docmosis/templates/CV-UNS-DEC-ENG-00829.docx
@@ -320,8 +320,13 @@
               <w:t xml:space="preserve"> </w:t>
             </w:r>
             <w:r>
-              <w:t>{dateFormat(</w:t>
-            </w:r>
+              <w:t>{</w:t>
+            </w:r>
+            <w:proofErr w:type="gramStart"/>
+            <w:r>
+              <w:t>dateFormat(</w:t>
+            </w:r>
+            <w:proofErr w:type="gramEnd"/>
             <w:r>
               <w:t>$nowUTC</w:t>
             </w:r>
@@ -500,7 +505,23 @@
                 <w:sz w:val="18"/>
                 <w:szCs w:val="18"/>
               </w:rPr>
-              <w:t>&lt;&lt;cs_{respondent.primaryAddress.AddressLine1!=null}&gt;&gt;&lt;&lt;respondent.primaryAddress.AddressLine1&gt;&gt;&lt;&lt;es_&gt;&gt;&lt;&lt;cs_{!isBlank(respondent.primaryAddress.AddressLine2)}&gt;&gt;</w:t>
+              <w:t>&lt;&lt;cs_{</w:t>
+            </w:r>
+            <w:proofErr w:type="gramStart"/>
+            <w:r>
+              <w:rPr>
+                <w:sz w:val="18"/>
+                <w:szCs w:val="18"/>
+              </w:rPr>
+              <w:t>respondent.primaryAddress.AddressLine</w:t>
+            </w:r>
+            <w:proofErr w:type="gramEnd"/>
+            <w:r>
+              <w:rPr>
+                <w:sz w:val="18"/>
+                <w:szCs w:val="18"/>
+              </w:rPr>
+              <w:t>1!=null}&gt;&gt;&lt;&lt;respondent.primaryAddress.AddressLine1&gt;&gt;&lt;&lt;es_&gt;&gt;&lt;&lt;cs_{!isBlank(respondent.primaryAddress.AddressLine2)}&gt;&gt;</w:t>
             </w:r>
           </w:p>
           <w:p>
@@ -720,8 +741,13 @@
           <w:color w:val="60686D"/>
         </w:rPr>
       </w:pPr>
-      <w:r>
-        <w:t xml:space="preserve">Date : </w:t>
+      <w:proofErr w:type="gramStart"/>
+      <w:r>
+        <w:t>Date :</w:t>
+      </w:r>
+      <w:proofErr w:type="gramEnd"/>
+      <w:r>
+        <w:t xml:space="preserve"> </w:t>
       </w:r>
       <w:r>
         <w:rPr>

--- a/docker/docmosis/templates/CV-UNS-DEC-ENG-00829.docx
+++ b/docker/docmosis/templates/CV-UNS-DEC-ENG-00829.docx
@@ -1,6 +1,6 @@
 
 <file path=word/document.xml><?xml version="1.0" encoding="utf-8"?>
-<w:document xmlns:wpc="http://schemas.microsoft.com/office/word/2010/wordprocessingCanvas" xmlns:cx="http://schemas.microsoft.com/office/drawing/2014/chartex" xmlns:cx1="http://schemas.microsoft.com/office/drawing/2015/9/8/chartex" xmlns:cx2="http://schemas.microsoft.com/office/drawing/2015/10/21/chartex" xmlns:cx3="http://schemas.microsoft.com/office/drawing/2016/5/9/chartex" xmlns:cx4="http://schemas.microsoft.com/office/drawing/2016/5/10/chartex" xmlns:cx5="http://schemas.microsoft.com/office/drawing/2016/5/11/chartex" xmlns:cx6="http://schemas.microsoft.com/office/drawing/2016/5/12/chartex" xmlns:cx7="http://schemas.microsoft.com/office/drawing/2016/5/13/chartex" xmlns:cx8="http://schemas.microsoft.com/office/drawing/2016/5/14/chartex" xmlns:mc="http://schemas.openxmlformats.org/markup-compatibility/2006" xmlns:aink="http://schemas.microsoft.com/office/drawing/2016/ink" xmlns:am3d="http://schemas.microsoft.com/office/drawing/2017/model3d" xmlns:o="urn:schemas-microsoft-com:office:office" xmlns:r="http://schemas.openxmlformats.org/officeDocument/2006/relationships" xmlns:m="http://schemas.openxmlformats.org/officeDocument/2006/math" xmlns:v="urn:schemas-microsoft-com:vml" xmlns:wp14="http://schemas.microsoft.com/office/word/2010/wordprocessingDrawing" xmlns:wp="http://schemas.openxmlformats.org/drawingml/2006/wordprocessingDrawing" xmlns:w10="urn:schemas-microsoft-com:office:word" xmlns:w="http://schemas.openxmlformats.org/wordprocessingml/2006/main" xmlns:w14="http://schemas.microsoft.com/office/word/2010/wordml" xmlns:w15="http://schemas.microsoft.com/office/word/2012/wordml" xmlns:w16cex="http://schemas.microsoft.com/office/word/2018/wordml/cex" xmlns:w16cid="http://schemas.microsoft.com/office/word/2016/wordml/cid" xmlns:w16="http://schemas.microsoft.com/office/word/2018/wordml" xmlns:w16sdtdh="http://schemas.microsoft.com/office/word/2020/wordml/sdtdatahash" xmlns:w16se="http://schemas.microsoft.com/office/word/2015/wordml/symex" xmlns:wpg="http://schemas.microsoft.com/office/word/2010/wordprocessingGroup" xmlns:wpi="http://schemas.microsoft.com/office/word/2010/wordprocessingInk" xmlns:wne="http://schemas.microsoft.com/office/word/2006/wordml" xmlns:wps="http://schemas.microsoft.com/office/word/2010/wordprocessingShape" mc:Ignorable="w14 w15 w16se w16cid w16 w16cex w16sdtdh wp14">
+<w:document xmlns:wpc="http://schemas.microsoft.com/office/word/2010/wordprocessingCanvas" xmlns:cx="http://schemas.microsoft.com/office/drawing/2014/chartex" xmlns:cx1="http://schemas.microsoft.com/office/drawing/2015/9/8/chartex" xmlns:cx2="http://schemas.microsoft.com/office/drawing/2015/10/21/chartex" xmlns:cx3="http://schemas.microsoft.com/office/drawing/2016/5/9/chartex" xmlns:cx4="http://schemas.microsoft.com/office/drawing/2016/5/10/chartex" xmlns:cx5="http://schemas.microsoft.com/office/drawing/2016/5/11/chartex" xmlns:cx6="http://schemas.microsoft.com/office/drawing/2016/5/12/chartex" xmlns:cx7="http://schemas.microsoft.com/office/drawing/2016/5/13/chartex" xmlns:cx8="http://schemas.microsoft.com/office/drawing/2016/5/14/chartex" xmlns:mc="http://schemas.openxmlformats.org/markup-compatibility/2006" xmlns:aink="http://schemas.microsoft.com/office/drawing/2016/ink" xmlns:am3d="http://schemas.microsoft.com/office/drawing/2017/model3d" xmlns:o="urn:schemas-microsoft-com:office:office" xmlns:oel="http://schemas.microsoft.com/office/2019/extlst" xmlns:r="http://schemas.openxmlformats.org/officeDocument/2006/relationships" xmlns:m="http://schemas.openxmlformats.org/officeDocument/2006/math" xmlns:v="urn:schemas-microsoft-com:vml" xmlns:wp14="http://schemas.microsoft.com/office/word/2010/wordprocessingDrawing" xmlns:wp="http://schemas.openxmlformats.org/drawingml/2006/wordprocessingDrawing" xmlns:w10="urn:schemas-microsoft-com:office:word" xmlns:w="http://schemas.openxmlformats.org/wordprocessingml/2006/main" xmlns:w14="http://schemas.microsoft.com/office/word/2010/wordml" xmlns:w15="http://schemas.microsoft.com/office/word/2012/wordml" xmlns:w16cex="http://schemas.microsoft.com/office/word/2018/wordml/cex" xmlns:w16cid="http://schemas.microsoft.com/office/word/2016/wordml/cid" xmlns:w16="http://schemas.microsoft.com/office/word/2018/wordml" xmlns:w16sdtdh="http://schemas.microsoft.com/office/word/2020/wordml/sdtdatahash" xmlns:w16se="http://schemas.microsoft.com/office/word/2015/wordml/symex" xmlns:wpg="http://schemas.microsoft.com/office/word/2010/wordprocessingGroup" xmlns:wpi="http://schemas.microsoft.com/office/word/2010/wordprocessingInk" xmlns:wne="http://schemas.microsoft.com/office/word/2006/wordml" xmlns:wps="http://schemas.microsoft.com/office/word/2010/wordprocessingShape" mc:Ignorable="w14 w15 w16se w16cid w16 w16cex w16sdtdh wp14">
   <w:body>
     <w:tbl>
       <w:tblPr>
@@ -43,7 +43,7 @@
                 <w:b/>
                 <w:bCs/>
               </w:rPr>
-              <w:t xml:space="preserve">y Court Money Claims Centre </w:t>
+              <w:t>y Court</w:t>
             </w:r>
           </w:p>
         </w:tc>
@@ -869,7 +869,7 @@
 </file>
 
 <file path=word/endnotes.xml><?xml version="1.0" encoding="utf-8"?>
-<w:endnotes xmlns:wpc="http://schemas.microsoft.com/office/word/2010/wordprocessingCanvas" xmlns:cx="http://schemas.microsoft.com/office/drawing/2014/chartex" xmlns:cx1="http://schemas.microsoft.com/office/drawing/2015/9/8/chartex" xmlns:cx2="http://schemas.microsoft.com/office/drawing/2015/10/21/chartex" xmlns:cx3="http://schemas.microsoft.com/office/drawing/2016/5/9/chartex" xmlns:cx4="http://schemas.microsoft.com/office/drawing/2016/5/10/chartex" xmlns:cx5="http://schemas.microsoft.com/office/drawing/2016/5/11/chartex" xmlns:cx6="http://schemas.microsoft.com/office/drawing/2016/5/12/chartex" xmlns:cx7="http://schemas.microsoft.com/office/drawing/2016/5/13/chartex" xmlns:cx8="http://schemas.microsoft.com/office/drawing/2016/5/14/chartex" xmlns:mc="http://schemas.openxmlformats.org/markup-compatibility/2006" xmlns:aink="http://schemas.microsoft.com/office/drawing/2016/ink" xmlns:am3d="http://schemas.microsoft.com/office/drawing/2017/model3d" xmlns:o="urn:schemas-microsoft-com:office:office" xmlns:r="http://schemas.openxmlformats.org/officeDocument/2006/relationships" xmlns:m="http://schemas.openxmlformats.org/officeDocument/2006/math" xmlns:v="urn:schemas-microsoft-com:vml" xmlns:wp14="http://schemas.microsoft.com/office/word/2010/wordprocessingDrawing" xmlns:wp="http://schemas.openxmlformats.org/drawingml/2006/wordprocessingDrawing" xmlns:w10="urn:schemas-microsoft-com:office:word" xmlns:w="http://schemas.openxmlformats.org/wordprocessingml/2006/main" xmlns:w14="http://schemas.microsoft.com/office/word/2010/wordml" xmlns:w15="http://schemas.microsoft.com/office/word/2012/wordml" xmlns:w16cex="http://schemas.microsoft.com/office/word/2018/wordml/cex" xmlns:w16cid="http://schemas.microsoft.com/office/word/2016/wordml/cid" xmlns:w16="http://schemas.microsoft.com/office/word/2018/wordml" xmlns:w16sdtdh="http://schemas.microsoft.com/office/word/2020/wordml/sdtdatahash" xmlns:w16se="http://schemas.microsoft.com/office/word/2015/wordml/symex" xmlns:wpg="http://schemas.microsoft.com/office/word/2010/wordprocessingGroup" xmlns:wpi="http://schemas.microsoft.com/office/word/2010/wordprocessingInk" xmlns:wne="http://schemas.microsoft.com/office/word/2006/wordml" xmlns:wps="http://schemas.microsoft.com/office/word/2010/wordprocessingShape" mc:Ignorable="w14 w15 w16se w16cid w16 w16cex w16sdtdh wp14">
+<w:endnotes xmlns:wpc="http://schemas.microsoft.com/office/word/2010/wordprocessingCanvas" xmlns:cx="http://schemas.microsoft.com/office/drawing/2014/chartex" xmlns:cx1="http://schemas.microsoft.com/office/drawing/2015/9/8/chartex" xmlns:cx2="http://schemas.microsoft.com/office/drawing/2015/10/21/chartex" xmlns:cx3="http://schemas.microsoft.com/office/drawing/2016/5/9/chartex" xmlns:cx4="http://schemas.microsoft.com/office/drawing/2016/5/10/chartex" xmlns:cx5="http://schemas.microsoft.com/office/drawing/2016/5/11/chartex" xmlns:cx6="http://schemas.microsoft.com/office/drawing/2016/5/12/chartex" xmlns:cx7="http://schemas.microsoft.com/office/drawing/2016/5/13/chartex" xmlns:cx8="http://schemas.microsoft.com/office/drawing/2016/5/14/chartex" xmlns:mc="http://schemas.openxmlformats.org/markup-compatibility/2006" xmlns:aink="http://schemas.microsoft.com/office/drawing/2016/ink" xmlns:am3d="http://schemas.microsoft.com/office/drawing/2017/model3d" xmlns:o="urn:schemas-microsoft-com:office:office" xmlns:oel="http://schemas.microsoft.com/office/2019/extlst" xmlns:r="http://schemas.openxmlformats.org/officeDocument/2006/relationships" xmlns:m="http://schemas.openxmlformats.org/officeDocument/2006/math" xmlns:v="urn:schemas-microsoft-com:vml" xmlns:wp14="http://schemas.microsoft.com/office/word/2010/wordprocessingDrawing" xmlns:wp="http://schemas.openxmlformats.org/drawingml/2006/wordprocessingDrawing" xmlns:w10="urn:schemas-microsoft-com:office:word" xmlns:w="http://schemas.openxmlformats.org/wordprocessingml/2006/main" xmlns:w14="http://schemas.microsoft.com/office/word/2010/wordml" xmlns:w15="http://schemas.microsoft.com/office/word/2012/wordml" xmlns:w16cex="http://schemas.microsoft.com/office/word/2018/wordml/cex" xmlns:w16cid="http://schemas.microsoft.com/office/word/2016/wordml/cid" xmlns:w16="http://schemas.microsoft.com/office/word/2018/wordml" xmlns:w16sdtdh="http://schemas.microsoft.com/office/word/2020/wordml/sdtdatahash" xmlns:w16se="http://schemas.microsoft.com/office/word/2015/wordml/symex" xmlns:wpg="http://schemas.microsoft.com/office/word/2010/wordprocessingGroup" xmlns:wpi="http://schemas.microsoft.com/office/word/2010/wordprocessingInk" xmlns:wne="http://schemas.microsoft.com/office/word/2006/wordml" xmlns:wps="http://schemas.microsoft.com/office/word/2010/wordprocessingShape" mc:Ignorable="w14 w15 w16se w16cid w16 w16cex w16sdtdh wp14">
   <w:endnote w:type="separator" w:id="-1">
     <w:p>
       <w:pPr>
@@ -894,7 +894,7 @@
 </file>
 
 <file path=word/footer1.xml><?xml version="1.0" encoding="utf-8"?>
-<w:ftr xmlns:wpc="http://schemas.microsoft.com/office/word/2010/wordprocessingCanvas" xmlns:cx="http://schemas.microsoft.com/office/drawing/2014/chartex" xmlns:cx1="http://schemas.microsoft.com/office/drawing/2015/9/8/chartex" xmlns:cx2="http://schemas.microsoft.com/office/drawing/2015/10/21/chartex" xmlns:cx3="http://schemas.microsoft.com/office/drawing/2016/5/9/chartex" xmlns:cx4="http://schemas.microsoft.com/office/drawing/2016/5/10/chartex" xmlns:cx5="http://schemas.microsoft.com/office/drawing/2016/5/11/chartex" xmlns:cx6="http://schemas.microsoft.com/office/drawing/2016/5/12/chartex" xmlns:cx7="http://schemas.microsoft.com/office/drawing/2016/5/13/chartex" xmlns:cx8="http://schemas.microsoft.com/office/drawing/2016/5/14/chartex" xmlns:mc="http://schemas.openxmlformats.org/markup-compatibility/2006" xmlns:aink="http://schemas.microsoft.com/office/drawing/2016/ink" xmlns:am3d="http://schemas.microsoft.com/office/drawing/2017/model3d" xmlns:o="urn:schemas-microsoft-com:office:office" xmlns:r="http://schemas.openxmlformats.org/officeDocument/2006/relationships" xmlns:m="http://schemas.openxmlformats.org/officeDocument/2006/math" xmlns:v="urn:schemas-microsoft-com:vml" xmlns:wp14="http://schemas.microsoft.com/office/word/2010/wordprocessingDrawing" xmlns:wp="http://schemas.openxmlformats.org/drawingml/2006/wordprocessingDrawing" xmlns:w10="urn:schemas-microsoft-com:office:word" xmlns:w="http://schemas.openxmlformats.org/wordprocessingml/2006/main" xmlns:w14="http://schemas.microsoft.com/office/word/2010/wordml" xmlns:w15="http://schemas.microsoft.com/office/word/2012/wordml" xmlns:w16cex="http://schemas.microsoft.com/office/word/2018/wordml/cex" xmlns:w16cid="http://schemas.microsoft.com/office/word/2016/wordml/cid" xmlns:w16="http://schemas.microsoft.com/office/word/2018/wordml" xmlns:w16sdtdh="http://schemas.microsoft.com/office/word/2020/wordml/sdtdatahash" xmlns:w16se="http://schemas.microsoft.com/office/word/2015/wordml/symex" xmlns:wpg="http://schemas.microsoft.com/office/word/2010/wordprocessingGroup" xmlns:wpi="http://schemas.microsoft.com/office/word/2010/wordprocessingInk" xmlns:wne="http://schemas.microsoft.com/office/word/2006/wordml" xmlns:wps="http://schemas.microsoft.com/office/word/2010/wordprocessingShape" mc:Ignorable="w14 w15 w16se w16cid w16 w16cex w16sdtdh wp14">
+<w:ftr xmlns:wpc="http://schemas.microsoft.com/office/word/2010/wordprocessingCanvas" xmlns:cx="http://schemas.microsoft.com/office/drawing/2014/chartex" xmlns:cx1="http://schemas.microsoft.com/office/drawing/2015/9/8/chartex" xmlns:cx2="http://schemas.microsoft.com/office/drawing/2015/10/21/chartex" xmlns:cx3="http://schemas.microsoft.com/office/drawing/2016/5/9/chartex" xmlns:cx4="http://schemas.microsoft.com/office/drawing/2016/5/10/chartex" xmlns:cx5="http://schemas.microsoft.com/office/drawing/2016/5/11/chartex" xmlns:cx6="http://schemas.microsoft.com/office/drawing/2016/5/12/chartex" xmlns:cx7="http://schemas.microsoft.com/office/drawing/2016/5/13/chartex" xmlns:cx8="http://schemas.microsoft.com/office/drawing/2016/5/14/chartex" xmlns:mc="http://schemas.openxmlformats.org/markup-compatibility/2006" xmlns:aink="http://schemas.microsoft.com/office/drawing/2016/ink" xmlns:am3d="http://schemas.microsoft.com/office/drawing/2017/model3d" xmlns:o="urn:schemas-microsoft-com:office:office" xmlns:oel="http://schemas.microsoft.com/office/2019/extlst" xmlns:r="http://schemas.openxmlformats.org/officeDocument/2006/relationships" xmlns:m="http://schemas.openxmlformats.org/officeDocument/2006/math" xmlns:v="urn:schemas-microsoft-com:vml" xmlns:wp14="http://schemas.microsoft.com/office/word/2010/wordprocessingDrawing" xmlns:wp="http://schemas.openxmlformats.org/drawingml/2006/wordprocessingDrawing" xmlns:w10="urn:schemas-microsoft-com:office:word" xmlns:w="http://schemas.openxmlformats.org/wordprocessingml/2006/main" xmlns:w14="http://schemas.microsoft.com/office/word/2010/wordml" xmlns:w15="http://schemas.microsoft.com/office/word/2012/wordml" xmlns:w16cex="http://schemas.microsoft.com/office/word/2018/wordml/cex" xmlns:w16cid="http://schemas.microsoft.com/office/word/2016/wordml/cid" xmlns:w16="http://schemas.microsoft.com/office/word/2018/wordml" xmlns:w16sdtdh="http://schemas.microsoft.com/office/word/2020/wordml/sdtdatahash" xmlns:w16se="http://schemas.microsoft.com/office/word/2015/wordml/symex" xmlns:wpg="http://schemas.microsoft.com/office/word/2010/wordprocessingGroup" xmlns:wpi="http://schemas.microsoft.com/office/word/2010/wordprocessingInk" xmlns:wne="http://schemas.microsoft.com/office/word/2006/wordml" xmlns:wps="http://schemas.microsoft.com/office/word/2010/wordprocessingShape" mc:Ignorable="w14 w15 w16se w16cid w16 w16cex w16sdtdh wp14">
   <w:p>
     <w:pPr>
       <w:pStyle w:val="Footer"/>
@@ -904,7 +904,7 @@
 </file>
 
 <file path=word/footer2.xml><?xml version="1.0" encoding="utf-8"?>
-<w:ftr xmlns:wpc="http://schemas.microsoft.com/office/word/2010/wordprocessingCanvas" xmlns:cx="http://schemas.microsoft.com/office/drawing/2014/chartex" xmlns:cx1="http://schemas.microsoft.com/office/drawing/2015/9/8/chartex" xmlns:cx2="http://schemas.microsoft.com/office/drawing/2015/10/21/chartex" xmlns:cx3="http://schemas.microsoft.com/office/drawing/2016/5/9/chartex" xmlns:cx4="http://schemas.microsoft.com/office/drawing/2016/5/10/chartex" xmlns:cx5="http://schemas.microsoft.com/office/drawing/2016/5/11/chartex" xmlns:cx6="http://schemas.microsoft.com/office/drawing/2016/5/12/chartex" xmlns:cx7="http://schemas.microsoft.com/office/drawing/2016/5/13/chartex" xmlns:cx8="http://schemas.microsoft.com/office/drawing/2016/5/14/chartex" xmlns:mc="http://schemas.openxmlformats.org/markup-compatibility/2006" xmlns:aink="http://schemas.microsoft.com/office/drawing/2016/ink" xmlns:am3d="http://schemas.microsoft.com/office/drawing/2017/model3d" xmlns:o="urn:schemas-microsoft-com:office:office" xmlns:r="http://schemas.openxmlformats.org/officeDocument/2006/relationships" xmlns:m="http://schemas.openxmlformats.org/officeDocument/2006/math" xmlns:v="urn:schemas-microsoft-com:vml" xmlns:wp14="http://schemas.microsoft.com/office/word/2010/wordprocessingDrawing" xmlns:wp="http://schemas.openxmlformats.org/drawingml/2006/wordprocessingDrawing" xmlns:w10="urn:schemas-microsoft-com:office:word" xmlns:w="http://schemas.openxmlformats.org/wordprocessingml/2006/main" xmlns:w14="http://schemas.microsoft.com/office/word/2010/wordml" xmlns:w15="http://schemas.microsoft.com/office/word/2012/wordml" xmlns:w16cex="http://schemas.microsoft.com/office/word/2018/wordml/cex" xmlns:w16cid="http://schemas.microsoft.com/office/word/2016/wordml/cid" xmlns:w16="http://schemas.microsoft.com/office/word/2018/wordml" xmlns:w16sdtdh="http://schemas.microsoft.com/office/word/2020/wordml/sdtdatahash" xmlns:w16se="http://schemas.microsoft.com/office/word/2015/wordml/symex" xmlns:wpg="http://schemas.microsoft.com/office/word/2010/wordprocessingGroup" xmlns:wpi="http://schemas.microsoft.com/office/word/2010/wordprocessingInk" xmlns:wne="http://schemas.microsoft.com/office/word/2006/wordml" xmlns:wps="http://schemas.microsoft.com/office/word/2010/wordprocessingShape" mc:Ignorable="w14 w15 w16se w16cid w16 w16cex w16sdtdh wp14">
+<w:ftr xmlns:wpc="http://schemas.microsoft.com/office/word/2010/wordprocessingCanvas" xmlns:cx="http://schemas.microsoft.com/office/drawing/2014/chartex" xmlns:cx1="http://schemas.microsoft.com/office/drawing/2015/9/8/chartex" xmlns:cx2="http://schemas.microsoft.com/office/drawing/2015/10/21/chartex" xmlns:cx3="http://schemas.microsoft.com/office/drawing/2016/5/9/chartex" xmlns:cx4="http://schemas.microsoft.com/office/drawing/2016/5/10/chartex" xmlns:cx5="http://schemas.microsoft.com/office/drawing/2016/5/11/chartex" xmlns:cx6="http://schemas.microsoft.com/office/drawing/2016/5/12/chartex" xmlns:cx7="http://schemas.microsoft.com/office/drawing/2016/5/13/chartex" xmlns:cx8="http://schemas.microsoft.com/office/drawing/2016/5/14/chartex" xmlns:mc="http://schemas.openxmlformats.org/markup-compatibility/2006" xmlns:aink="http://schemas.microsoft.com/office/drawing/2016/ink" xmlns:am3d="http://schemas.microsoft.com/office/drawing/2017/model3d" xmlns:o="urn:schemas-microsoft-com:office:office" xmlns:oel="http://schemas.microsoft.com/office/2019/extlst" xmlns:r="http://schemas.openxmlformats.org/officeDocument/2006/relationships" xmlns:m="http://schemas.openxmlformats.org/officeDocument/2006/math" xmlns:v="urn:schemas-microsoft-com:vml" xmlns:wp14="http://schemas.microsoft.com/office/word/2010/wordprocessingDrawing" xmlns:wp="http://schemas.openxmlformats.org/drawingml/2006/wordprocessingDrawing" xmlns:w10="urn:schemas-microsoft-com:office:word" xmlns:w="http://schemas.openxmlformats.org/wordprocessingml/2006/main" xmlns:w14="http://schemas.microsoft.com/office/word/2010/wordml" xmlns:w15="http://schemas.microsoft.com/office/word/2012/wordml" xmlns:w16cex="http://schemas.microsoft.com/office/word/2018/wordml/cex" xmlns:w16cid="http://schemas.microsoft.com/office/word/2016/wordml/cid" xmlns:w16="http://schemas.microsoft.com/office/word/2018/wordml" xmlns:w16sdtdh="http://schemas.microsoft.com/office/word/2020/wordml/sdtdatahash" xmlns:w16se="http://schemas.microsoft.com/office/word/2015/wordml/symex" xmlns:wpg="http://schemas.microsoft.com/office/word/2010/wordprocessingGroup" xmlns:wpi="http://schemas.microsoft.com/office/word/2010/wordprocessingInk" xmlns:wne="http://schemas.microsoft.com/office/word/2006/wordml" xmlns:wps="http://schemas.microsoft.com/office/word/2010/wordprocessingShape" mc:Ignorable="w14 w15 w16se w16cid w16 w16cex w16sdtdh wp14">
   <w:p>
     <w:pPr>
       <w:pStyle w:val="Footer"/>
@@ -1167,7 +1167,7 @@
 </file>
 
 <file path=word/footer3.xml><?xml version="1.0" encoding="utf-8"?>
-<w:ftr xmlns:wpc="http://schemas.microsoft.com/office/word/2010/wordprocessingCanvas" xmlns:cx="http://schemas.microsoft.com/office/drawing/2014/chartex" xmlns:cx1="http://schemas.microsoft.com/office/drawing/2015/9/8/chartex" xmlns:cx2="http://schemas.microsoft.com/office/drawing/2015/10/21/chartex" xmlns:cx3="http://schemas.microsoft.com/office/drawing/2016/5/9/chartex" xmlns:cx4="http://schemas.microsoft.com/office/drawing/2016/5/10/chartex" xmlns:cx5="http://schemas.microsoft.com/office/drawing/2016/5/11/chartex" xmlns:cx6="http://schemas.microsoft.com/office/drawing/2016/5/12/chartex" xmlns:cx7="http://schemas.microsoft.com/office/drawing/2016/5/13/chartex" xmlns:cx8="http://schemas.microsoft.com/office/drawing/2016/5/14/chartex" xmlns:mc="http://schemas.openxmlformats.org/markup-compatibility/2006" xmlns:aink="http://schemas.microsoft.com/office/drawing/2016/ink" xmlns:am3d="http://schemas.microsoft.com/office/drawing/2017/model3d" xmlns:o="urn:schemas-microsoft-com:office:office" xmlns:r="http://schemas.openxmlformats.org/officeDocument/2006/relationships" xmlns:m="http://schemas.openxmlformats.org/officeDocument/2006/math" xmlns:v="urn:schemas-microsoft-com:vml" xmlns:wp14="http://schemas.microsoft.com/office/word/2010/wordprocessingDrawing" xmlns:wp="http://schemas.openxmlformats.org/drawingml/2006/wordprocessingDrawing" xmlns:w10="urn:schemas-microsoft-com:office:word" xmlns:w="http://schemas.openxmlformats.org/wordprocessingml/2006/main" xmlns:w14="http://schemas.microsoft.com/office/word/2010/wordml" xmlns:w15="http://schemas.microsoft.com/office/word/2012/wordml" xmlns:w16cex="http://schemas.microsoft.com/office/word/2018/wordml/cex" xmlns:w16cid="http://schemas.microsoft.com/office/word/2016/wordml/cid" xmlns:w16="http://schemas.microsoft.com/office/word/2018/wordml" xmlns:w16sdtdh="http://schemas.microsoft.com/office/word/2020/wordml/sdtdatahash" xmlns:w16se="http://schemas.microsoft.com/office/word/2015/wordml/symex" xmlns:wpg="http://schemas.microsoft.com/office/word/2010/wordprocessingGroup" xmlns:wpi="http://schemas.microsoft.com/office/word/2010/wordprocessingInk" xmlns:wne="http://schemas.microsoft.com/office/word/2006/wordml" xmlns:wps="http://schemas.microsoft.com/office/word/2010/wordprocessingShape" mc:Ignorable="w14 w15 w16se w16cid w16 w16cex w16sdtdh wp14">
+<w:ftr xmlns:wpc="http://schemas.microsoft.com/office/word/2010/wordprocessingCanvas" xmlns:cx="http://schemas.microsoft.com/office/drawing/2014/chartex" xmlns:cx1="http://schemas.microsoft.com/office/drawing/2015/9/8/chartex" xmlns:cx2="http://schemas.microsoft.com/office/drawing/2015/10/21/chartex" xmlns:cx3="http://schemas.microsoft.com/office/drawing/2016/5/9/chartex" xmlns:cx4="http://schemas.microsoft.com/office/drawing/2016/5/10/chartex" xmlns:cx5="http://schemas.microsoft.com/office/drawing/2016/5/11/chartex" xmlns:cx6="http://schemas.microsoft.com/office/drawing/2016/5/12/chartex" xmlns:cx7="http://schemas.microsoft.com/office/drawing/2016/5/13/chartex" xmlns:cx8="http://schemas.microsoft.com/office/drawing/2016/5/14/chartex" xmlns:mc="http://schemas.openxmlformats.org/markup-compatibility/2006" xmlns:aink="http://schemas.microsoft.com/office/drawing/2016/ink" xmlns:am3d="http://schemas.microsoft.com/office/drawing/2017/model3d" xmlns:o="urn:schemas-microsoft-com:office:office" xmlns:oel="http://schemas.microsoft.com/office/2019/extlst" xmlns:r="http://schemas.openxmlformats.org/officeDocument/2006/relationships" xmlns:m="http://schemas.openxmlformats.org/officeDocument/2006/math" xmlns:v="urn:schemas-microsoft-com:vml" xmlns:wp14="http://schemas.microsoft.com/office/word/2010/wordprocessingDrawing" xmlns:wp="http://schemas.openxmlformats.org/drawingml/2006/wordprocessingDrawing" xmlns:w10="urn:schemas-microsoft-com:office:word" xmlns:w="http://schemas.openxmlformats.org/wordprocessingml/2006/main" xmlns:w14="http://schemas.microsoft.com/office/word/2010/wordml" xmlns:w15="http://schemas.microsoft.com/office/word/2012/wordml" xmlns:w16cex="http://schemas.microsoft.com/office/word/2018/wordml/cex" xmlns:w16cid="http://schemas.microsoft.com/office/word/2016/wordml/cid" xmlns:w16="http://schemas.microsoft.com/office/word/2018/wordml" xmlns:w16sdtdh="http://schemas.microsoft.com/office/word/2020/wordml/sdtdatahash" xmlns:w16se="http://schemas.microsoft.com/office/word/2015/wordml/symex" xmlns:wpg="http://schemas.microsoft.com/office/word/2010/wordprocessingGroup" xmlns:wpi="http://schemas.microsoft.com/office/word/2010/wordprocessingInk" xmlns:wne="http://schemas.microsoft.com/office/word/2006/wordml" xmlns:wps="http://schemas.microsoft.com/office/word/2010/wordprocessingShape" mc:Ignorable="w14 w15 w16se w16cid w16 w16cex w16sdtdh wp14">
   <w:p>
     <w:pPr>
       <w:pStyle w:val="Footer"/>
@@ -1177,7 +1177,7 @@
 </file>
 
 <file path=word/footnotes.xml><?xml version="1.0" encoding="utf-8"?>
-<w:footnotes xmlns:wpc="http://schemas.microsoft.com/office/word/2010/wordprocessingCanvas" xmlns:cx="http://schemas.microsoft.com/office/drawing/2014/chartex" xmlns:cx1="http://schemas.microsoft.com/office/drawing/2015/9/8/chartex" xmlns:cx2="http://schemas.microsoft.com/office/drawing/2015/10/21/chartex" xmlns:cx3="http://schemas.microsoft.com/office/drawing/2016/5/9/chartex" xmlns:cx4="http://schemas.microsoft.com/office/drawing/2016/5/10/chartex" xmlns:cx5="http://schemas.microsoft.com/office/drawing/2016/5/11/chartex" xmlns:cx6="http://schemas.microsoft.com/office/drawing/2016/5/12/chartex" xmlns:cx7="http://schemas.microsoft.com/office/drawing/2016/5/13/chartex" xmlns:cx8="http://schemas.microsoft.com/office/drawing/2016/5/14/chartex" xmlns:mc="http://schemas.openxmlformats.org/markup-compatibility/2006" xmlns:aink="http://schemas.microsoft.com/office/drawing/2016/ink" xmlns:am3d="http://schemas.microsoft.com/office/drawing/2017/model3d" xmlns:o="urn:schemas-microsoft-com:office:office" xmlns:r="http://schemas.openxmlformats.org/officeDocument/2006/relationships" xmlns:m="http://schemas.openxmlformats.org/officeDocument/2006/math" xmlns:v="urn:schemas-microsoft-com:vml" xmlns:wp14="http://schemas.microsoft.com/office/word/2010/wordprocessingDrawing" xmlns:wp="http://schemas.openxmlformats.org/drawingml/2006/wordprocessingDrawing" xmlns:w10="urn:schemas-microsoft-com:office:word" xmlns:w="http://schemas.openxmlformats.org/wordprocessingml/2006/main" xmlns:w14="http://schemas.microsoft.com/office/word/2010/wordml" xmlns:w15="http://schemas.microsoft.com/office/word/2012/wordml" xmlns:w16cex="http://schemas.microsoft.com/office/word/2018/wordml/cex" xmlns:w16cid="http://schemas.microsoft.com/office/word/2016/wordml/cid" xmlns:w16="http://schemas.microsoft.com/office/word/2018/wordml" xmlns:w16sdtdh="http://schemas.microsoft.com/office/word/2020/wordml/sdtdatahash" xmlns:w16se="http://schemas.microsoft.com/office/word/2015/wordml/symex" xmlns:wpg="http://schemas.microsoft.com/office/word/2010/wordprocessingGroup" xmlns:wpi="http://schemas.microsoft.com/office/word/2010/wordprocessingInk" xmlns:wne="http://schemas.microsoft.com/office/word/2006/wordml" xmlns:wps="http://schemas.microsoft.com/office/word/2010/wordprocessingShape" mc:Ignorable="w14 w15 w16se w16cid w16 w16cex w16sdtdh wp14">
+<w:footnotes xmlns:wpc="http://schemas.microsoft.com/office/word/2010/wordprocessingCanvas" xmlns:cx="http://schemas.microsoft.com/office/drawing/2014/chartex" xmlns:cx1="http://schemas.microsoft.com/office/drawing/2015/9/8/chartex" xmlns:cx2="http://schemas.microsoft.com/office/drawing/2015/10/21/chartex" xmlns:cx3="http://schemas.microsoft.com/office/drawing/2016/5/9/chartex" xmlns:cx4="http://schemas.microsoft.com/office/drawing/2016/5/10/chartex" xmlns:cx5="http://schemas.microsoft.com/office/drawing/2016/5/11/chartex" xmlns:cx6="http://schemas.microsoft.com/office/drawing/2016/5/12/chartex" xmlns:cx7="http://schemas.microsoft.com/office/drawing/2016/5/13/chartex" xmlns:cx8="http://schemas.microsoft.com/office/drawing/2016/5/14/chartex" xmlns:mc="http://schemas.openxmlformats.org/markup-compatibility/2006" xmlns:aink="http://schemas.microsoft.com/office/drawing/2016/ink" xmlns:am3d="http://schemas.microsoft.com/office/drawing/2017/model3d" xmlns:o="urn:schemas-microsoft-com:office:office" xmlns:oel="http://schemas.microsoft.com/office/2019/extlst" xmlns:r="http://schemas.openxmlformats.org/officeDocument/2006/relationships" xmlns:m="http://schemas.openxmlformats.org/officeDocument/2006/math" xmlns:v="urn:schemas-microsoft-com:vml" xmlns:wp14="http://schemas.microsoft.com/office/word/2010/wordprocessingDrawing" xmlns:wp="http://schemas.openxmlformats.org/drawingml/2006/wordprocessingDrawing" xmlns:w10="urn:schemas-microsoft-com:office:word" xmlns:w="http://schemas.openxmlformats.org/wordprocessingml/2006/main" xmlns:w14="http://schemas.microsoft.com/office/word/2010/wordml" xmlns:w15="http://schemas.microsoft.com/office/word/2012/wordml" xmlns:w16cex="http://schemas.microsoft.com/office/word/2018/wordml/cex" xmlns:w16cid="http://schemas.microsoft.com/office/word/2016/wordml/cid" xmlns:w16="http://schemas.microsoft.com/office/word/2018/wordml" xmlns:w16sdtdh="http://schemas.microsoft.com/office/word/2020/wordml/sdtdatahash" xmlns:w16se="http://schemas.microsoft.com/office/word/2015/wordml/symex" xmlns:wpg="http://schemas.microsoft.com/office/word/2010/wordprocessingGroup" xmlns:wpi="http://schemas.microsoft.com/office/word/2010/wordprocessingInk" xmlns:wne="http://schemas.microsoft.com/office/word/2006/wordml" xmlns:wps="http://schemas.microsoft.com/office/word/2010/wordprocessingShape" mc:Ignorable="w14 w15 w16se w16cid w16 w16cex w16sdtdh wp14">
   <w:footnote w:type="separator" w:id="-1">
     <w:p>
       <w:pPr>
@@ -1202,7 +1202,7 @@
 </file>
 
 <file path=word/header1.xml><?xml version="1.0" encoding="utf-8"?>
-<w:hdr xmlns:wpc="http://schemas.microsoft.com/office/word/2010/wordprocessingCanvas" xmlns:cx="http://schemas.microsoft.com/office/drawing/2014/chartex" xmlns:cx1="http://schemas.microsoft.com/office/drawing/2015/9/8/chartex" xmlns:cx2="http://schemas.microsoft.com/office/drawing/2015/10/21/chartex" xmlns:cx3="http://schemas.microsoft.com/office/drawing/2016/5/9/chartex" xmlns:cx4="http://schemas.microsoft.com/office/drawing/2016/5/10/chartex" xmlns:cx5="http://schemas.microsoft.com/office/drawing/2016/5/11/chartex" xmlns:cx6="http://schemas.microsoft.com/office/drawing/2016/5/12/chartex" xmlns:cx7="http://schemas.microsoft.com/office/drawing/2016/5/13/chartex" xmlns:cx8="http://schemas.microsoft.com/office/drawing/2016/5/14/chartex" xmlns:mc="http://schemas.openxmlformats.org/markup-compatibility/2006" xmlns:aink="http://schemas.microsoft.com/office/drawing/2016/ink" xmlns:am3d="http://schemas.microsoft.com/office/drawing/2017/model3d" xmlns:o="urn:schemas-microsoft-com:office:office" xmlns:r="http://schemas.openxmlformats.org/officeDocument/2006/relationships" xmlns:m="http://schemas.openxmlformats.org/officeDocument/2006/math" xmlns:v="urn:schemas-microsoft-com:vml" xmlns:wp14="http://schemas.microsoft.com/office/word/2010/wordprocessingDrawing" xmlns:wp="http://schemas.openxmlformats.org/drawingml/2006/wordprocessingDrawing" xmlns:w10="urn:schemas-microsoft-com:office:word" xmlns:w="http://schemas.openxmlformats.org/wordprocessingml/2006/main" xmlns:w14="http://schemas.microsoft.com/office/word/2010/wordml" xmlns:w15="http://schemas.microsoft.com/office/word/2012/wordml" xmlns:w16cex="http://schemas.microsoft.com/office/word/2018/wordml/cex" xmlns:w16cid="http://schemas.microsoft.com/office/word/2016/wordml/cid" xmlns:w16="http://schemas.microsoft.com/office/word/2018/wordml" xmlns:w16sdtdh="http://schemas.microsoft.com/office/word/2020/wordml/sdtdatahash" xmlns:w16se="http://schemas.microsoft.com/office/word/2015/wordml/symex" xmlns:wpg="http://schemas.microsoft.com/office/word/2010/wordprocessingGroup" xmlns:wpi="http://schemas.microsoft.com/office/word/2010/wordprocessingInk" xmlns:wne="http://schemas.microsoft.com/office/word/2006/wordml" xmlns:wps="http://schemas.microsoft.com/office/word/2010/wordprocessingShape" mc:Ignorable="w14 w15 w16se w16cid w16 w16cex w16sdtdh wp14">
+<w:hdr xmlns:wpc="http://schemas.microsoft.com/office/word/2010/wordprocessingCanvas" xmlns:cx="http://schemas.microsoft.com/office/drawing/2014/chartex" xmlns:cx1="http://schemas.microsoft.com/office/drawing/2015/9/8/chartex" xmlns:cx2="http://schemas.microsoft.com/office/drawing/2015/10/21/chartex" xmlns:cx3="http://schemas.microsoft.com/office/drawing/2016/5/9/chartex" xmlns:cx4="http://schemas.microsoft.com/office/drawing/2016/5/10/chartex" xmlns:cx5="http://schemas.microsoft.com/office/drawing/2016/5/11/chartex" xmlns:cx6="http://schemas.microsoft.com/office/drawing/2016/5/12/chartex" xmlns:cx7="http://schemas.microsoft.com/office/drawing/2016/5/13/chartex" xmlns:cx8="http://schemas.microsoft.com/office/drawing/2016/5/14/chartex" xmlns:mc="http://schemas.openxmlformats.org/markup-compatibility/2006" xmlns:aink="http://schemas.microsoft.com/office/drawing/2016/ink" xmlns:am3d="http://schemas.microsoft.com/office/drawing/2017/model3d" xmlns:o="urn:schemas-microsoft-com:office:office" xmlns:oel="http://schemas.microsoft.com/office/2019/extlst" xmlns:r="http://schemas.openxmlformats.org/officeDocument/2006/relationships" xmlns:m="http://schemas.openxmlformats.org/officeDocument/2006/math" xmlns:v="urn:schemas-microsoft-com:vml" xmlns:wp14="http://schemas.microsoft.com/office/word/2010/wordprocessingDrawing" xmlns:wp="http://schemas.openxmlformats.org/drawingml/2006/wordprocessingDrawing" xmlns:w10="urn:schemas-microsoft-com:office:word" xmlns:w="http://schemas.openxmlformats.org/wordprocessingml/2006/main" xmlns:w14="http://schemas.microsoft.com/office/word/2010/wordml" xmlns:w15="http://schemas.microsoft.com/office/word/2012/wordml" xmlns:w16cex="http://schemas.microsoft.com/office/word/2018/wordml/cex" xmlns:w16cid="http://schemas.microsoft.com/office/word/2016/wordml/cid" xmlns:w16="http://schemas.microsoft.com/office/word/2018/wordml" xmlns:w16sdtdh="http://schemas.microsoft.com/office/word/2020/wordml/sdtdatahash" xmlns:w16se="http://schemas.microsoft.com/office/word/2015/wordml/symex" xmlns:wpg="http://schemas.microsoft.com/office/word/2010/wordprocessingGroup" xmlns:wpi="http://schemas.microsoft.com/office/word/2010/wordprocessingInk" xmlns:wne="http://schemas.microsoft.com/office/word/2006/wordml" xmlns:wps="http://schemas.microsoft.com/office/word/2010/wordprocessingShape" mc:Ignorable="w14 w15 w16se w16cid w16 w16cex w16sdtdh wp14">
   <w:p>
     <w:pPr>
       <w:pStyle w:val="Header"/>
@@ -1212,7 +1212,7 @@
 </file>
 
 <file path=word/header2.xml><?xml version="1.0" encoding="utf-8"?>
-<w:hdr xmlns:wpc="http://schemas.microsoft.com/office/word/2010/wordprocessingCanvas" xmlns:cx="http://schemas.microsoft.com/office/drawing/2014/chartex" xmlns:cx1="http://schemas.microsoft.com/office/drawing/2015/9/8/chartex" xmlns:cx2="http://schemas.microsoft.com/office/drawing/2015/10/21/chartex" xmlns:cx3="http://schemas.microsoft.com/office/drawing/2016/5/9/chartex" xmlns:cx4="http://schemas.microsoft.com/office/drawing/2016/5/10/chartex" xmlns:cx5="http://schemas.microsoft.com/office/drawing/2016/5/11/chartex" xmlns:cx6="http://schemas.microsoft.com/office/drawing/2016/5/12/chartex" xmlns:cx7="http://schemas.microsoft.com/office/drawing/2016/5/13/chartex" xmlns:cx8="http://schemas.microsoft.com/office/drawing/2016/5/14/chartex" xmlns:mc="http://schemas.openxmlformats.org/markup-compatibility/2006" xmlns:aink="http://schemas.microsoft.com/office/drawing/2016/ink" xmlns:am3d="http://schemas.microsoft.com/office/drawing/2017/model3d" xmlns:o="urn:schemas-microsoft-com:office:office" xmlns:r="http://schemas.openxmlformats.org/officeDocument/2006/relationships" xmlns:m="http://schemas.openxmlformats.org/officeDocument/2006/math" xmlns:v="urn:schemas-microsoft-com:vml" xmlns:wp14="http://schemas.microsoft.com/office/word/2010/wordprocessingDrawing" xmlns:wp="http://schemas.openxmlformats.org/drawingml/2006/wordprocessingDrawing" xmlns:w10="urn:schemas-microsoft-com:office:word" xmlns:w="http://schemas.openxmlformats.org/wordprocessingml/2006/main" xmlns:w14="http://schemas.microsoft.com/office/word/2010/wordml" xmlns:w15="http://schemas.microsoft.com/office/word/2012/wordml" xmlns:w16cex="http://schemas.microsoft.com/office/word/2018/wordml/cex" xmlns:w16cid="http://schemas.microsoft.com/office/word/2016/wordml/cid" xmlns:w16="http://schemas.microsoft.com/office/word/2018/wordml" xmlns:w16sdtdh="http://schemas.microsoft.com/office/word/2020/wordml/sdtdatahash" xmlns:w16se="http://schemas.microsoft.com/office/word/2015/wordml/symex" xmlns:wpg="http://schemas.microsoft.com/office/word/2010/wordprocessingGroup" xmlns:wpi="http://schemas.microsoft.com/office/word/2010/wordprocessingInk" xmlns:wne="http://schemas.microsoft.com/office/word/2006/wordml" xmlns:wps="http://schemas.microsoft.com/office/word/2010/wordprocessingShape" mc:Ignorable="w14 w15 w16se w16cid w16 w16cex w16sdtdh wp14">
+<w:hdr xmlns:wpc="http://schemas.microsoft.com/office/word/2010/wordprocessingCanvas" xmlns:cx="http://schemas.microsoft.com/office/drawing/2014/chartex" xmlns:cx1="http://schemas.microsoft.com/office/drawing/2015/9/8/chartex" xmlns:cx2="http://schemas.microsoft.com/office/drawing/2015/10/21/chartex" xmlns:cx3="http://schemas.microsoft.com/office/drawing/2016/5/9/chartex" xmlns:cx4="http://schemas.microsoft.com/office/drawing/2016/5/10/chartex" xmlns:cx5="http://schemas.microsoft.com/office/drawing/2016/5/11/chartex" xmlns:cx6="http://schemas.microsoft.com/office/drawing/2016/5/12/chartex" xmlns:cx7="http://schemas.microsoft.com/office/drawing/2016/5/13/chartex" xmlns:cx8="http://schemas.microsoft.com/office/drawing/2016/5/14/chartex" xmlns:mc="http://schemas.openxmlformats.org/markup-compatibility/2006" xmlns:aink="http://schemas.microsoft.com/office/drawing/2016/ink" xmlns:am3d="http://schemas.microsoft.com/office/drawing/2017/model3d" xmlns:o="urn:schemas-microsoft-com:office:office" xmlns:oel="http://schemas.microsoft.com/office/2019/extlst" xmlns:r="http://schemas.openxmlformats.org/officeDocument/2006/relationships" xmlns:m="http://schemas.openxmlformats.org/officeDocument/2006/math" xmlns:v="urn:schemas-microsoft-com:vml" xmlns:wp14="http://schemas.microsoft.com/office/word/2010/wordprocessingDrawing" xmlns:wp="http://schemas.openxmlformats.org/drawingml/2006/wordprocessingDrawing" xmlns:w10="urn:schemas-microsoft-com:office:word" xmlns:w="http://schemas.openxmlformats.org/wordprocessingml/2006/main" xmlns:w14="http://schemas.microsoft.com/office/word/2010/wordml" xmlns:w15="http://schemas.microsoft.com/office/word/2012/wordml" xmlns:w16cex="http://schemas.microsoft.com/office/word/2018/wordml/cex" xmlns:w16cid="http://schemas.microsoft.com/office/word/2016/wordml/cid" xmlns:w16="http://schemas.microsoft.com/office/word/2018/wordml" xmlns:w16sdtdh="http://schemas.microsoft.com/office/word/2020/wordml/sdtdatahash" xmlns:w16se="http://schemas.microsoft.com/office/word/2015/wordml/symex" xmlns:wpg="http://schemas.microsoft.com/office/word/2010/wordprocessingGroup" xmlns:wpi="http://schemas.microsoft.com/office/word/2010/wordprocessingInk" xmlns:wne="http://schemas.microsoft.com/office/word/2006/wordml" xmlns:wps="http://schemas.microsoft.com/office/word/2010/wordprocessingShape" mc:Ignorable="w14 w15 w16se w16cid w16 w16cex w16sdtdh wp14">
   <w:p>
     <w:pPr>
       <w:pStyle w:val="Header"/>
@@ -1222,7 +1222,7 @@
 </file>
 
 <file path=word/header3.xml><?xml version="1.0" encoding="utf-8"?>
-<w:hdr xmlns:wpc="http://schemas.microsoft.com/office/word/2010/wordprocessingCanvas" xmlns:cx="http://schemas.microsoft.com/office/drawing/2014/chartex" xmlns:cx1="http://schemas.microsoft.com/office/drawing/2015/9/8/chartex" xmlns:cx2="http://schemas.microsoft.com/office/drawing/2015/10/21/chartex" xmlns:cx3="http://schemas.microsoft.com/office/drawing/2016/5/9/chartex" xmlns:cx4="http://schemas.microsoft.com/office/drawing/2016/5/10/chartex" xmlns:cx5="http://schemas.microsoft.com/office/drawing/2016/5/11/chartex" xmlns:cx6="http://schemas.microsoft.com/office/drawing/2016/5/12/chartex" xmlns:cx7="http://schemas.microsoft.com/office/drawing/2016/5/13/chartex" xmlns:cx8="http://schemas.microsoft.com/office/drawing/2016/5/14/chartex" xmlns:mc="http://schemas.openxmlformats.org/markup-compatibility/2006" xmlns:aink="http://schemas.microsoft.com/office/drawing/2016/ink" xmlns:am3d="http://schemas.microsoft.com/office/drawing/2017/model3d" xmlns:o="urn:schemas-microsoft-com:office:office" xmlns:r="http://schemas.openxmlformats.org/officeDocument/2006/relationships" xmlns:m="http://schemas.openxmlformats.org/officeDocument/2006/math" xmlns:v="urn:schemas-microsoft-com:vml" xmlns:wp14="http://schemas.microsoft.com/office/word/2010/wordprocessingDrawing" xmlns:wp="http://schemas.openxmlformats.org/drawingml/2006/wordprocessingDrawing" xmlns:w10="urn:schemas-microsoft-com:office:word" xmlns:w="http://schemas.openxmlformats.org/wordprocessingml/2006/main" xmlns:w14="http://schemas.microsoft.com/office/word/2010/wordml" xmlns:w15="http://schemas.microsoft.com/office/word/2012/wordml" xmlns:w16cex="http://schemas.microsoft.com/office/word/2018/wordml/cex" xmlns:w16cid="http://schemas.microsoft.com/office/word/2016/wordml/cid" xmlns:w16="http://schemas.microsoft.com/office/word/2018/wordml" xmlns:w16sdtdh="http://schemas.microsoft.com/office/word/2020/wordml/sdtdatahash" xmlns:w16se="http://schemas.microsoft.com/office/word/2015/wordml/symex" xmlns:wpg="http://schemas.microsoft.com/office/word/2010/wordprocessingGroup" xmlns:wpi="http://schemas.microsoft.com/office/word/2010/wordprocessingInk" xmlns:wne="http://schemas.microsoft.com/office/word/2006/wordml" xmlns:wps="http://schemas.microsoft.com/office/word/2010/wordprocessingShape" mc:Ignorable="w14 w15 w16se w16cid w16 w16cex w16sdtdh wp14">
+<w:hdr xmlns:wpc="http://schemas.microsoft.com/office/word/2010/wordprocessingCanvas" xmlns:cx="http://schemas.microsoft.com/office/drawing/2014/chartex" xmlns:cx1="http://schemas.microsoft.com/office/drawing/2015/9/8/chartex" xmlns:cx2="http://schemas.microsoft.com/office/drawing/2015/10/21/chartex" xmlns:cx3="http://schemas.microsoft.com/office/drawing/2016/5/9/chartex" xmlns:cx4="http://schemas.microsoft.com/office/drawing/2016/5/10/chartex" xmlns:cx5="http://schemas.microsoft.com/office/drawing/2016/5/11/chartex" xmlns:cx6="http://schemas.microsoft.com/office/drawing/2016/5/12/chartex" xmlns:cx7="http://schemas.microsoft.com/office/drawing/2016/5/13/chartex" xmlns:cx8="http://schemas.microsoft.com/office/drawing/2016/5/14/chartex" xmlns:mc="http://schemas.openxmlformats.org/markup-compatibility/2006" xmlns:aink="http://schemas.microsoft.com/office/drawing/2016/ink" xmlns:am3d="http://schemas.microsoft.com/office/drawing/2017/model3d" xmlns:o="urn:schemas-microsoft-com:office:office" xmlns:oel="http://schemas.microsoft.com/office/2019/extlst" xmlns:r="http://schemas.openxmlformats.org/officeDocument/2006/relationships" xmlns:m="http://schemas.openxmlformats.org/officeDocument/2006/math" xmlns:v="urn:schemas-microsoft-com:vml" xmlns:wp14="http://schemas.microsoft.com/office/word/2010/wordprocessingDrawing" xmlns:wp="http://schemas.openxmlformats.org/drawingml/2006/wordprocessingDrawing" xmlns:w10="urn:schemas-microsoft-com:office:word" xmlns:w="http://schemas.openxmlformats.org/wordprocessingml/2006/main" xmlns:w14="http://schemas.microsoft.com/office/word/2010/wordml" xmlns:w15="http://schemas.microsoft.com/office/word/2012/wordml" xmlns:w16cex="http://schemas.microsoft.com/office/word/2018/wordml/cex" xmlns:w16cid="http://schemas.microsoft.com/office/word/2016/wordml/cid" xmlns:w16="http://schemas.microsoft.com/office/word/2018/wordml" xmlns:w16sdtdh="http://schemas.microsoft.com/office/word/2020/wordml/sdtdatahash" xmlns:w16se="http://schemas.microsoft.com/office/word/2015/wordml/symex" xmlns:wpg="http://schemas.microsoft.com/office/word/2010/wordprocessingGroup" xmlns:wpi="http://schemas.microsoft.com/office/word/2010/wordprocessingInk" xmlns:wne="http://schemas.microsoft.com/office/word/2006/wordml" xmlns:wps="http://schemas.microsoft.com/office/word/2010/wordprocessingShape" mc:Ignorable="w14 w15 w16se w16cid w16 w16cex w16sdtdh wp14">
   <w:p>
     <w:pPr>
       <w:pStyle w:val="Header"/>
@@ -2115,6 +2115,15 @@
 </file>
 
 <file path=customXml/item2.xml><?xml version="1.0" encoding="utf-8"?>
+<?mso-contentType ?>
+<FormTemplates xmlns="http://schemas.microsoft.com/sharepoint/v3/contenttype/forms">
+  <Display>DocumentLibraryForm</Display>
+  <Edit>DocumentLibraryForm</Edit>
+  <New>DocumentLibraryForm</New>
+</FormTemplates>
+</file>
+
+<file path=customXml/item3.xml><?xml version="1.0" encoding="utf-8"?>
 <ct:contentTypeSchema xmlns:ct="http://schemas.microsoft.com/office/2006/metadata/contentType" xmlns:ma="http://schemas.microsoft.com/office/2006/metadata/properties/metaAttributes" ct:_="" ma:_="" ma:contentTypeName="_CtTemplate" ma:contentTypeID="0x01010064A5FDCCFB03F540B94405305D7DE14F00A4F8B82F7CEF57469A8FE5CEAB7A0EE0" ma:contentTypeVersion="53" ma:contentTypeDescription="Part of Template Management with Site Columns representing custom attributes." ma:contentTypeScope="" ma:versionID="69a47f6434bbb6ed0a644919a98a9681">
   <xsd:schema xmlns:xsd="http://www.w3.org/2001/XMLSchema" xmlns:xs="http://www.w3.org/2001/XMLSchema" xmlns:p="http://schemas.microsoft.com/office/2006/metadata/properties" xmlns:ns2="f336f4fe-8719-4ea2-b5d6-29b3a580aeb4" xmlns:ns3="b57b892a-dd61-4bba-b372-a8d93da2c7e6" targetNamespace="http://schemas.microsoft.com/office/2006/metadata/properties" ma:root="true" ma:fieldsID="71934021bdb6f6617baa79601bda5045" ns2:_="" ns3:_="">
     <xsd:import namespace="f336f4fe-8719-4ea2-b5d6-29b3a580aeb4"/>
@@ -2429,15 +2438,6 @@
 </ct:contentTypeSchema>
 </file>
 
-<file path=customXml/item3.xml><?xml version="1.0" encoding="utf-8"?>
-<?mso-contentType ?>
-<FormTemplates xmlns="http://schemas.microsoft.com/sharepoint/v3/contenttype/forms">
-  <Display>DocumentLibraryForm</Display>
-  <Edit>DocumentLibraryForm</Edit>
-  <New>DocumentLibraryForm</New>
-</FormTemplates>
-</file>
-
 <file path=customXml/itemProps1.xml><?xml version="1.0" encoding="utf-8"?>
 <ds:datastoreItem xmlns:ds="http://schemas.openxmlformats.org/officeDocument/2006/customXml" ds:itemID="{9F8383C4-2ACE-4E1B-A6D7-C64E9006A24F}">
   <ds:schemaRefs>
@@ -2449,6 +2449,14 @@
 </file>
 
 <file path=customXml/itemProps2.xml><?xml version="1.0" encoding="utf-8"?>
+<ds:datastoreItem xmlns:ds="http://schemas.openxmlformats.org/officeDocument/2006/customXml" ds:itemID="{C0129113-439E-4FFD-A38B-9FDA3D5F1288}">
+  <ds:schemaRefs>
+    <ds:schemaRef ds:uri="http://schemas.microsoft.com/sharepoint/v3/contenttype/forms"/>
+  </ds:schemaRefs>
+</ds:datastoreItem>
+</file>
+
+<file path=customXml/itemProps3.xml><?xml version="1.0" encoding="utf-8"?>
 <ds:datastoreItem xmlns:ds="http://schemas.openxmlformats.org/officeDocument/2006/customXml" ds:itemID="{E6B5CE96-E620-4652-9AA7-24699604BC37}">
   <ds:schemaRefs>
     <ds:schemaRef ds:uri="http://schemas.microsoft.com/office/2006/metadata/contentType"/>
@@ -2465,12 +2473,4 @@
     <ds:schemaRef ds:uri="http://schemas.microsoft.com/internal/obd"/>
   </ds:schemaRefs>
 </ds:datastoreItem>
-</file>
-
-<file path=customXml/itemProps3.xml><?xml version="1.0" encoding="utf-8"?>
-<ds:datastoreItem xmlns:ds="http://schemas.openxmlformats.org/officeDocument/2006/customXml" ds:itemID="{C0129113-439E-4FFD-A38B-9FDA3D5F1288}">
-  <ds:schemaRefs>
-    <ds:schemaRef ds:uri="http://schemas.microsoft.com/sharepoint/v3/contenttype/forms"/>
-  </ds:schemaRefs>
-</ds:datastoreItem>
 </file>